--- a/User Stories.docx
+++ b/User Stories.docx
@@ -1,9 +1,10 @@
 
 <file path=word/document.xml><?xml version="1.0" encoding="utf-8"?>
-<w:document xmlns:wpc="http://schemas.microsoft.com/office/word/2010/wordprocessingCanvas" xmlns:cx="http://schemas.microsoft.com/office/drawing/2014/chartex" xmlns:cx1="http://schemas.microsoft.com/office/drawing/2015/9/8/chartex" xmlns:cx2="http://schemas.microsoft.com/office/drawing/2015/10/21/chartex" xmlns:cx3="http://schemas.microsoft.com/office/drawing/2016/5/9/chartex" xmlns:cx4="http://schemas.microsoft.com/office/drawing/2016/5/10/chartex" xmlns:cx5="http://schemas.microsoft.com/office/drawing/2016/5/11/chartex" xmlns:cx6="http://schemas.microsoft.com/office/drawing/2016/5/12/chartex" xmlns:cx7="http://schemas.microsoft.com/office/drawing/2016/5/13/chartex" xmlns:cx8="http://schemas.microsoft.com/office/drawing/2016/5/14/chartex" xmlns:mc="http://schemas.openxmlformats.org/markup-compatibility/2006" xmlns:aink="http://schemas.microsoft.com/office/drawing/2016/ink" xmlns:am3d="http://schemas.microsoft.com/office/drawing/2017/model3d" xmlns:o="urn:schemas-microsoft-com:office:office" xmlns:r="http://schemas.openxmlformats.org/officeDocument/2006/relationships" xmlns:m="http://schemas.openxmlformats.org/officeDocument/2006/math" xmlns:v="urn:schemas-microsoft-com:vml" xmlns:wp14="http://schemas.microsoft.com/office/word/2010/wordprocessingDrawing" xmlns:wp="http://schemas.openxmlformats.org/drawingml/2006/wordprocessingDrawing" xmlns:w10="urn:schemas-microsoft-com:office:word" xmlns:w="http://schemas.openxmlformats.org/wordprocessingml/2006/main" xmlns:w14="http://schemas.microsoft.com/office/word/2010/wordml" xmlns:w15="http://schemas.microsoft.com/office/word/2012/wordml" xmlns:w16cid="http://schemas.microsoft.com/office/word/2016/wordml/cid" xmlns:w16se="http://schemas.microsoft.com/office/word/2015/wordml/symex" xmlns:wpg="http://schemas.microsoft.com/office/word/2010/wordprocessingGroup" xmlns:wpi="http://schemas.microsoft.com/office/word/2010/wordprocessingInk" xmlns:wne="http://schemas.microsoft.com/office/word/2006/wordml" xmlns:wps="http://schemas.microsoft.com/office/word/2010/wordprocessingShape" mc:Ignorable="w14 w15 w16se w16cid wp14">
+<w:document xmlns:wpc="http://schemas.microsoft.com/office/word/2010/wordprocessingCanvas" xmlns:cx="http://schemas.microsoft.com/office/drawing/2014/chartex" xmlns:mc="http://schemas.openxmlformats.org/markup-compatibility/2006" xmlns:o="urn:schemas-microsoft-com:office:office" xmlns:r="http://schemas.openxmlformats.org/officeDocument/2006/relationships" xmlns:m="http://schemas.openxmlformats.org/officeDocument/2006/math" xmlns:v="urn:schemas-microsoft-com:vml" xmlns:wp14="http://schemas.microsoft.com/office/word/2010/wordprocessingDrawing" xmlns:wp="http://schemas.openxmlformats.org/drawingml/2006/wordprocessingDrawing" xmlns:w10="urn:schemas-microsoft-com:office:word" xmlns:w="http://schemas.openxmlformats.org/wordprocessingml/2006/main" xmlns:w14="http://schemas.microsoft.com/office/word/2010/wordml" xmlns:w15="http://schemas.microsoft.com/office/word/2012/wordml" xmlns:w16se="http://schemas.microsoft.com/office/word/2015/wordml/symex" xmlns:wpg="http://schemas.microsoft.com/office/word/2010/wordprocessingGroup" xmlns:wpi="http://schemas.microsoft.com/office/word/2010/wordprocessingInk" xmlns:wne="http://schemas.microsoft.com/office/word/2006/wordml" xmlns:wps="http://schemas.microsoft.com/office/word/2010/wordprocessingShape" mc:Ignorable="w14 w15 w16se wp14">
   <w:body>
     <w:p>
       <w:pPr>
+        <w:spacing w:line="360" w:lineRule="auto"/>
         <w:jc w:val="center"/>
         <w:rPr>
           <w:b/>
@@ -22,6 +23,7 @@
     </w:p>
     <w:p>
       <w:pPr>
+        <w:spacing w:line="360" w:lineRule="auto"/>
         <w:jc w:val="center"/>
         <w:rPr>
           <w:b/>
@@ -40,6 +42,7 @@
     </w:p>
     <w:p>
       <w:pPr>
+        <w:spacing w:line="360" w:lineRule="auto"/>
         <w:jc w:val="center"/>
         <w:rPr>
           <w:b/>
@@ -100,6 +103,7 @@
           <w:ilvl w:val="0"/>
           <w:numId w:val="7"/>
         </w:numPr>
+        <w:spacing w:line="360" w:lineRule="auto"/>
         <w:jc w:val="both"/>
         <w:rPr>
           <w:rFonts w:ascii="Times New Roman" w:hAnsi="Times New Roman" w:cs="Times New Roman"/>
@@ -178,6 +182,7 @@
           <w:ilvl w:val="0"/>
           <w:numId w:val="7"/>
         </w:numPr>
+        <w:spacing w:line="360" w:lineRule="auto"/>
         <w:jc w:val="both"/>
         <w:rPr>
           <w:rFonts w:ascii="Times New Roman" w:hAnsi="Times New Roman" w:cs="Times New Roman"/>
@@ -262,6 +267,7 @@
           <w:ilvl w:val="0"/>
           <w:numId w:val="7"/>
         </w:numPr>
+        <w:spacing w:line="360" w:lineRule="auto"/>
         <w:jc w:val="both"/>
         <w:rPr>
           <w:rFonts w:ascii="Times New Roman" w:hAnsi="Times New Roman" w:cs="Times New Roman"/>
@@ -329,6 +335,7 @@
           <w:ilvl w:val="0"/>
           <w:numId w:val="7"/>
         </w:numPr>
+        <w:spacing w:line="360" w:lineRule="auto"/>
         <w:jc w:val="both"/>
         <w:rPr>
           <w:rFonts w:ascii="Times New Roman" w:hAnsi="Times New Roman" w:cs="Times New Roman"/>
@@ -380,6 +387,7 @@
           <w:ilvl w:val="0"/>
           <w:numId w:val="7"/>
         </w:numPr>
+        <w:spacing w:line="360" w:lineRule="auto"/>
         <w:jc w:val="both"/>
         <w:rPr>
           <w:rFonts w:ascii="Times New Roman" w:hAnsi="Times New Roman" w:cs="Times New Roman"/>
@@ -453,6 +461,7 @@
     <w:p>
       <w:pPr>
         <w:pStyle w:val="a3"/>
+        <w:spacing w:line="360" w:lineRule="auto"/>
         <w:jc w:val="both"/>
         <w:rPr>
           <w:rFonts w:ascii="Times New Roman" w:hAnsi="Times New Roman" w:cs="Times New Roman"/>
@@ -463,6 +472,7 @@
     </w:p>
     <w:p>
       <w:pPr>
+        <w:spacing w:line="360" w:lineRule="auto"/>
         <w:jc w:val="center"/>
         <w:rPr>
           <w:b/>
@@ -523,6 +533,7 @@
           <w:ilvl w:val="0"/>
           <w:numId w:val="8"/>
         </w:numPr>
+        <w:spacing w:line="360" w:lineRule="auto"/>
         <w:jc w:val="both"/>
         <w:rPr>
           <w:rFonts w:ascii="Times New Roman" w:hAnsi="Times New Roman" w:cs="Times New Roman"/>
@@ -608,6 +619,7 @@
           <w:ilvl w:val="0"/>
           <w:numId w:val="8"/>
         </w:numPr>
+        <w:spacing w:line="360" w:lineRule="auto"/>
         <w:jc w:val="both"/>
         <w:rPr>
           <w:rFonts w:ascii="Times New Roman" w:hAnsi="Times New Roman" w:cs="Times New Roman"/>
@@ -692,6 +704,7 @@
           <w:ilvl w:val="0"/>
           <w:numId w:val="8"/>
         </w:numPr>
+        <w:spacing w:line="360" w:lineRule="auto"/>
         <w:jc w:val="both"/>
         <w:rPr>
           <w:rFonts w:ascii="Times New Roman" w:hAnsi="Times New Roman" w:cs="Times New Roman"/>
@@ -759,6 +772,7 @@
           <w:ilvl w:val="0"/>
           <w:numId w:val="8"/>
         </w:numPr>
+        <w:spacing w:line="360" w:lineRule="auto"/>
         <w:jc w:val="both"/>
         <w:rPr>
           <w:rFonts w:ascii="Times New Roman" w:hAnsi="Times New Roman" w:cs="Times New Roman"/>
@@ -826,6 +840,7 @@
           <w:ilvl w:val="0"/>
           <w:numId w:val="8"/>
         </w:numPr>
+        <w:spacing w:line="360" w:lineRule="auto"/>
         <w:jc w:val="both"/>
         <w:rPr>
           <w:rFonts w:ascii="Times New Roman" w:hAnsi="Times New Roman" w:cs="Times New Roman"/>
@@ -868,23 +883,852 @@
           <w:lang w:val="ru-RU"/>
         </w:rPr>
         <w:t xml:space="preserve"> игра имела примитивную консоль отладки, которая позволит удобно наблюдать процесс исполнения программы</w:t>
+      </w:r>
+      <w:r>
+        <w:rPr>
+          <w:rFonts w:ascii="Times New Roman" w:hAnsi="Times New Roman" w:cs="Times New Roman"/>
+          <w:sz w:val="28"/>
+          <w:lang w:val="ru-RU"/>
+        </w:rPr>
+        <w:t>.</w:t>
+      </w:r>
+    </w:p>
+    <w:p>
+      <w:pPr>
+        <w:pStyle w:val="a3"/>
+        <w:spacing w:before="240" w:after="360" w:line="360" w:lineRule="auto"/>
+        <w:jc w:val="center"/>
+        <w:rPr>
+          <w:rFonts w:ascii="Times New Roman" w:hAnsi="Times New Roman" w:cs="Times New Roman"/>
+          <w:sz w:val="28"/>
+          <w:szCs w:val="28"/>
+          <w:lang w:val="ru-RU"/>
+        </w:rPr>
+      </w:pPr>
+    </w:p>
+    <w:p>
+      <w:pPr>
+        <w:pStyle w:val="a3"/>
+        <w:spacing w:before="240" w:after="360" w:line="360" w:lineRule="auto"/>
+        <w:jc w:val="center"/>
+        <w:rPr>
+          <w:rFonts w:ascii="Times New Roman" w:hAnsi="Times New Roman" w:cs="Times New Roman"/>
+          <w:b/>
+          <w:sz w:val="28"/>
+          <w:szCs w:val="28"/>
+          <w:lang w:val="ru-RU"/>
+        </w:rPr>
+      </w:pPr>
+      <w:r>
+        <w:rPr>
+          <w:rFonts w:ascii="Times New Roman" w:hAnsi="Times New Roman" w:cs="Times New Roman"/>
+          <w:b/>
+          <w:sz w:val="28"/>
+          <w:szCs w:val="28"/>
+          <w:lang w:val="ru-RU"/>
+        </w:rPr>
+        <w:t>Матвейчук А.А.</w:t>
+      </w:r>
+    </w:p>
+    <w:p>
+      <w:pPr>
+        <w:pStyle w:val="a3"/>
+        <w:spacing w:before="240" w:after="360" w:line="360" w:lineRule="auto"/>
+        <w:jc w:val="center"/>
+        <w:rPr>
+          <w:rFonts w:ascii="Times New Roman" w:hAnsi="Times New Roman" w:cs="Times New Roman"/>
+          <w:b/>
+          <w:sz w:val="28"/>
+          <w:szCs w:val="28"/>
+          <w:lang w:val="ru-RU"/>
+        </w:rPr>
+      </w:pPr>
+    </w:p>
+    <w:p>
+      <w:pPr>
+        <w:pStyle w:val="a3"/>
+        <w:spacing w:before="240" w:after="360" w:line="360" w:lineRule="auto"/>
+        <w:rPr>
+          <w:rFonts w:ascii="Times New Roman" w:hAnsi="Times New Roman" w:cs="Times New Roman"/>
+          <w:sz w:val="28"/>
+          <w:szCs w:val="28"/>
+          <w:lang w:val="ru-RU"/>
+        </w:rPr>
+      </w:pPr>
+      <w:r>
+        <w:rPr>
+          <w:rFonts w:ascii="Times New Roman" w:hAnsi="Times New Roman" w:cs="Times New Roman"/>
+          <w:sz w:val="28"/>
+          <w:szCs w:val="28"/>
+          <w:lang w:val="ru-RU"/>
+        </w:rPr>
+        <w:t xml:space="preserve">1. </w:t>
+      </w:r>
+      <w:r>
+        <w:rPr>
+          <w:rFonts w:ascii="Times New Roman" w:hAnsi="Times New Roman" w:cs="Times New Roman"/>
+          <w:b/>
+          <w:sz w:val="28"/>
+          <w:szCs w:val="28"/>
+          <w:lang w:val="ru-RU"/>
+        </w:rPr>
+        <w:t xml:space="preserve">Как </w:t>
+      </w:r>
+      <w:r>
+        <w:rPr>
+          <w:rFonts w:ascii="Times New Roman" w:hAnsi="Times New Roman" w:cs="Times New Roman"/>
+          <w:b/>
+          <w:sz w:val="28"/>
+          <w:szCs w:val="28"/>
+          <w:u w:val="single"/>
+          <w:lang w:val="ru-RU"/>
+        </w:rPr>
+        <w:t>пользователь</w:t>
+      </w:r>
+      <w:r>
+        <w:rPr>
+          <w:rFonts w:ascii="Times New Roman" w:hAnsi="Times New Roman" w:cs="Times New Roman"/>
+          <w:b/>
+          <w:sz w:val="28"/>
+          <w:szCs w:val="28"/>
+          <w:lang w:val="ru-RU"/>
+        </w:rPr>
+        <w:t xml:space="preserve"> я хочу, чтобы</w:t>
+      </w:r>
+      <w:r>
+        <w:rPr>
+          <w:rFonts w:ascii="Times New Roman" w:hAnsi="Times New Roman" w:cs="Times New Roman"/>
+          <w:sz w:val="28"/>
+          <w:szCs w:val="28"/>
+          <w:lang w:val="ru-RU"/>
+        </w:rPr>
+        <w:t xml:space="preserve"> игра имела приятную цветовую гамму.</w:t>
+      </w:r>
+    </w:p>
+    <w:p>
+      <w:pPr>
+        <w:pStyle w:val="a3"/>
+        <w:spacing w:before="240" w:after="360" w:line="360" w:lineRule="auto"/>
+        <w:rPr>
+          <w:rFonts w:ascii="Times New Roman" w:hAnsi="Times New Roman" w:cs="Times New Roman"/>
+          <w:sz w:val="28"/>
+          <w:szCs w:val="28"/>
+          <w:lang w:val="ru-RU"/>
+        </w:rPr>
+      </w:pPr>
+      <w:r>
+        <w:rPr>
+          <w:rFonts w:ascii="Times New Roman" w:hAnsi="Times New Roman" w:cs="Times New Roman"/>
+          <w:sz w:val="28"/>
+          <w:szCs w:val="28"/>
+          <w:lang w:val="ru-RU"/>
+        </w:rPr>
+        <w:t xml:space="preserve">2. </w:t>
+      </w:r>
+      <w:r>
+        <w:rPr>
+          <w:rFonts w:ascii="Times New Roman" w:hAnsi="Times New Roman" w:cs="Times New Roman"/>
+          <w:b/>
+          <w:sz w:val="28"/>
+          <w:szCs w:val="28"/>
+          <w:lang w:val="ru-RU"/>
+        </w:rPr>
+        <w:t xml:space="preserve">Как </w:t>
+      </w:r>
+      <w:r>
+        <w:rPr>
+          <w:rFonts w:ascii="Times New Roman" w:hAnsi="Times New Roman" w:cs="Times New Roman"/>
+          <w:b/>
+          <w:sz w:val="28"/>
+          <w:szCs w:val="28"/>
+          <w:u w:val="single"/>
+          <w:lang w:val="ru-RU"/>
+        </w:rPr>
+        <w:t>пользователь</w:t>
+      </w:r>
+      <w:r>
+        <w:rPr>
+          <w:rFonts w:ascii="Times New Roman" w:hAnsi="Times New Roman" w:cs="Times New Roman"/>
+          <w:b/>
+          <w:sz w:val="28"/>
+          <w:szCs w:val="28"/>
+          <w:lang w:val="ru-RU"/>
+        </w:rPr>
+        <w:t xml:space="preserve"> я хочу, чтобы</w:t>
+      </w:r>
+      <w:r>
+        <w:rPr>
+          <w:rFonts w:ascii="Times New Roman" w:hAnsi="Times New Roman" w:cs="Times New Roman"/>
+          <w:sz w:val="28"/>
+          <w:szCs w:val="28"/>
+          <w:lang w:val="ru-RU"/>
+        </w:rPr>
+        <w:t xml:space="preserve"> в игре можно было изменить оформление. </w:t>
+      </w:r>
+    </w:p>
+    <w:p>
+      <w:pPr>
+        <w:pStyle w:val="a3"/>
+        <w:spacing w:before="240" w:after="360" w:line="360" w:lineRule="auto"/>
+        <w:rPr>
+          <w:rFonts w:ascii="Times New Roman" w:hAnsi="Times New Roman" w:cs="Times New Roman"/>
+          <w:sz w:val="28"/>
+          <w:szCs w:val="28"/>
+          <w:lang w:val="ru-RU"/>
+        </w:rPr>
+      </w:pPr>
+      <w:r>
+        <w:rPr>
+          <w:rFonts w:ascii="Times New Roman" w:hAnsi="Times New Roman" w:cs="Times New Roman"/>
+          <w:sz w:val="28"/>
+          <w:szCs w:val="28"/>
+          <w:lang w:val="ru-RU"/>
+        </w:rPr>
+        <w:t xml:space="preserve">3. </w:t>
+      </w:r>
+      <w:r>
+        <w:rPr>
+          <w:rFonts w:ascii="Times New Roman" w:hAnsi="Times New Roman" w:cs="Times New Roman"/>
+          <w:b/>
+          <w:sz w:val="28"/>
+          <w:szCs w:val="28"/>
+          <w:lang w:val="ru-RU"/>
+        </w:rPr>
+        <w:t xml:space="preserve">Как </w:t>
+      </w:r>
+      <w:r>
+        <w:rPr>
+          <w:rFonts w:ascii="Times New Roman" w:hAnsi="Times New Roman" w:cs="Times New Roman"/>
+          <w:b/>
+          <w:sz w:val="28"/>
+          <w:szCs w:val="28"/>
+          <w:u w:val="single"/>
+          <w:lang w:val="ru-RU"/>
+        </w:rPr>
+        <w:t>пользователь</w:t>
+      </w:r>
+      <w:r>
+        <w:rPr>
+          <w:rFonts w:ascii="Times New Roman" w:hAnsi="Times New Roman" w:cs="Times New Roman"/>
+          <w:b/>
+          <w:sz w:val="28"/>
+          <w:szCs w:val="28"/>
+          <w:lang w:val="ru-RU"/>
+        </w:rPr>
+        <w:t xml:space="preserve"> я хочу, чтобы</w:t>
+      </w:r>
+      <w:r>
+        <w:rPr>
+          <w:rFonts w:ascii="Times New Roman" w:hAnsi="Times New Roman" w:cs="Times New Roman"/>
+          <w:b/>
+          <w:sz w:val="28"/>
+          <w:szCs w:val="28"/>
+          <w:lang w:val="ru-RU"/>
+        </w:rPr>
+        <w:t xml:space="preserve"> </w:t>
+      </w:r>
+      <w:r>
+        <w:rPr>
+          <w:rFonts w:ascii="Times New Roman" w:hAnsi="Times New Roman" w:cs="Times New Roman"/>
+          <w:sz w:val="28"/>
+          <w:szCs w:val="28"/>
+          <w:lang w:val="ru-RU"/>
+        </w:rPr>
+        <w:t>бы</w:t>
+      </w:r>
+      <w:r>
+        <w:rPr>
+          <w:rFonts w:ascii="Times New Roman" w:hAnsi="Times New Roman" w:cs="Times New Roman"/>
+          <w:sz w:val="28"/>
+          <w:szCs w:val="28"/>
+          <w:lang w:val="ru-RU"/>
+        </w:rPr>
+        <w:t xml:space="preserve">л минимальный набор </w:t>
+      </w:r>
+      <w:proofErr w:type="spellStart"/>
+      <w:r>
+        <w:rPr>
+          <w:rFonts w:ascii="Times New Roman" w:hAnsi="Times New Roman" w:cs="Times New Roman"/>
+          <w:sz w:val="28"/>
+          <w:szCs w:val="28"/>
+          <w:lang w:val="ru-RU"/>
+        </w:rPr>
+        <w:t>анимаций</w:t>
+      </w:r>
+      <w:proofErr w:type="spellEnd"/>
+      <w:r>
+        <w:rPr>
+          <w:rFonts w:ascii="Times New Roman" w:hAnsi="Times New Roman" w:cs="Times New Roman"/>
+          <w:sz w:val="28"/>
+          <w:szCs w:val="28"/>
+          <w:lang w:val="ru-RU"/>
+        </w:rPr>
+        <w:t>.</w:t>
+      </w:r>
+    </w:p>
+    <w:p>
+      <w:pPr>
+        <w:pStyle w:val="a3"/>
+        <w:spacing w:before="240" w:after="360" w:line="360" w:lineRule="auto"/>
+        <w:rPr>
+          <w:rFonts w:ascii="Times New Roman" w:hAnsi="Times New Roman" w:cs="Times New Roman"/>
+          <w:sz w:val="28"/>
+          <w:szCs w:val="28"/>
+          <w:lang w:val="ru-RU"/>
+        </w:rPr>
+      </w:pPr>
+      <w:r>
+        <w:rPr>
+          <w:rFonts w:ascii="Times New Roman" w:hAnsi="Times New Roman" w:cs="Times New Roman"/>
+          <w:sz w:val="28"/>
+          <w:szCs w:val="28"/>
+          <w:lang w:val="ru-RU"/>
+        </w:rPr>
+        <w:lastRenderedPageBreak/>
+        <w:t>4.</w:t>
+      </w:r>
+      <w:r>
+        <w:rPr>
+          <w:rFonts w:ascii="Times New Roman" w:hAnsi="Times New Roman" w:cs="Times New Roman"/>
+          <w:sz w:val="28"/>
+          <w:szCs w:val="28"/>
+          <w:lang w:val="ru-RU"/>
+        </w:rPr>
+        <w:t xml:space="preserve"> </w:t>
+      </w:r>
+      <w:r>
+        <w:rPr>
+          <w:rFonts w:ascii="Times New Roman" w:hAnsi="Times New Roman" w:cs="Times New Roman"/>
+          <w:b/>
+          <w:sz w:val="28"/>
+          <w:szCs w:val="28"/>
+          <w:lang w:val="ru-RU"/>
+        </w:rPr>
+        <w:t xml:space="preserve">Как </w:t>
+      </w:r>
+      <w:r>
+        <w:rPr>
+          <w:rFonts w:ascii="Times New Roman" w:hAnsi="Times New Roman" w:cs="Times New Roman"/>
+          <w:b/>
+          <w:sz w:val="28"/>
+          <w:szCs w:val="28"/>
+          <w:u w:val="single"/>
+          <w:lang w:val="ru-RU"/>
+        </w:rPr>
+        <w:t>дизайнер</w:t>
+      </w:r>
+      <w:r>
+        <w:rPr>
+          <w:rFonts w:ascii="Times New Roman" w:hAnsi="Times New Roman" w:cs="Times New Roman"/>
+          <w:b/>
+          <w:sz w:val="28"/>
+          <w:szCs w:val="28"/>
+          <w:lang w:val="ru-RU"/>
+        </w:rPr>
+        <w:t xml:space="preserve"> я хочу, чтобы</w:t>
+      </w:r>
+      <w:r>
+        <w:rPr>
+          <w:rFonts w:ascii="Times New Roman" w:hAnsi="Times New Roman" w:cs="Times New Roman"/>
+          <w:sz w:val="28"/>
+          <w:szCs w:val="28"/>
+          <w:lang w:val="ru-RU"/>
+        </w:rPr>
+        <w:t xml:space="preserve"> все графические файлы были созданы в хорошем качестве и в то же время имели небольшой вес.</w:t>
+      </w:r>
+    </w:p>
+    <w:p>
+      <w:pPr>
+        <w:pStyle w:val="a3"/>
+        <w:spacing w:before="240" w:after="360" w:line="360" w:lineRule="auto"/>
+        <w:rPr>
+          <w:rFonts w:ascii="Times New Roman" w:hAnsi="Times New Roman" w:cs="Times New Roman"/>
+          <w:sz w:val="28"/>
+          <w:szCs w:val="28"/>
+          <w:lang w:val="ru-RU"/>
+        </w:rPr>
+      </w:pPr>
+      <w:r>
+        <w:rPr>
+          <w:rFonts w:ascii="Times New Roman" w:hAnsi="Times New Roman" w:cs="Times New Roman"/>
+          <w:sz w:val="28"/>
+          <w:szCs w:val="28"/>
+          <w:lang w:val="ru-RU"/>
+        </w:rPr>
+        <w:t xml:space="preserve">5. </w:t>
+      </w:r>
+      <w:r>
+        <w:rPr>
+          <w:rFonts w:ascii="Times New Roman" w:hAnsi="Times New Roman" w:cs="Times New Roman"/>
+          <w:b/>
+          <w:sz w:val="28"/>
+          <w:szCs w:val="28"/>
+          <w:lang w:val="ru-RU"/>
+        </w:rPr>
+        <w:t xml:space="preserve">Как </w:t>
+      </w:r>
+      <w:r>
+        <w:rPr>
+          <w:rFonts w:ascii="Times New Roman" w:hAnsi="Times New Roman" w:cs="Times New Roman"/>
+          <w:b/>
+          <w:sz w:val="28"/>
+          <w:szCs w:val="28"/>
+          <w:u w:val="single"/>
+          <w:lang w:val="ru-RU"/>
+        </w:rPr>
+        <w:t>программист</w:t>
+      </w:r>
+      <w:r>
+        <w:rPr>
+          <w:rFonts w:ascii="Times New Roman" w:hAnsi="Times New Roman" w:cs="Times New Roman"/>
+          <w:b/>
+          <w:sz w:val="28"/>
+          <w:szCs w:val="28"/>
+          <w:lang w:val="ru-RU"/>
+        </w:rPr>
+        <w:t xml:space="preserve"> я хочу, чтобы</w:t>
+      </w:r>
+      <w:r>
+        <w:rPr>
+          <w:rFonts w:ascii="Times New Roman" w:hAnsi="Times New Roman" w:cs="Times New Roman"/>
+          <w:sz w:val="28"/>
+          <w:szCs w:val="28"/>
+          <w:lang w:val="ru-RU"/>
+        </w:rPr>
+        <w:t xml:space="preserve"> программа максимально оптимально использовала графические ресурсы. </w:t>
+      </w:r>
+    </w:p>
+    <w:p>
+      <w:pPr>
+        <w:pStyle w:val="a3"/>
+        <w:spacing w:line="360" w:lineRule="auto"/>
+        <w:ind w:left="0"/>
+        <w:jc w:val="center"/>
+        <w:rPr>
+          <w:rFonts w:ascii="Times New Roman" w:hAnsi="Times New Roman" w:cs="Times New Roman"/>
+          <w:b/>
+          <w:sz w:val="28"/>
+          <w:szCs w:val="28"/>
+          <w:lang w:val="ru-RU"/>
+        </w:rPr>
+      </w:pPr>
+      <w:proofErr w:type="spellStart"/>
+      <w:r>
+        <w:rPr>
+          <w:rFonts w:ascii="Times New Roman" w:hAnsi="Times New Roman" w:cs="Times New Roman"/>
+          <w:b/>
+          <w:sz w:val="28"/>
+          <w:szCs w:val="28"/>
+          <w:lang w:val="ru-RU"/>
+        </w:rPr>
+        <w:t>Масась</w:t>
+      </w:r>
+      <w:proofErr w:type="spellEnd"/>
+      <w:r>
+        <w:rPr>
+          <w:rFonts w:ascii="Times New Roman" w:hAnsi="Times New Roman" w:cs="Times New Roman"/>
+          <w:b/>
+          <w:sz w:val="28"/>
+          <w:szCs w:val="28"/>
+          <w:lang w:val="ru-RU"/>
+        </w:rPr>
+        <w:t xml:space="preserve"> М.К.</w:t>
+      </w:r>
+    </w:p>
+    <w:p>
+      <w:pPr>
+        <w:pStyle w:val="a3"/>
+        <w:numPr>
+          <w:ilvl w:val="0"/>
+          <w:numId w:val="9"/>
+        </w:numPr>
+        <w:spacing w:line="360" w:lineRule="auto"/>
+        <w:ind w:left="714" w:hanging="357"/>
+        <w:jc w:val="both"/>
+        <w:rPr>
+          <w:rFonts w:cs="Times New Roman"/>
+          <w:b/>
+          <w:sz w:val="28"/>
+          <w:szCs w:val="28"/>
+        </w:rPr>
+      </w:pPr>
+      <w:r>
+        <w:rPr>
+          <w:rFonts w:ascii="Times New Roman" w:hAnsi="Times New Roman" w:cs="Times New Roman"/>
+          <w:b/>
+          <w:sz w:val="28"/>
+          <w:lang w:val="ru-RU"/>
+        </w:rPr>
+        <w:t xml:space="preserve">Как </w:t>
+      </w:r>
+      <w:r>
+        <w:rPr>
+          <w:rFonts w:ascii="Times New Roman" w:hAnsi="Times New Roman" w:cs="Times New Roman"/>
+          <w:b/>
+          <w:sz w:val="28"/>
+          <w:u w:val="single"/>
+          <w:lang w:val="ru-RU"/>
+        </w:rPr>
+        <w:t>пользователь</w:t>
+      </w:r>
+      <w:r>
+        <w:rPr>
+          <w:rFonts w:ascii="Times New Roman" w:hAnsi="Times New Roman" w:cs="Times New Roman"/>
+          <w:b/>
+          <w:sz w:val="28"/>
+          <w:lang w:val="ru-RU"/>
+        </w:rPr>
+        <w:t xml:space="preserve"> я хочу</w:t>
+      </w:r>
+      <w:r>
+        <w:rPr>
+          <w:rFonts w:ascii="Times New Roman" w:hAnsi="Times New Roman" w:cs="Times New Roman"/>
+          <w:sz w:val="28"/>
+          <w:lang w:val="ru-RU"/>
+        </w:rPr>
+        <w:t xml:space="preserve">, </w:t>
+      </w:r>
+      <w:r>
+        <w:rPr>
+          <w:rFonts w:ascii="Times New Roman" w:hAnsi="Times New Roman" w:cs="Times New Roman"/>
+          <w:b/>
+          <w:sz w:val="28"/>
+          <w:lang w:val="ru-RU"/>
+        </w:rPr>
+        <w:t>чтобы</w:t>
+      </w:r>
+      <w:r>
+        <w:rPr>
+          <w:rFonts w:ascii="Times New Roman" w:hAnsi="Times New Roman" w:cs="Times New Roman"/>
+          <w:b/>
+          <w:sz w:val="28"/>
+          <w:lang w:val="ru-RU"/>
+        </w:rPr>
+        <w:t xml:space="preserve"> </w:t>
+      </w:r>
+      <w:r>
+        <w:rPr>
+          <w:rFonts w:ascii="Times New Roman" w:hAnsi="Times New Roman" w:cs="Times New Roman"/>
+          <w:sz w:val="28"/>
+          <w:lang w:val="ru-RU"/>
+        </w:rPr>
+        <w:t>игру можно было запустить в полноэкранном режиме или режиме окна.</w:t>
+      </w:r>
+    </w:p>
+    <w:p>
+      <w:pPr>
+        <w:pStyle w:val="a3"/>
+        <w:numPr>
+          <w:ilvl w:val="0"/>
+          <w:numId w:val="9"/>
+        </w:numPr>
+        <w:spacing w:line="360" w:lineRule="auto"/>
+        <w:ind w:left="714" w:hanging="357"/>
+        <w:jc w:val="both"/>
+        <w:rPr>
+          <w:rFonts w:cs="Times New Roman"/>
+          <w:b/>
+          <w:sz w:val="28"/>
+          <w:szCs w:val="28"/>
+        </w:rPr>
+      </w:pPr>
+      <w:r>
+        <w:rPr>
+          <w:rFonts w:ascii="Times New Roman" w:hAnsi="Times New Roman" w:cs="Times New Roman"/>
+          <w:b/>
+          <w:sz w:val="28"/>
+          <w:lang w:val="ru-RU"/>
+        </w:rPr>
+        <w:t xml:space="preserve">Как </w:t>
+      </w:r>
+      <w:r>
+        <w:rPr>
+          <w:rFonts w:ascii="Times New Roman" w:hAnsi="Times New Roman" w:cs="Times New Roman"/>
+          <w:b/>
+          <w:sz w:val="28"/>
+          <w:u w:val="single"/>
+          <w:lang w:val="ru-RU"/>
+        </w:rPr>
+        <w:t>пользователь</w:t>
+      </w:r>
+      <w:r>
+        <w:rPr>
+          <w:rFonts w:ascii="Times New Roman" w:hAnsi="Times New Roman" w:cs="Times New Roman"/>
+          <w:b/>
+          <w:sz w:val="28"/>
+          <w:lang w:val="ru-RU"/>
+        </w:rPr>
+        <w:t xml:space="preserve"> я хочу</w:t>
+      </w:r>
+      <w:r>
+        <w:rPr>
+          <w:rFonts w:ascii="Times New Roman" w:hAnsi="Times New Roman" w:cs="Times New Roman"/>
+          <w:sz w:val="28"/>
+          <w:lang w:val="ru-RU"/>
+        </w:rPr>
+        <w:t xml:space="preserve">, </w:t>
+      </w:r>
+      <w:r>
+        <w:rPr>
+          <w:rFonts w:ascii="Times New Roman" w:hAnsi="Times New Roman" w:cs="Times New Roman"/>
+          <w:b/>
+          <w:sz w:val="28"/>
+          <w:lang w:val="ru-RU"/>
+        </w:rPr>
+        <w:t>чтобы</w:t>
+      </w:r>
+      <w:r>
+        <w:rPr>
+          <w:rFonts w:ascii="Times New Roman" w:hAnsi="Times New Roman" w:cs="Times New Roman"/>
+          <w:b/>
+          <w:sz w:val="28"/>
+          <w:lang w:val="ru-RU"/>
+        </w:rPr>
+        <w:t xml:space="preserve"> </w:t>
+      </w:r>
+      <w:r>
+        <w:rPr>
+          <w:rFonts w:ascii="Times New Roman" w:hAnsi="Times New Roman" w:cs="Times New Roman"/>
+          <w:sz w:val="28"/>
+          <w:lang w:val="ru-RU"/>
+        </w:rPr>
+        <w:t>в игре присутствовал счётчик пройденного времени и набранных очков.</w:t>
+      </w:r>
+    </w:p>
+    <w:p>
+      <w:pPr>
+        <w:pStyle w:val="a3"/>
+        <w:numPr>
+          <w:ilvl w:val="0"/>
+          <w:numId w:val="9"/>
+        </w:numPr>
+        <w:spacing w:line="360" w:lineRule="auto"/>
+        <w:ind w:left="714" w:hanging="357"/>
+        <w:jc w:val="both"/>
+        <w:rPr>
+          <w:rFonts w:cs="Times New Roman"/>
+          <w:b/>
+          <w:sz w:val="28"/>
+          <w:szCs w:val="28"/>
+        </w:rPr>
+      </w:pPr>
+      <w:r>
+        <w:rPr>
+          <w:rFonts w:ascii="Times New Roman" w:hAnsi="Times New Roman" w:cs="Times New Roman"/>
+          <w:b/>
+          <w:sz w:val="28"/>
+          <w:lang w:val="ru-RU"/>
+        </w:rPr>
+        <w:t xml:space="preserve">Как </w:t>
+      </w:r>
+      <w:r>
+        <w:rPr>
+          <w:rFonts w:ascii="Times New Roman" w:hAnsi="Times New Roman" w:cs="Times New Roman"/>
+          <w:b/>
+          <w:sz w:val="28"/>
+          <w:u w:val="single"/>
+          <w:lang w:val="ru-RU"/>
+        </w:rPr>
+        <w:t>пользователь</w:t>
+      </w:r>
+      <w:r>
+        <w:rPr>
+          <w:rFonts w:ascii="Times New Roman" w:hAnsi="Times New Roman" w:cs="Times New Roman"/>
+          <w:b/>
+          <w:sz w:val="28"/>
+          <w:lang w:val="ru-RU"/>
+        </w:rPr>
+        <w:t xml:space="preserve"> я хочу</w:t>
+      </w:r>
+      <w:r>
+        <w:rPr>
+          <w:rFonts w:ascii="Times New Roman" w:hAnsi="Times New Roman" w:cs="Times New Roman"/>
+          <w:sz w:val="28"/>
+          <w:lang w:val="ru-RU"/>
+        </w:rPr>
+        <w:t xml:space="preserve">, </w:t>
+      </w:r>
+      <w:r>
+        <w:rPr>
+          <w:rFonts w:ascii="Times New Roman" w:hAnsi="Times New Roman" w:cs="Times New Roman"/>
+          <w:b/>
+          <w:sz w:val="28"/>
+          <w:lang w:val="ru-RU"/>
+        </w:rPr>
+        <w:t>чтобы</w:t>
+      </w:r>
+      <w:r>
+        <w:rPr>
+          <w:rFonts w:ascii="Times New Roman" w:hAnsi="Times New Roman" w:cs="Times New Roman"/>
+          <w:b/>
+          <w:sz w:val="28"/>
+          <w:lang w:val="ru-RU"/>
+        </w:rPr>
+        <w:t xml:space="preserve"> </w:t>
+      </w:r>
+      <w:r>
+        <w:rPr>
+          <w:rFonts w:ascii="Times New Roman" w:hAnsi="Times New Roman" w:cs="Times New Roman"/>
+          <w:sz w:val="28"/>
+          <w:lang w:val="ru-RU"/>
+        </w:rPr>
+        <w:t>в игре присутствовала система подсказок.</w:t>
+      </w:r>
+    </w:p>
+    <w:p>
+      <w:pPr>
+        <w:pStyle w:val="a3"/>
+        <w:numPr>
+          <w:ilvl w:val="0"/>
+          <w:numId w:val="9"/>
+        </w:numPr>
+        <w:spacing w:line="360" w:lineRule="auto"/>
+        <w:ind w:left="714" w:hanging="357"/>
+        <w:jc w:val="both"/>
+        <w:rPr>
+          <w:rFonts w:cs="Times New Roman"/>
+          <w:b/>
+          <w:sz w:val="28"/>
+          <w:szCs w:val="28"/>
+        </w:rPr>
+      </w:pPr>
+      <w:r>
+        <w:rPr>
+          <w:rFonts w:ascii="Times New Roman" w:hAnsi="Times New Roman" w:cs="Times New Roman"/>
+          <w:b/>
+          <w:sz w:val="28"/>
+          <w:lang w:val="ru-RU"/>
+        </w:rPr>
+        <w:t xml:space="preserve">Как </w:t>
+      </w:r>
+      <w:r>
+        <w:rPr>
+          <w:rFonts w:ascii="Times New Roman" w:hAnsi="Times New Roman" w:cs="Times New Roman"/>
+          <w:b/>
+          <w:sz w:val="28"/>
+          <w:u w:val="single"/>
+          <w:lang w:val="ru-RU"/>
+        </w:rPr>
+        <w:t>пользователь</w:t>
+      </w:r>
+      <w:r>
+        <w:rPr>
+          <w:rFonts w:ascii="Times New Roman" w:hAnsi="Times New Roman" w:cs="Times New Roman"/>
+          <w:b/>
+          <w:sz w:val="28"/>
+          <w:lang w:val="ru-RU"/>
+        </w:rPr>
+        <w:t xml:space="preserve"> я хочу</w:t>
+      </w:r>
+      <w:r>
+        <w:rPr>
+          <w:rFonts w:ascii="Times New Roman" w:hAnsi="Times New Roman" w:cs="Times New Roman"/>
+          <w:sz w:val="28"/>
+          <w:lang w:val="ru-RU"/>
+        </w:rPr>
+        <w:t xml:space="preserve">, </w:t>
+      </w:r>
+      <w:r>
+        <w:rPr>
+          <w:rFonts w:ascii="Times New Roman" w:hAnsi="Times New Roman" w:cs="Times New Roman"/>
+          <w:b/>
+          <w:sz w:val="28"/>
+          <w:lang w:val="ru-RU"/>
+        </w:rPr>
+        <w:t>чтобы</w:t>
+      </w:r>
+      <w:r>
+        <w:rPr>
+          <w:rFonts w:ascii="Times New Roman" w:hAnsi="Times New Roman" w:cs="Times New Roman"/>
+          <w:b/>
+          <w:sz w:val="28"/>
+          <w:lang w:val="ru-RU"/>
+        </w:rPr>
+        <w:t xml:space="preserve"> </w:t>
+      </w:r>
+      <w:r>
+        <w:rPr>
+          <w:rFonts w:ascii="Times New Roman" w:hAnsi="Times New Roman" w:cs="Times New Roman"/>
+          <w:sz w:val="28"/>
+          <w:lang w:val="ru-RU"/>
+        </w:rPr>
+        <w:t>в игре присутствовала возможность отмены хода.</w:t>
+      </w:r>
+    </w:p>
+    <w:p>
+      <w:pPr>
+        <w:pStyle w:val="a3"/>
+        <w:numPr>
+          <w:ilvl w:val="0"/>
+          <w:numId w:val="9"/>
+        </w:numPr>
+        <w:spacing w:line="360" w:lineRule="auto"/>
+        <w:ind w:left="714" w:hanging="357"/>
+        <w:jc w:val="both"/>
+        <w:rPr>
+          <w:rFonts w:ascii="Times New Roman" w:hAnsi="Times New Roman" w:cs="Times New Roman"/>
+          <w:b/>
+          <w:sz w:val="28"/>
+          <w:szCs w:val="28"/>
+          <w:lang w:val="ru-RU"/>
+        </w:rPr>
+      </w:pPr>
+      <w:r>
+        <w:rPr>
+          <w:rFonts w:ascii="Times New Roman" w:hAnsi="Times New Roman" w:cs="Times New Roman"/>
+          <w:b/>
+          <w:sz w:val="28"/>
+          <w:szCs w:val="28"/>
+          <w:lang w:val="ru-RU"/>
+        </w:rPr>
+        <w:t xml:space="preserve">Как </w:t>
+      </w:r>
+      <w:r>
+        <w:rPr>
+          <w:rFonts w:ascii="Times New Roman" w:hAnsi="Times New Roman" w:cs="Times New Roman"/>
+          <w:b/>
+          <w:sz w:val="28"/>
+          <w:u w:val="single"/>
+          <w:lang w:val="ru-RU"/>
+        </w:rPr>
+        <w:t>администратор</w:t>
+      </w:r>
+      <w:r>
+        <w:rPr>
+          <w:rFonts w:ascii="Times New Roman" w:hAnsi="Times New Roman" w:cs="Times New Roman"/>
+          <w:b/>
+          <w:sz w:val="28"/>
+          <w:szCs w:val="28"/>
+          <w:lang w:val="ru-RU"/>
+        </w:rPr>
+        <w:t xml:space="preserve"> я хочу, чтобы</w:t>
+      </w:r>
+      <w:r>
+        <w:rPr>
+          <w:rFonts w:ascii="Times New Roman" w:hAnsi="Times New Roman" w:cs="Times New Roman"/>
+          <w:b/>
+          <w:sz w:val="28"/>
+          <w:szCs w:val="28"/>
+          <w:lang w:val="ru-RU"/>
+        </w:rPr>
+        <w:t xml:space="preserve"> </w:t>
+      </w:r>
+      <w:r>
+        <w:rPr>
+          <w:rFonts w:ascii="Times New Roman" w:hAnsi="Times New Roman" w:cs="Times New Roman"/>
+          <w:sz w:val="28"/>
+          <w:szCs w:val="28"/>
+          <w:lang w:val="ru-RU"/>
+        </w:rPr>
+        <w:t>игра имела минимальные системные требования.</w:t>
       </w:r>
       <w:bookmarkStart w:id="0" w:name="_GoBack"/>
       <w:bookmarkEnd w:id="0"/>
-      <w:r>
-        <w:rPr>
-          <w:rFonts w:ascii="Times New Roman" w:hAnsi="Times New Roman" w:cs="Times New Roman"/>
-          <w:sz w:val="28"/>
-          <w:lang w:val="ru-RU"/>
-        </w:rPr>
-        <w:t>.</w:t>
-      </w:r>
     </w:p>
     <w:p>
       <w:pPr>
         <w:pStyle w:val="a3"/>
-        <w:spacing w:before="240" w:after="360"/>
-        <w:jc w:val="center"/>
+        <w:spacing w:before="240" w:after="360" w:line="360" w:lineRule="auto"/>
         <w:rPr>
           <w:rFonts w:ascii="Times New Roman" w:hAnsi="Times New Roman" w:cs="Times New Roman"/>
           <w:sz w:val="28"/>
@@ -904,8 +1748,97 @@
 </file>
 
 <file path=word/numbering.xml><?xml version="1.0" encoding="utf-8"?>
-<w:numbering xmlns:wpc="http://schemas.microsoft.com/office/word/2010/wordprocessingCanvas" xmlns:cx="http://schemas.microsoft.com/office/drawing/2014/chartex" xmlns:cx1="http://schemas.microsoft.com/office/drawing/2015/9/8/chartex" xmlns:cx2="http://schemas.microsoft.com/office/drawing/2015/10/21/chartex" xmlns:cx3="http://schemas.microsoft.com/office/drawing/2016/5/9/chartex" xmlns:cx4="http://schemas.microsoft.com/office/drawing/2016/5/10/chartex" xmlns:cx5="http://schemas.microsoft.com/office/drawing/2016/5/11/chartex" xmlns:cx6="http://schemas.microsoft.com/office/drawing/2016/5/12/chartex" xmlns:cx7="http://schemas.microsoft.com/office/drawing/2016/5/13/chartex" xmlns:cx8="http://schemas.microsoft.com/office/drawing/2016/5/14/chartex" xmlns:mc="http://schemas.openxmlformats.org/markup-compatibility/2006" xmlns:aink="http://schemas.microsoft.com/office/drawing/2016/ink" xmlns:am3d="http://schemas.microsoft.com/office/drawing/2017/model3d" xmlns:o="urn:schemas-microsoft-com:office:office" xmlns:r="http://schemas.openxmlformats.org/officeDocument/2006/relationships" xmlns:m="http://schemas.openxmlformats.org/officeDocument/2006/math" xmlns:v="urn:schemas-microsoft-com:vml" xmlns:wp14="http://schemas.microsoft.com/office/word/2010/wordprocessingDrawing" xmlns:wp="http://schemas.openxmlformats.org/drawingml/2006/wordprocessingDrawing" xmlns:w10="urn:schemas-microsoft-com:office:word" xmlns:w="http://schemas.openxmlformats.org/wordprocessingml/2006/main" xmlns:w14="http://schemas.microsoft.com/office/word/2010/wordml" xmlns:w15="http://schemas.microsoft.com/office/word/2012/wordml" xmlns:w16cid="http://schemas.microsoft.com/office/word/2016/wordml/cid" xmlns:w16se="http://schemas.microsoft.com/office/word/2015/wordml/symex" xmlns:wpg="http://schemas.microsoft.com/office/word/2010/wordprocessingGroup" xmlns:wpi="http://schemas.microsoft.com/office/word/2010/wordprocessingInk" xmlns:wne="http://schemas.microsoft.com/office/word/2006/wordml" xmlns:wps="http://schemas.microsoft.com/office/word/2010/wordprocessingShape" mc:Ignorable="w14 w15 w16se w16cid wp14">
+<w:numbering xmlns:wpc="http://schemas.microsoft.com/office/word/2010/wordprocessingCanvas" xmlns:cx="http://schemas.microsoft.com/office/drawing/2014/chartex" xmlns:mc="http://schemas.openxmlformats.org/markup-compatibility/2006" xmlns:o="urn:schemas-microsoft-com:office:office" xmlns:r="http://schemas.openxmlformats.org/officeDocument/2006/relationships" xmlns:m="http://schemas.openxmlformats.org/officeDocument/2006/math" xmlns:v="urn:schemas-microsoft-com:vml" xmlns:wp14="http://schemas.microsoft.com/office/word/2010/wordprocessingDrawing" xmlns:wp="http://schemas.openxmlformats.org/drawingml/2006/wordprocessingDrawing" xmlns:w10="urn:schemas-microsoft-com:office:word" xmlns:w="http://schemas.openxmlformats.org/wordprocessingml/2006/main" xmlns:w14="http://schemas.microsoft.com/office/word/2010/wordml" xmlns:w15="http://schemas.microsoft.com/office/word/2012/wordml" xmlns:w16se="http://schemas.microsoft.com/office/word/2015/wordml/symex" xmlns:wpg="http://schemas.microsoft.com/office/word/2010/wordprocessingGroup" xmlns:wpi="http://schemas.microsoft.com/office/word/2010/wordprocessingInk" xmlns:wne="http://schemas.microsoft.com/office/word/2006/wordml" xmlns:wps="http://schemas.microsoft.com/office/word/2010/wordprocessingShape" mc:Ignorable="w14 w15 w16se wp14">
   <w:abstractNum w:abstractNumId="0" w15:restartNumberingAfterBreak="0">
+    <w:nsid w:val="18110254"/>
+    <w:multiLevelType w:val="hybridMultilevel"/>
+    <w:tmpl w:val="EDAA53DE"/>
+    <w:lvl w:ilvl="0" w:tplc="2474C3FC">
+      <w:start w:val="1"/>
+      <w:numFmt w:val="decimal"/>
+      <w:lvlText w:val="%1."/>
+      <w:lvlJc w:val="left"/>
+      <w:pPr>
+        <w:ind w:left="1211" w:hanging="360"/>
+      </w:pPr>
+      <w:rPr>
+        <w:rFonts w:ascii="Times New Roman" w:hAnsi="Times New Roman" w:hint="default"/>
+      </w:rPr>
+    </w:lvl>
+    <w:lvl w:ilvl="1" w:tplc="04190019" w:tentative="1">
+      <w:start w:val="1"/>
+      <w:numFmt w:val="lowerLetter"/>
+      <w:lvlText w:val="%2."/>
+      <w:lvlJc w:val="left"/>
+      <w:pPr>
+        <w:ind w:left="1440" w:hanging="360"/>
+      </w:pPr>
+    </w:lvl>
+    <w:lvl w:ilvl="2" w:tplc="0419001B" w:tentative="1">
+      <w:start w:val="1"/>
+      <w:numFmt w:val="lowerRoman"/>
+      <w:lvlText w:val="%3."/>
+      <w:lvlJc w:val="right"/>
+      <w:pPr>
+        <w:ind w:left="2160" w:hanging="180"/>
+      </w:pPr>
+    </w:lvl>
+    <w:lvl w:ilvl="3" w:tplc="0419000F" w:tentative="1">
+      <w:start w:val="1"/>
+      <w:numFmt w:val="decimal"/>
+      <w:lvlText w:val="%4."/>
+      <w:lvlJc w:val="left"/>
+      <w:pPr>
+        <w:ind w:left="2880" w:hanging="360"/>
+      </w:pPr>
+    </w:lvl>
+    <w:lvl w:ilvl="4" w:tplc="04190019" w:tentative="1">
+      <w:start w:val="1"/>
+      <w:numFmt w:val="lowerLetter"/>
+      <w:lvlText w:val="%5."/>
+      <w:lvlJc w:val="left"/>
+      <w:pPr>
+        <w:ind w:left="3600" w:hanging="360"/>
+      </w:pPr>
+    </w:lvl>
+    <w:lvl w:ilvl="5" w:tplc="0419001B" w:tentative="1">
+      <w:start w:val="1"/>
+      <w:numFmt w:val="lowerRoman"/>
+      <w:lvlText w:val="%6."/>
+      <w:lvlJc w:val="right"/>
+      <w:pPr>
+        <w:ind w:left="4320" w:hanging="180"/>
+      </w:pPr>
+    </w:lvl>
+    <w:lvl w:ilvl="6" w:tplc="0419000F" w:tentative="1">
+      <w:start w:val="1"/>
+      <w:numFmt w:val="decimal"/>
+      <w:lvlText w:val="%7."/>
+      <w:lvlJc w:val="left"/>
+      <w:pPr>
+        <w:ind w:left="5040" w:hanging="360"/>
+      </w:pPr>
+    </w:lvl>
+    <w:lvl w:ilvl="7" w:tplc="04190019" w:tentative="1">
+      <w:start w:val="1"/>
+      <w:numFmt w:val="lowerLetter"/>
+      <w:lvlText w:val="%8."/>
+      <w:lvlJc w:val="left"/>
+      <w:pPr>
+        <w:ind w:left="5760" w:hanging="360"/>
+      </w:pPr>
+    </w:lvl>
+    <w:lvl w:ilvl="8" w:tplc="0419001B" w:tentative="1">
+      <w:start w:val="1"/>
+      <w:numFmt w:val="lowerRoman"/>
+      <w:lvlText w:val="%9."/>
+      <w:lvlJc w:val="right"/>
+      <w:pPr>
+        <w:ind w:left="6480" w:hanging="180"/>
+      </w:pPr>
+    </w:lvl>
+  </w:abstractNum>
+  <w:abstractNum w:abstractNumId="1" w15:restartNumberingAfterBreak="0">
     <w:nsid w:val="27632CEB"/>
     <w:multiLevelType w:val="hybridMultilevel"/>
     <w:tmpl w:val="E2FA45E8"/>
@@ -994,7 +1927,7 @@
       </w:pPr>
     </w:lvl>
   </w:abstractNum>
-  <w:abstractNum w:abstractNumId="1" w15:restartNumberingAfterBreak="0">
+  <w:abstractNum w:abstractNumId="2" w15:restartNumberingAfterBreak="0">
     <w:nsid w:val="36F62CF3"/>
     <w:multiLevelType w:val="hybridMultilevel"/>
     <w:tmpl w:val="0242FFB8"/>
@@ -1084,7 +2017,7 @@
       </w:pPr>
     </w:lvl>
   </w:abstractNum>
-  <w:abstractNum w:abstractNumId="2" w15:restartNumberingAfterBreak="0">
+  <w:abstractNum w:abstractNumId="3" w15:restartNumberingAfterBreak="0">
     <w:nsid w:val="418008D8"/>
     <w:multiLevelType w:val="hybridMultilevel"/>
     <w:tmpl w:val="CB24C0C8"/>
@@ -1170,7 +2103,7 @@
       </w:pPr>
     </w:lvl>
   </w:abstractNum>
-  <w:abstractNum w:abstractNumId="3" w15:restartNumberingAfterBreak="0">
+  <w:abstractNum w:abstractNumId="4" w15:restartNumberingAfterBreak="0">
     <w:nsid w:val="511E3CBE"/>
     <w:multiLevelType w:val="hybridMultilevel"/>
     <w:tmpl w:val="182E122E"/>
@@ -1256,7 +2189,7 @@
       </w:pPr>
     </w:lvl>
   </w:abstractNum>
-  <w:abstractNum w:abstractNumId="4" w15:restartNumberingAfterBreak="0">
+  <w:abstractNum w:abstractNumId="5" w15:restartNumberingAfterBreak="0">
     <w:nsid w:val="53775205"/>
     <w:multiLevelType w:val="hybridMultilevel"/>
     <w:tmpl w:val="4D6EEC6E"/>
@@ -1345,7 +2278,7 @@
       </w:pPr>
     </w:lvl>
   </w:abstractNum>
-  <w:abstractNum w:abstractNumId="5" w15:restartNumberingAfterBreak="0">
+  <w:abstractNum w:abstractNumId="6" w15:restartNumberingAfterBreak="0">
     <w:nsid w:val="5D0F52E7"/>
     <w:multiLevelType w:val="hybridMultilevel"/>
     <w:tmpl w:val="77543654"/>
@@ -1431,7 +2364,7 @@
       </w:pPr>
     </w:lvl>
   </w:abstractNum>
-  <w:abstractNum w:abstractNumId="6" w15:restartNumberingAfterBreak="0">
+  <w:abstractNum w:abstractNumId="7" w15:restartNumberingAfterBreak="0">
     <w:nsid w:val="61653782"/>
     <w:multiLevelType w:val="hybridMultilevel"/>
     <w:tmpl w:val="53509998"/>
@@ -1520,7 +2453,7 @@
       </w:pPr>
     </w:lvl>
   </w:abstractNum>
-  <w:abstractNum w:abstractNumId="7" w15:restartNumberingAfterBreak="0">
+  <w:abstractNum w:abstractNumId="8" w15:restartNumberingAfterBreak="0">
     <w:nsid w:val="61EC6487"/>
     <w:multiLevelType w:val="hybridMultilevel"/>
     <w:tmpl w:val="E2FA45E8"/>
@@ -1610,34 +2543,37 @@
     </w:lvl>
   </w:abstractNum>
   <w:num w:numId="1">
+    <w:abstractNumId w:val="7"/>
+  </w:num>
+  <w:num w:numId="2">
+    <w:abstractNumId w:val="2"/>
+  </w:num>
+  <w:num w:numId="3">
+    <w:abstractNumId w:val="5"/>
+  </w:num>
+  <w:num w:numId="4">
+    <w:abstractNumId w:val="3"/>
+  </w:num>
+  <w:num w:numId="5">
     <w:abstractNumId w:val="6"/>
   </w:num>
-  <w:num w:numId="2">
+  <w:num w:numId="6">
+    <w:abstractNumId w:val="4"/>
+  </w:num>
+  <w:num w:numId="7">
     <w:abstractNumId w:val="1"/>
   </w:num>
-  <w:num w:numId="3">
-    <w:abstractNumId w:val="4"/>
+  <w:num w:numId="8">
+    <w:abstractNumId w:val="8"/>
   </w:num>
-  <w:num w:numId="4">
-    <w:abstractNumId w:val="2"/>
-  </w:num>
-  <w:num w:numId="5">
-    <w:abstractNumId w:val="5"/>
-  </w:num>
-  <w:num w:numId="6">
-    <w:abstractNumId w:val="3"/>
-  </w:num>
-  <w:num w:numId="7">
+  <w:num w:numId="9">
     <w:abstractNumId w:val="0"/>
-  </w:num>
-  <w:num w:numId="8">
-    <w:abstractNumId w:val="7"/>
   </w:num>
 </w:numbering>
 </file>
 
 <file path=word/styles.xml><?xml version="1.0" encoding="utf-8"?>
-<w:styles xmlns:mc="http://schemas.openxmlformats.org/markup-compatibility/2006" xmlns:r="http://schemas.openxmlformats.org/officeDocument/2006/relationships" xmlns:w="http://schemas.openxmlformats.org/wordprocessingml/2006/main" xmlns:w14="http://schemas.microsoft.com/office/word/2010/wordml" xmlns:w15="http://schemas.microsoft.com/office/word/2012/wordml" xmlns:w16cid="http://schemas.microsoft.com/office/word/2016/wordml/cid" xmlns:w16se="http://schemas.microsoft.com/office/word/2015/wordml/symex" mc:Ignorable="w14 w15 w16se w16cid">
+<w:styles xmlns:mc="http://schemas.openxmlformats.org/markup-compatibility/2006" xmlns:r="http://schemas.openxmlformats.org/officeDocument/2006/relationships" xmlns:w="http://schemas.openxmlformats.org/wordprocessingml/2006/main" xmlns:w14="http://schemas.microsoft.com/office/word/2010/wordml" xmlns:w15="http://schemas.microsoft.com/office/word/2012/wordml" xmlns:w16se="http://schemas.microsoft.com/office/word/2015/wordml/symex" mc:Ignorable="w14 w15 w16se">
   <w:docDefaults>
     <w:rPrDefault>
       <w:rPr>
@@ -1653,7 +2589,7 @@
       </w:pPr>
     </w:pPrDefault>
   </w:docDefaults>
-  <w:latentStyles w:defLockedState="0" w:defUIPriority="99" w:defSemiHidden="0" w:defUnhideWhenUsed="0" w:defQFormat="0" w:count="375">
+  <w:latentStyles w:defLockedState="0" w:defUIPriority="99" w:defSemiHidden="0" w:defUnhideWhenUsed="0" w:defQFormat="0" w:count="371">
     <w:lsdException w:name="Normal" w:uiPriority="0" w:qFormat="1"/>
     <w:lsdException w:name="heading 1" w:uiPriority="9" w:qFormat="1"/>
     <w:lsdException w:name="heading 2" w:semiHidden="1" w:uiPriority="9" w:unhideWhenUsed="1" w:qFormat="1"/>
@@ -1759,6 +2695,7 @@
     <w:lsdException w:name="HTML Sample" w:semiHidden="1" w:unhideWhenUsed="1"/>
     <w:lsdException w:name="HTML Typewriter" w:semiHidden="1" w:unhideWhenUsed="1"/>
     <w:lsdException w:name="HTML Variable" w:semiHidden="1" w:unhideWhenUsed="1"/>
+    <w:lsdException w:name="Normal Table" w:semiHidden="1" w:unhideWhenUsed="1"/>
     <w:lsdException w:name="annotation subject" w:semiHidden="1" w:unhideWhenUsed="1"/>
     <w:lsdException w:name="No List" w:semiHidden="1" w:unhideWhenUsed="1"/>
     <w:lsdException w:name="Outline List 1" w:semiHidden="1" w:unhideWhenUsed="1"/>
@@ -1802,8 +2739,10 @@
     <w:lsdException w:name="Table Elegant" w:semiHidden="1" w:unhideWhenUsed="1"/>
     <w:lsdException w:name="Table Professional" w:semiHidden="1" w:unhideWhenUsed="1"/>
     <w:lsdException w:name="Table Subtle 1" w:semiHidden="1" w:unhideWhenUsed="1"/>
+    <w:lsdException w:name="Table Subtle 2" w:semiHidden="1" w:unhideWhenUsed="1"/>
     <w:lsdException w:name="Table Web 1" w:semiHidden="1" w:unhideWhenUsed="1"/>
     <w:lsdException w:name="Table Web 2" w:semiHidden="1" w:unhideWhenUsed="1"/>
+    <w:lsdException w:name="Table Web 3" w:semiHidden="1" w:unhideWhenUsed="1"/>
     <w:lsdException w:name="Balloon Text" w:semiHidden="1" w:unhideWhenUsed="1"/>
     <w:lsdException w:name="Table Grid" w:uiPriority="59"/>
     <w:lsdException w:name="Table Theme" w:semiHidden="1" w:unhideWhenUsed="1"/>
@@ -2022,10 +2961,6 @@
     <w:lsdException w:name="List Table 5 Dark Accent 6" w:uiPriority="50"/>
     <w:lsdException w:name="List Table 6 Colorful Accent 6" w:uiPriority="51"/>
     <w:lsdException w:name="List Table 7 Colorful Accent 6" w:uiPriority="52"/>
-    <w:lsdException w:name="Mention" w:semiHidden="1" w:unhideWhenUsed="1"/>
-    <w:lsdException w:name="Smart Hyperlink" w:semiHidden="1" w:unhideWhenUsed="1"/>
-    <w:lsdException w:name="Hashtag" w:semiHidden="1" w:unhideWhenUsed="1"/>
-    <w:lsdException w:name="Unresolved Mention" w:semiHidden="1" w:unhideWhenUsed="1"/>
   </w:latentStyles>
   <w:style w:type="paragraph" w:default="1" w:styleId="a">
     <w:name w:val="Normal"/>

--- a/User Stories.docx
+++ b/User Stories.docx
@@ -1,6 +1,6 @@
 
 <file path=word/document.xml><?xml version="1.0" encoding="utf-8"?>
-<w:document xmlns:wpc="http://schemas.microsoft.com/office/word/2010/wordprocessingCanvas" xmlns:cx="http://schemas.microsoft.com/office/drawing/2014/chartex" xmlns:mc="http://schemas.openxmlformats.org/markup-compatibility/2006" xmlns:o="urn:schemas-microsoft-com:office:office" xmlns:r="http://schemas.openxmlformats.org/officeDocument/2006/relationships" xmlns:m="http://schemas.openxmlformats.org/officeDocument/2006/math" xmlns:v="urn:schemas-microsoft-com:vml" xmlns:wp14="http://schemas.microsoft.com/office/word/2010/wordprocessingDrawing" xmlns:wp="http://schemas.openxmlformats.org/drawingml/2006/wordprocessingDrawing" xmlns:w10="urn:schemas-microsoft-com:office:word" xmlns:w="http://schemas.openxmlformats.org/wordprocessingml/2006/main" xmlns:w14="http://schemas.microsoft.com/office/word/2010/wordml" xmlns:w15="http://schemas.microsoft.com/office/word/2012/wordml" xmlns:w16se="http://schemas.microsoft.com/office/word/2015/wordml/symex" xmlns:wpg="http://schemas.microsoft.com/office/word/2010/wordprocessingGroup" xmlns:wpi="http://schemas.microsoft.com/office/word/2010/wordprocessingInk" xmlns:wne="http://schemas.microsoft.com/office/word/2006/wordml" xmlns:wps="http://schemas.microsoft.com/office/word/2010/wordprocessingShape" mc:Ignorable="w14 w15 w16se wp14">
+<w:document xmlns:wpc="http://schemas.microsoft.com/office/word/2010/wordprocessingCanvas" xmlns:cx="http://schemas.microsoft.com/office/drawing/2014/chartex" xmlns:cx1="http://schemas.microsoft.com/office/drawing/2015/9/8/chartex" xmlns:cx2="http://schemas.microsoft.com/office/drawing/2015/10/21/chartex" xmlns:cx3="http://schemas.microsoft.com/office/drawing/2016/5/9/chartex" xmlns:cx4="http://schemas.microsoft.com/office/drawing/2016/5/10/chartex" xmlns:cx5="http://schemas.microsoft.com/office/drawing/2016/5/11/chartex" xmlns:cx6="http://schemas.microsoft.com/office/drawing/2016/5/12/chartex" xmlns:cx7="http://schemas.microsoft.com/office/drawing/2016/5/13/chartex" xmlns:cx8="http://schemas.microsoft.com/office/drawing/2016/5/14/chartex" xmlns:mc="http://schemas.openxmlformats.org/markup-compatibility/2006" xmlns:aink="http://schemas.microsoft.com/office/drawing/2016/ink" xmlns:am3d="http://schemas.microsoft.com/office/drawing/2017/model3d" xmlns:o="urn:schemas-microsoft-com:office:office" xmlns:r="http://schemas.openxmlformats.org/officeDocument/2006/relationships" xmlns:m="http://schemas.openxmlformats.org/officeDocument/2006/math" xmlns:v="urn:schemas-microsoft-com:vml" xmlns:wp14="http://schemas.microsoft.com/office/word/2010/wordprocessingDrawing" xmlns:wp="http://schemas.openxmlformats.org/drawingml/2006/wordprocessingDrawing" xmlns:w10="urn:schemas-microsoft-com:office:word" xmlns:w="http://schemas.openxmlformats.org/wordprocessingml/2006/main" xmlns:w14="http://schemas.microsoft.com/office/word/2010/wordml" xmlns:w15="http://schemas.microsoft.com/office/word/2012/wordml" xmlns:w16cid="http://schemas.microsoft.com/office/word/2016/wordml/cid" xmlns:w16se="http://schemas.microsoft.com/office/word/2015/wordml/symex" xmlns:wpg="http://schemas.microsoft.com/office/word/2010/wordprocessingGroup" xmlns:wpi="http://schemas.microsoft.com/office/word/2010/wordprocessingInk" xmlns:wne="http://schemas.microsoft.com/office/word/2006/wordml" xmlns:wps="http://schemas.microsoft.com/office/word/2010/wordprocessingShape" mc:Ignorable="w14 w15 w16se w16cid wp14">
   <w:body>
     <w:p>
       <w:pPr>
@@ -104,6 +104,7 @@
           <w:numId w:val="7"/>
         </w:numPr>
         <w:spacing w:line="360" w:lineRule="auto"/>
+        <w:ind w:left="714" w:hanging="357"/>
         <w:jc w:val="both"/>
         <w:rPr>
           <w:rFonts w:ascii="Times New Roman" w:hAnsi="Times New Roman" w:cs="Times New Roman"/>
@@ -147,24 +148,26 @@
           <w:u w:val="single"/>
           <w:lang w:val="ru-RU"/>
         </w:rPr>
-        <w:t>администратор</w:t>
-      </w:r>
-      <w:r>
-        <w:rPr>
-          <w:rFonts w:ascii="Times New Roman" w:hAnsi="Times New Roman" w:cs="Times New Roman"/>
-          <w:sz w:val="28"/>
-          <w:lang w:val="ru-RU"/>
-        </w:rPr>
-        <w:t xml:space="preserve"> я хочу, </w:t>
-      </w:r>
-      <w:r>
-        <w:rPr>
-          <w:rFonts w:ascii="Times New Roman" w:hAnsi="Times New Roman" w:cs="Times New Roman"/>
-          <w:b/>
-          <w:sz w:val="28"/>
-          <w:lang w:val="ru-RU"/>
-        </w:rPr>
-        <w:t>чтобы</w:t>
+        <w:t>администрато</w:t>
+      </w:r>
+      <w:r>
+        <w:rPr>
+          <w:rFonts w:ascii="Times New Roman" w:hAnsi="Times New Roman" w:cs="Times New Roman"/>
+          <w:b/>
+          <w:sz w:val="28"/>
+          <w:u w:val="single"/>
+          <w:lang w:val="ru-RU"/>
+        </w:rPr>
+        <w:t>р</w:t>
+      </w:r>
+      <w:r>
+        <w:rPr>
+          <w:rFonts w:ascii="Times New Roman" w:hAnsi="Times New Roman" w:cs="Times New Roman"/>
+          <w:b/>
+          <w:sz w:val="28"/>
+          <w:lang w:val="ru-RU"/>
+        </w:rPr>
+        <w:t xml:space="preserve"> я хочу, чтобы</w:t>
       </w:r>
       <w:r>
         <w:rPr>
@@ -183,6 +186,7 @@
           <w:numId w:val="7"/>
         </w:numPr>
         <w:spacing w:line="360" w:lineRule="auto"/>
+        <w:ind w:left="714" w:hanging="357"/>
         <w:jc w:val="both"/>
         <w:rPr>
           <w:rFonts w:ascii="Times New Roman" w:hAnsi="Times New Roman" w:cs="Times New Roman"/>
@@ -268,6 +272,7 @@
           <w:numId w:val="7"/>
         </w:numPr>
         <w:spacing w:line="360" w:lineRule="auto"/>
+        <w:ind w:left="714" w:hanging="357"/>
         <w:jc w:val="both"/>
         <w:rPr>
           <w:rFonts w:ascii="Times New Roman" w:hAnsi="Times New Roman" w:cs="Times New Roman"/>
@@ -317,7 +322,15 @@
           <w:sz w:val="28"/>
           <w:lang w:val="ru-RU"/>
         </w:rPr>
-        <w:t>вписывать своё имя в достижения</w:t>
+        <w:t xml:space="preserve">вписывать своё имя в </w:t>
+      </w:r>
+      <w:r>
+        <w:rPr>
+          <w:rFonts w:ascii="Times New Roman" w:hAnsi="Times New Roman" w:cs="Times New Roman"/>
+          <w:sz w:val="28"/>
+          <w:lang w:val="ru-RU"/>
+        </w:rPr>
+        <w:t>таблицу рекордов</w:t>
       </w:r>
       <w:r>
         <w:rPr>
@@ -336,6 +349,7 @@
           <w:numId w:val="7"/>
         </w:numPr>
         <w:spacing w:line="360" w:lineRule="auto"/>
+        <w:ind w:left="714" w:hanging="357"/>
         <w:jc w:val="both"/>
         <w:rPr>
           <w:rFonts w:ascii="Times New Roman" w:hAnsi="Times New Roman" w:cs="Times New Roman"/>
@@ -377,7 +391,23 @@
           <w:sz w:val="28"/>
           <w:lang w:val="ru-RU"/>
         </w:rPr>
-        <w:t xml:space="preserve"> у меня была возможность изменить громкость эффектов и музыкального сопровождения.</w:t>
+        <w:t xml:space="preserve"> у меня была возможность </w:t>
+      </w:r>
+      <w:r>
+        <w:rPr>
+          <w:rFonts w:ascii="Times New Roman" w:hAnsi="Times New Roman" w:cs="Times New Roman"/>
+          <w:sz w:val="28"/>
+          <w:lang w:val="ru-RU"/>
+        </w:rPr>
+        <w:t>настройки звуковых и аудио эффектов</w:t>
+      </w:r>
+      <w:r>
+        <w:rPr>
+          <w:rFonts w:ascii="Times New Roman" w:hAnsi="Times New Roman" w:cs="Times New Roman"/>
+          <w:sz w:val="28"/>
+          <w:lang w:val="ru-RU"/>
+        </w:rPr>
+        <w:t>.</w:t>
       </w:r>
     </w:p>
     <w:p>
@@ -388,6 +418,7 @@
           <w:numId w:val="7"/>
         </w:numPr>
         <w:spacing w:line="360" w:lineRule="auto"/>
+        <w:ind w:left="714" w:hanging="357"/>
         <w:jc w:val="both"/>
         <w:rPr>
           <w:rFonts w:ascii="Times New Roman" w:hAnsi="Times New Roman" w:cs="Times New Roman"/>
@@ -404,7 +435,6 @@
         </w:rPr>
         <w:t xml:space="preserve">Как </w:t>
       </w:r>
-      <w:proofErr w:type="spellStart"/>
       <w:r>
         <w:rPr>
           <w:rFonts w:ascii="Times New Roman" w:hAnsi="Times New Roman" w:cs="Times New Roman"/>
@@ -413,9 +443,8 @@
           <w:u w:val="single"/>
           <w:lang w:val="ru-RU"/>
         </w:rPr>
-        <w:t>тимлид</w:t>
-      </w:r>
-      <w:proofErr w:type="spellEnd"/>
+        <w:t>пользователь</w:t>
+      </w:r>
       <w:r>
         <w:rPr>
           <w:rFonts w:ascii="Times New Roman" w:hAnsi="Times New Roman" w:cs="Times New Roman"/>
@@ -439,15 +468,63 @@
           <w:sz w:val="28"/>
           <w:lang w:val="ru-RU"/>
         </w:rPr>
-        <w:t xml:space="preserve">», где были бы </w:t>
-      </w:r>
-      <w:r>
-        <w:rPr>
-          <w:rFonts w:ascii="Times New Roman" w:hAnsi="Times New Roman" w:cs="Times New Roman"/>
-          <w:sz w:val="28"/>
-          <w:lang w:val="ru-RU"/>
-        </w:rPr>
-        <w:t>указаны сведения и заслуги авторов игры</w:t>
+        <w:t xml:space="preserve">», </w:t>
+      </w:r>
+      <w:r>
+        <w:rPr>
+          <w:rFonts w:ascii="Times New Roman" w:hAnsi="Times New Roman" w:cs="Times New Roman"/>
+          <w:sz w:val="28"/>
+          <w:lang w:val="ru-RU"/>
+        </w:rPr>
+        <w:t>в котором</w:t>
+      </w:r>
+      <w:r>
+        <w:rPr>
+          <w:rFonts w:ascii="Times New Roman" w:hAnsi="Times New Roman" w:cs="Times New Roman"/>
+          <w:sz w:val="28"/>
+          <w:lang w:val="ru-RU"/>
+        </w:rPr>
+        <w:t xml:space="preserve"> </w:t>
+      </w:r>
+      <w:r>
+        <w:rPr>
+          <w:rFonts w:ascii="Times New Roman" w:hAnsi="Times New Roman" w:cs="Times New Roman"/>
+          <w:sz w:val="28"/>
+          <w:lang w:val="ru-RU"/>
+        </w:rPr>
+        <w:t>находились</w:t>
+      </w:r>
+      <w:r>
+        <w:rPr>
+          <w:rFonts w:ascii="Times New Roman" w:hAnsi="Times New Roman" w:cs="Times New Roman"/>
+          <w:sz w:val="28"/>
+          <w:lang w:val="ru-RU"/>
+        </w:rPr>
+        <w:t xml:space="preserve"> бы </w:t>
+      </w:r>
+      <w:r>
+        <w:rPr>
+          <w:rFonts w:ascii="Times New Roman" w:hAnsi="Times New Roman" w:cs="Times New Roman"/>
+          <w:sz w:val="28"/>
+          <w:lang w:val="ru-RU"/>
+        </w:rPr>
+        <w:t xml:space="preserve">сведения </w:t>
+      </w:r>
+      <w:r>
+        <w:rPr>
+          <w:rFonts w:ascii="Times New Roman" w:hAnsi="Times New Roman" w:cs="Times New Roman"/>
+          <w:sz w:val="28"/>
+          <w:lang w:val="ru-RU"/>
+        </w:rPr>
+        <w:t>об авторах</w:t>
+      </w:r>
+      <w:r>
+        <w:rPr>
+          <w:rFonts w:ascii="Times New Roman" w:hAnsi="Times New Roman" w:cs="Times New Roman"/>
+          <w:sz w:val="28"/>
+          <w:lang w:val="ru-RU"/>
+        </w:rPr>
+        <w:t xml:space="preserve"> игры</w:t>
       </w:r>
       <w:r>
         <w:rPr>
@@ -462,7 +539,8 @@
       <w:pPr>
         <w:pStyle w:val="a3"/>
         <w:spacing w:line="360" w:lineRule="auto"/>
-        <w:jc w:val="both"/>
+        <w:ind w:left="0"/>
+        <w:jc w:val="center"/>
         <w:rPr>
           <w:rFonts w:ascii="Times New Roman" w:hAnsi="Times New Roman" w:cs="Times New Roman"/>
           <w:sz w:val="28"/>
@@ -473,6 +551,7 @@
     <w:p>
       <w:pPr>
         <w:spacing w:line="360" w:lineRule="auto"/>
+        <w:contextualSpacing/>
         <w:jc w:val="center"/>
         <w:rPr>
           <w:b/>
@@ -534,6 +613,7 @@
           <w:numId w:val="8"/>
         </w:numPr>
         <w:spacing w:line="360" w:lineRule="auto"/>
+        <w:ind w:left="714" w:hanging="357"/>
         <w:jc w:val="both"/>
         <w:rPr>
           <w:rFonts w:ascii="Times New Roman" w:hAnsi="Times New Roman" w:cs="Times New Roman"/>
@@ -601,7 +681,23 @@
           <w:sz w:val="28"/>
           <w:lang w:val="ru-RU"/>
         </w:rPr>
-        <w:t xml:space="preserve"> была система достижений или поощрений</w:t>
+        <w:t xml:space="preserve"> </w:t>
+      </w:r>
+      <w:r>
+        <w:rPr>
+          <w:rFonts w:ascii="Times New Roman" w:hAnsi="Times New Roman" w:cs="Times New Roman"/>
+          <w:sz w:val="28"/>
+          <w:lang w:val="ru-RU"/>
+        </w:rPr>
+        <w:t>в игре присутствовала</w:t>
+      </w:r>
+      <w:r>
+        <w:rPr>
+          <w:rFonts w:ascii="Times New Roman" w:hAnsi="Times New Roman" w:cs="Times New Roman"/>
+          <w:sz w:val="28"/>
+          <w:lang w:val="ru-RU"/>
+        </w:rPr>
+        <w:t xml:space="preserve"> система достижений или поощрений</w:t>
       </w:r>
       <w:r>
         <w:rPr>
@@ -620,6 +716,7 @@
           <w:numId w:val="8"/>
         </w:numPr>
         <w:spacing w:line="360" w:lineRule="auto"/>
+        <w:ind w:left="714" w:hanging="357"/>
         <w:jc w:val="both"/>
         <w:rPr>
           <w:rFonts w:ascii="Times New Roman" w:hAnsi="Times New Roman" w:cs="Times New Roman"/>
@@ -705,6 +802,7 @@
           <w:numId w:val="8"/>
         </w:numPr>
         <w:spacing w:line="360" w:lineRule="auto"/>
+        <w:ind w:left="714" w:hanging="357"/>
         <w:jc w:val="both"/>
         <w:rPr>
           <w:rFonts w:ascii="Times New Roman" w:hAnsi="Times New Roman" w:cs="Times New Roman"/>
@@ -746,6 +844,14 @@
           <w:sz w:val="28"/>
           <w:lang w:val="ru-RU"/>
         </w:rPr>
+        <w:t xml:space="preserve"> в игре была возможность</w:t>
+      </w:r>
+      <w:r>
+        <w:rPr>
+          <w:rFonts w:ascii="Times New Roman" w:hAnsi="Times New Roman" w:cs="Times New Roman"/>
+          <w:sz w:val="28"/>
+          <w:lang w:val="ru-RU"/>
+        </w:rPr>
         <w:t xml:space="preserve"> </w:t>
       </w:r>
       <w:r>
@@ -754,7 +860,23 @@
           <w:sz w:val="28"/>
           <w:lang w:val="ru-RU"/>
         </w:rPr>
-        <w:t>я мог продолжить незавершенную игру позже</w:t>
+        <w:t>продолжения незавершенной</w:t>
+      </w:r>
+      <w:r>
+        <w:rPr>
+          <w:rFonts w:ascii="Times New Roman" w:hAnsi="Times New Roman" w:cs="Times New Roman"/>
+          <w:sz w:val="28"/>
+          <w:lang w:val="ru-RU"/>
+        </w:rPr>
+        <w:t xml:space="preserve"> </w:t>
+      </w:r>
+      <w:r>
+        <w:rPr>
+          <w:rFonts w:ascii="Times New Roman" w:hAnsi="Times New Roman" w:cs="Times New Roman"/>
+          <w:sz w:val="28"/>
+          <w:lang w:val="ru-RU"/>
+        </w:rPr>
+        <w:t>игры</w:t>
       </w:r>
       <w:r>
         <w:rPr>
@@ -773,6 +895,7 @@
           <w:numId w:val="8"/>
         </w:numPr>
         <w:spacing w:line="360" w:lineRule="auto"/>
+        <w:ind w:left="714" w:hanging="357"/>
         <w:jc w:val="both"/>
         <w:rPr>
           <w:rFonts w:ascii="Times New Roman" w:hAnsi="Times New Roman" w:cs="Times New Roman"/>
@@ -797,7 +920,7 @@
           <w:u w:val="single"/>
           <w:lang w:val="ru-RU"/>
         </w:rPr>
-        <w:t>архитектор ПО</w:t>
+        <w:t>администратор</w:t>
       </w:r>
       <w:r>
         <w:rPr>
@@ -822,7 +945,31 @@
           <w:sz w:val="28"/>
           <w:lang w:val="ru-RU"/>
         </w:rPr>
-        <w:t>параметры приложения задавались посредством конфигурационного файла</w:t>
+        <w:t>параметры</w:t>
+      </w:r>
+      <w:r>
+        <w:rPr>
+          <w:rFonts w:ascii="Times New Roman" w:hAnsi="Times New Roman" w:cs="Times New Roman"/>
+          <w:sz w:val="28"/>
+          <w:lang w:val="ru-RU"/>
+        </w:rPr>
+        <w:t xml:space="preserve"> и ресурсы</w:t>
+      </w:r>
+      <w:r>
+        <w:rPr>
+          <w:rFonts w:ascii="Times New Roman" w:hAnsi="Times New Roman" w:cs="Times New Roman"/>
+          <w:sz w:val="28"/>
+          <w:lang w:val="ru-RU"/>
+        </w:rPr>
+        <w:t xml:space="preserve"> приложения </w:t>
+      </w:r>
+      <w:r>
+        <w:rPr>
+          <w:rFonts w:ascii="Times New Roman" w:hAnsi="Times New Roman" w:cs="Times New Roman"/>
+          <w:sz w:val="28"/>
+          <w:lang w:val="ru-RU"/>
+        </w:rPr>
+        <w:t>находились в одной папке с исполняемым файлом</w:t>
       </w:r>
       <w:r>
         <w:rPr>
@@ -841,6 +988,7 @@
           <w:numId w:val="8"/>
         </w:numPr>
         <w:spacing w:line="360" w:lineRule="auto"/>
+        <w:ind w:left="714" w:hanging="357"/>
         <w:jc w:val="both"/>
         <w:rPr>
           <w:rFonts w:ascii="Times New Roman" w:hAnsi="Times New Roman" w:cs="Times New Roman"/>
@@ -865,7 +1013,16 @@
           <w:u w:val="single"/>
           <w:lang w:val="ru-RU"/>
         </w:rPr>
-        <w:t xml:space="preserve">программист </w:t>
+        <w:t>продвинутый пользователь</w:t>
+      </w:r>
+      <w:r>
+        <w:rPr>
+          <w:rFonts w:ascii="Times New Roman" w:hAnsi="Times New Roman" w:cs="Times New Roman"/>
+          <w:b/>
+          <w:sz w:val="28"/>
+          <w:lang w:val="ru-RU"/>
+        </w:rPr>
+        <w:t xml:space="preserve"> </w:t>
       </w:r>
       <w:r>
         <w:rPr>
@@ -882,7 +1039,31 @@
           <w:sz w:val="28"/>
           <w:lang w:val="ru-RU"/>
         </w:rPr>
-        <w:t xml:space="preserve"> игра имела примитивную консоль отладки, которая позволит удобно наблюдать процесс исполнения программы</w:t>
+        <w:t xml:space="preserve"> игра имела примитивную консоль </w:t>
+      </w:r>
+      <w:r>
+        <w:rPr>
+          <w:rFonts w:ascii="Times New Roman" w:hAnsi="Times New Roman" w:cs="Times New Roman"/>
+          <w:sz w:val="28"/>
+          <w:lang w:val="ru-RU"/>
+        </w:rPr>
+        <w:t xml:space="preserve">для </w:t>
+      </w:r>
+      <w:r>
+        <w:rPr>
+          <w:rFonts w:ascii="Times New Roman" w:hAnsi="Times New Roman" w:cs="Times New Roman"/>
+          <w:sz w:val="28"/>
+          <w:lang w:val="ru-RU"/>
+        </w:rPr>
+        <w:t xml:space="preserve">отладки, которая позволит удобно </w:t>
+      </w:r>
+      <w:r>
+        <w:rPr>
+          <w:rFonts w:ascii="Times New Roman" w:hAnsi="Times New Roman" w:cs="Times New Roman"/>
+          <w:sz w:val="28"/>
+          <w:lang w:val="ru-RU"/>
+        </w:rPr>
+        <w:t>проектировать моды</w:t>
       </w:r>
       <w:r>
         <w:rPr>
@@ -891,411 +1072,6 @@
           <w:lang w:val="ru-RU"/>
         </w:rPr>
         <w:t>.</w:t>
-      </w:r>
-    </w:p>
-    <w:p>
-      <w:pPr>
-        <w:pStyle w:val="a3"/>
-        <w:spacing w:before="240" w:after="360" w:line="360" w:lineRule="auto"/>
-        <w:jc w:val="center"/>
-        <w:rPr>
-          <w:rFonts w:ascii="Times New Roman" w:hAnsi="Times New Roman" w:cs="Times New Roman"/>
-          <w:sz w:val="28"/>
-          <w:szCs w:val="28"/>
-          <w:lang w:val="ru-RU"/>
-        </w:rPr>
-      </w:pPr>
-    </w:p>
-    <w:p>
-      <w:pPr>
-        <w:pStyle w:val="a3"/>
-        <w:spacing w:before="240" w:after="360" w:line="360" w:lineRule="auto"/>
-        <w:jc w:val="center"/>
-        <w:rPr>
-          <w:rFonts w:ascii="Times New Roman" w:hAnsi="Times New Roman" w:cs="Times New Roman"/>
-          <w:b/>
-          <w:sz w:val="28"/>
-          <w:szCs w:val="28"/>
-          <w:lang w:val="ru-RU"/>
-        </w:rPr>
-      </w:pPr>
-      <w:r>
-        <w:rPr>
-          <w:rFonts w:ascii="Times New Roman" w:hAnsi="Times New Roman" w:cs="Times New Roman"/>
-          <w:b/>
-          <w:sz w:val="28"/>
-          <w:szCs w:val="28"/>
-          <w:lang w:val="ru-RU"/>
-        </w:rPr>
-        <w:t>Матвейчук А.А.</w:t>
-      </w:r>
-    </w:p>
-    <w:p>
-      <w:pPr>
-        <w:pStyle w:val="a3"/>
-        <w:spacing w:before="240" w:after="360" w:line="360" w:lineRule="auto"/>
-        <w:jc w:val="center"/>
-        <w:rPr>
-          <w:rFonts w:ascii="Times New Roman" w:hAnsi="Times New Roman" w:cs="Times New Roman"/>
-          <w:b/>
-          <w:sz w:val="28"/>
-          <w:szCs w:val="28"/>
-          <w:lang w:val="ru-RU"/>
-        </w:rPr>
-      </w:pPr>
-    </w:p>
-    <w:p>
-      <w:pPr>
-        <w:pStyle w:val="a3"/>
-        <w:spacing w:before="240" w:after="360" w:line="360" w:lineRule="auto"/>
-        <w:rPr>
-          <w:rFonts w:ascii="Times New Roman" w:hAnsi="Times New Roman" w:cs="Times New Roman"/>
-          <w:sz w:val="28"/>
-          <w:szCs w:val="28"/>
-          <w:lang w:val="ru-RU"/>
-        </w:rPr>
-      </w:pPr>
-      <w:r>
-        <w:rPr>
-          <w:rFonts w:ascii="Times New Roman" w:hAnsi="Times New Roman" w:cs="Times New Roman"/>
-          <w:sz w:val="28"/>
-          <w:szCs w:val="28"/>
-          <w:lang w:val="ru-RU"/>
-        </w:rPr>
-        <w:t xml:space="preserve">1. </w:t>
-      </w:r>
-      <w:r>
-        <w:rPr>
-          <w:rFonts w:ascii="Times New Roman" w:hAnsi="Times New Roman" w:cs="Times New Roman"/>
-          <w:b/>
-          <w:sz w:val="28"/>
-          <w:szCs w:val="28"/>
-          <w:lang w:val="ru-RU"/>
-        </w:rPr>
-        <w:t xml:space="preserve">Как </w:t>
-      </w:r>
-      <w:r>
-        <w:rPr>
-          <w:rFonts w:ascii="Times New Roman" w:hAnsi="Times New Roman" w:cs="Times New Roman"/>
-          <w:b/>
-          <w:sz w:val="28"/>
-          <w:szCs w:val="28"/>
-          <w:u w:val="single"/>
-          <w:lang w:val="ru-RU"/>
-        </w:rPr>
-        <w:t>пользователь</w:t>
-      </w:r>
-      <w:r>
-        <w:rPr>
-          <w:rFonts w:ascii="Times New Roman" w:hAnsi="Times New Roman" w:cs="Times New Roman"/>
-          <w:b/>
-          <w:sz w:val="28"/>
-          <w:szCs w:val="28"/>
-          <w:lang w:val="ru-RU"/>
-        </w:rPr>
-        <w:t xml:space="preserve"> я хочу, чтобы</w:t>
-      </w:r>
-      <w:r>
-        <w:rPr>
-          <w:rFonts w:ascii="Times New Roman" w:hAnsi="Times New Roman" w:cs="Times New Roman"/>
-          <w:sz w:val="28"/>
-          <w:szCs w:val="28"/>
-          <w:lang w:val="ru-RU"/>
-        </w:rPr>
-        <w:t xml:space="preserve"> игра имела приятную цветовую гамму.</w:t>
-      </w:r>
-    </w:p>
-    <w:p>
-      <w:pPr>
-        <w:pStyle w:val="a3"/>
-        <w:spacing w:before="240" w:after="360" w:line="360" w:lineRule="auto"/>
-        <w:rPr>
-          <w:rFonts w:ascii="Times New Roman" w:hAnsi="Times New Roman" w:cs="Times New Roman"/>
-          <w:sz w:val="28"/>
-          <w:szCs w:val="28"/>
-          <w:lang w:val="ru-RU"/>
-        </w:rPr>
-      </w:pPr>
-      <w:r>
-        <w:rPr>
-          <w:rFonts w:ascii="Times New Roman" w:hAnsi="Times New Roman" w:cs="Times New Roman"/>
-          <w:sz w:val="28"/>
-          <w:szCs w:val="28"/>
-          <w:lang w:val="ru-RU"/>
-        </w:rPr>
-        <w:t xml:space="preserve">2. </w:t>
-      </w:r>
-      <w:r>
-        <w:rPr>
-          <w:rFonts w:ascii="Times New Roman" w:hAnsi="Times New Roman" w:cs="Times New Roman"/>
-          <w:b/>
-          <w:sz w:val="28"/>
-          <w:szCs w:val="28"/>
-          <w:lang w:val="ru-RU"/>
-        </w:rPr>
-        <w:t xml:space="preserve">Как </w:t>
-      </w:r>
-      <w:r>
-        <w:rPr>
-          <w:rFonts w:ascii="Times New Roman" w:hAnsi="Times New Roman" w:cs="Times New Roman"/>
-          <w:b/>
-          <w:sz w:val="28"/>
-          <w:szCs w:val="28"/>
-          <w:u w:val="single"/>
-          <w:lang w:val="ru-RU"/>
-        </w:rPr>
-        <w:t>пользователь</w:t>
-      </w:r>
-      <w:r>
-        <w:rPr>
-          <w:rFonts w:ascii="Times New Roman" w:hAnsi="Times New Roman" w:cs="Times New Roman"/>
-          <w:b/>
-          <w:sz w:val="28"/>
-          <w:szCs w:val="28"/>
-          <w:lang w:val="ru-RU"/>
-        </w:rPr>
-        <w:t xml:space="preserve"> я хочу, чтобы</w:t>
-      </w:r>
-      <w:r>
-        <w:rPr>
-          <w:rFonts w:ascii="Times New Roman" w:hAnsi="Times New Roman" w:cs="Times New Roman"/>
-          <w:sz w:val="28"/>
-          <w:szCs w:val="28"/>
-          <w:lang w:val="ru-RU"/>
-        </w:rPr>
-        <w:t xml:space="preserve"> в игре можно было изменить оформление. </w:t>
-      </w:r>
-    </w:p>
-    <w:p>
-      <w:pPr>
-        <w:pStyle w:val="a3"/>
-        <w:spacing w:before="240" w:after="360" w:line="360" w:lineRule="auto"/>
-        <w:rPr>
-          <w:rFonts w:ascii="Times New Roman" w:hAnsi="Times New Roman" w:cs="Times New Roman"/>
-          <w:sz w:val="28"/>
-          <w:szCs w:val="28"/>
-          <w:lang w:val="ru-RU"/>
-        </w:rPr>
-      </w:pPr>
-      <w:r>
-        <w:rPr>
-          <w:rFonts w:ascii="Times New Roman" w:hAnsi="Times New Roman" w:cs="Times New Roman"/>
-          <w:sz w:val="28"/>
-          <w:szCs w:val="28"/>
-          <w:lang w:val="ru-RU"/>
-        </w:rPr>
-        <w:t xml:space="preserve">3. </w:t>
-      </w:r>
-      <w:r>
-        <w:rPr>
-          <w:rFonts w:ascii="Times New Roman" w:hAnsi="Times New Roman" w:cs="Times New Roman"/>
-          <w:b/>
-          <w:sz w:val="28"/>
-          <w:szCs w:val="28"/>
-          <w:lang w:val="ru-RU"/>
-        </w:rPr>
-        <w:t xml:space="preserve">Как </w:t>
-      </w:r>
-      <w:r>
-        <w:rPr>
-          <w:rFonts w:ascii="Times New Roman" w:hAnsi="Times New Roman" w:cs="Times New Roman"/>
-          <w:b/>
-          <w:sz w:val="28"/>
-          <w:szCs w:val="28"/>
-          <w:u w:val="single"/>
-          <w:lang w:val="ru-RU"/>
-        </w:rPr>
-        <w:t>пользователь</w:t>
-      </w:r>
-      <w:r>
-        <w:rPr>
-          <w:rFonts w:ascii="Times New Roman" w:hAnsi="Times New Roman" w:cs="Times New Roman"/>
-          <w:b/>
-          <w:sz w:val="28"/>
-          <w:szCs w:val="28"/>
-          <w:lang w:val="ru-RU"/>
-        </w:rPr>
-        <w:t xml:space="preserve"> я хочу, чтобы</w:t>
-      </w:r>
-      <w:r>
-        <w:rPr>
-          <w:rFonts w:ascii="Times New Roman" w:hAnsi="Times New Roman" w:cs="Times New Roman"/>
-          <w:b/>
-          <w:sz w:val="28"/>
-          <w:szCs w:val="28"/>
-          <w:lang w:val="ru-RU"/>
-        </w:rPr>
-        <w:t xml:space="preserve"> </w:t>
-      </w:r>
-      <w:r>
-        <w:rPr>
-          <w:rFonts w:ascii="Times New Roman" w:hAnsi="Times New Roman" w:cs="Times New Roman"/>
-          <w:sz w:val="28"/>
-          <w:szCs w:val="28"/>
-          <w:lang w:val="ru-RU"/>
-        </w:rPr>
-        <w:t>бы</w:t>
-      </w:r>
-      <w:r>
-        <w:rPr>
-          <w:rFonts w:ascii="Times New Roman" w:hAnsi="Times New Roman" w:cs="Times New Roman"/>
-          <w:sz w:val="28"/>
-          <w:szCs w:val="28"/>
-          <w:lang w:val="ru-RU"/>
-        </w:rPr>
-        <w:t xml:space="preserve">л минимальный набор </w:t>
-      </w:r>
-      <w:proofErr w:type="spellStart"/>
-      <w:r>
-        <w:rPr>
-          <w:rFonts w:ascii="Times New Roman" w:hAnsi="Times New Roman" w:cs="Times New Roman"/>
-          <w:sz w:val="28"/>
-          <w:szCs w:val="28"/>
-          <w:lang w:val="ru-RU"/>
-        </w:rPr>
-        <w:t>анимаций</w:t>
-      </w:r>
-      <w:proofErr w:type="spellEnd"/>
-      <w:r>
-        <w:rPr>
-          <w:rFonts w:ascii="Times New Roman" w:hAnsi="Times New Roman" w:cs="Times New Roman"/>
-          <w:sz w:val="28"/>
-          <w:szCs w:val="28"/>
-          <w:lang w:val="ru-RU"/>
-        </w:rPr>
-        <w:t>.</w:t>
-      </w:r>
-    </w:p>
-    <w:p>
-      <w:pPr>
-        <w:pStyle w:val="a3"/>
-        <w:spacing w:before="240" w:after="360" w:line="360" w:lineRule="auto"/>
-        <w:rPr>
-          <w:rFonts w:ascii="Times New Roman" w:hAnsi="Times New Roman" w:cs="Times New Roman"/>
-          <w:sz w:val="28"/>
-          <w:szCs w:val="28"/>
-          <w:lang w:val="ru-RU"/>
-        </w:rPr>
-      </w:pPr>
-      <w:r>
-        <w:rPr>
-          <w:rFonts w:ascii="Times New Roman" w:hAnsi="Times New Roman" w:cs="Times New Roman"/>
-          <w:sz w:val="28"/>
-          <w:szCs w:val="28"/>
-          <w:lang w:val="ru-RU"/>
-        </w:rPr>
-        <w:lastRenderedPageBreak/>
-        <w:t>4.</w:t>
-      </w:r>
-      <w:r>
-        <w:rPr>
-          <w:rFonts w:ascii="Times New Roman" w:hAnsi="Times New Roman" w:cs="Times New Roman"/>
-          <w:sz w:val="28"/>
-          <w:szCs w:val="28"/>
-          <w:lang w:val="ru-RU"/>
-        </w:rPr>
-        <w:t xml:space="preserve"> </w:t>
-      </w:r>
-      <w:r>
-        <w:rPr>
-          <w:rFonts w:ascii="Times New Roman" w:hAnsi="Times New Roman" w:cs="Times New Roman"/>
-          <w:b/>
-          <w:sz w:val="28"/>
-          <w:szCs w:val="28"/>
-          <w:lang w:val="ru-RU"/>
-        </w:rPr>
-        <w:t xml:space="preserve">Как </w:t>
-      </w:r>
-      <w:r>
-        <w:rPr>
-          <w:rFonts w:ascii="Times New Roman" w:hAnsi="Times New Roman" w:cs="Times New Roman"/>
-          <w:b/>
-          <w:sz w:val="28"/>
-          <w:szCs w:val="28"/>
-          <w:u w:val="single"/>
-          <w:lang w:val="ru-RU"/>
-        </w:rPr>
-        <w:t>дизайнер</w:t>
-      </w:r>
-      <w:r>
-        <w:rPr>
-          <w:rFonts w:ascii="Times New Roman" w:hAnsi="Times New Roman" w:cs="Times New Roman"/>
-          <w:b/>
-          <w:sz w:val="28"/>
-          <w:szCs w:val="28"/>
-          <w:lang w:val="ru-RU"/>
-        </w:rPr>
-        <w:t xml:space="preserve"> я хочу, чтобы</w:t>
-      </w:r>
-      <w:r>
-        <w:rPr>
-          <w:rFonts w:ascii="Times New Roman" w:hAnsi="Times New Roman" w:cs="Times New Roman"/>
-          <w:sz w:val="28"/>
-          <w:szCs w:val="28"/>
-          <w:lang w:val="ru-RU"/>
-        </w:rPr>
-        <w:t xml:space="preserve"> все графические файлы были созданы в хорошем качестве и в то же время имели небольшой вес.</w:t>
-      </w:r>
-    </w:p>
-    <w:p>
-      <w:pPr>
-        <w:pStyle w:val="a3"/>
-        <w:spacing w:before="240" w:after="360" w:line="360" w:lineRule="auto"/>
-        <w:rPr>
-          <w:rFonts w:ascii="Times New Roman" w:hAnsi="Times New Roman" w:cs="Times New Roman"/>
-          <w:sz w:val="28"/>
-          <w:szCs w:val="28"/>
-          <w:lang w:val="ru-RU"/>
-        </w:rPr>
-      </w:pPr>
-      <w:r>
-        <w:rPr>
-          <w:rFonts w:ascii="Times New Roman" w:hAnsi="Times New Roman" w:cs="Times New Roman"/>
-          <w:sz w:val="28"/>
-          <w:szCs w:val="28"/>
-          <w:lang w:val="ru-RU"/>
-        </w:rPr>
-        <w:t xml:space="preserve">5. </w:t>
-      </w:r>
-      <w:r>
-        <w:rPr>
-          <w:rFonts w:ascii="Times New Roman" w:hAnsi="Times New Roman" w:cs="Times New Roman"/>
-          <w:b/>
-          <w:sz w:val="28"/>
-          <w:szCs w:val="28"/>
-          <w:lang w:val="ru-RU"/>
-        </w:rPr>
-        <w:t xml:space="preserve">Как </w:t>
-      </w:r>
-      <w:r>
-        <w:rPr>
-          <w:rFonts w:ascii="Times New Roman" w:hAnsi="Times New Roman" w:cs="Times New Roman"/>
-          <w:b/>
-          <w:sz w:val="28"/>
-          <w:szCs w:val="28"/>
-          <w:u w:val="single"/>
-          <w:lang w:val="ru-RU"/>
-        </w:rPr>
-        <w:t>программист</w:t>
-      </w:r>
-      <w:r>
-        <w:rPr>
-          <w:rFonts w:ascii="Times New Roman" w:hAnsi="Times New Roman" w:cs="Times New Roman"/>
-          <w:b/>
-          <w:sz w:val="28"/>
-          <w:szCs w:val="28"/>
-          <w:lang w:val="ru-RU"/>
-        </w:rPr>
-        <w:t xml:space="preserve"> я хочу, чтобы</w:t>
-      </w:r>
-      <w:r>
-        <w:rPr>
-          <w:rFonts w:ascii="Times New Roman" w:hAnsi="Times New Roman" w:cs="Times New Roman"/>
-          <w:sz w:val="28"/>
-          <w:szCs w:val="28"/>
-          <w:lang w:val="ru-RU"/>
-        </w:rPr>
-        <w:t xml:space="preserve"> программа максимально оптимально использовала графические ресурсы. </w:t>
       </w:r>
     </w:p>
     <w:p>
@@ -1306,56 +1082,57 @@
         <w:jc w:val="center"/>
         <w:rPr>
           <w:rFonts w:ascii="Times New Roman" w:hAnsi="Times New Roman" w:cs="Times New Roman"/>
-          <w:b/>
           <w:sz w:val="28"/>
           <w:szCs w:val="28"/>
           <w:lang w:val="ru-RU"/>
         </w:rPr>
       </w:pPr>
-      <w:proofErr w:type="spellStart"/>
-      <w:r>
-        <w:rPr>
-          <w:rFonts w:ascii="Times New Roman" w:hAnsi="Times New Roman" w:cs="Times New Roman"/>
-          <w:b/>
-          <w:sz w:val="28"/>
-          <w:szCs w:val="28"/>
-          <w:lang w:val="ru-RU"/>
-        </w:rPr>
-        <w:t>Масась</w:t>
-      </w:r>
-      <w:proofErr w:type="spellEnd"/>
-      <w:r>
-        <w:rPr>
-          <w:rFonts w:ascii="Times New Roman" w:hAnsi="Times New Roman" w:cs="Times New Roman"/>
-          <w:b/>
-          <w:sz w:val="28"/>
-          <w:szCs w:val="28"/>
-          <w:lang w:val="ru-RU"/>
-        </w:rPr>
-        <w:t xml:space="preserve"> М.К.</w:t>
-      </w:r>
     </w:p>
     <w:p>
       <w:pPr>
+        <w:spacing w:line="360" w:lineRule="auto"/>
+        <w:jc w:val="center"/>
+        <w:rPr>
+          <w:rFonts w:cs="Times New Roman"/>
+          <w:b/>
+          <w:bCs/>
+          <w:sz w:val="28"/>
+          <w:szCs w:val="28"/>
+        </w:rPr>
+      </w:pPr>
+      <w:r>
+        <w:rPr>
+          <w:rFonts w:cs="Times New Roman"/>
+          <w:b/>
+          <w:bCs/>
+          <w:sz w:val="28"/>
+          <w:szCs w:val="28"/>
+        </w:rPr>
+        <w:t>Матвейчук А.А.</w:t>
+      </w:r>
+    </w:p>
+    <w:p>
+      <w:pPr>
         <w:pStyle w:val="a3"/>
         <w:numPr>
-          <w:ilvl w:val="0"/>
-          <w:numId w:val="9"/>
+          <w:ilvl w:val="1"/>
+          <w:numId w:val="8"/>
         </w:numPr>
         <w:spacing w:line="360" w:lineRule="auto"/>
         <w:ind w:left="714" w:hanging="357"/>
         <w:jc w:val="both"/>
         <w:rPr>
-          <w:rFonts w:cs="Times New Roman"/>
-          <w:b/>
+          <w:rFonts w:ascii="Times New Roman" w:hAnsi="Times New Roman" w:cs="Times New Roman"/>
           <w:sz w:val="28"/>
           <w:szCs w:val="28"/>
-        </w:rPr>
-      </w:pPr>
-      <w:r>
-        <w:rPr>
-          <w:rFonts w:ascii="Times New Roman" w:hAnsi="Times New Roman" w:cs="Times New Roman"/>
-          <w:b/>
+          <w:lang w:val="ru-RU"/>
+        </w:rPr>
+      </w:pPr>
+      <w:r>
+        <w:rPr>
+          <w:rFonts w:ascii="Times New Roman" w:hAnsi="Times New Roman"/>
+          <w:b/>
+          <w:bCs/>
           <w:sz w:val="28"/>
           <w:lang w:val="ru-RU"/>
         </w:rPr>
@@ -1363,8 +1140,9 @@
       </w:r>
       <w:r>
         <w:rPr>
-          <w:rFonts w:ascii="Times New Roman" w:hAnsi="Times New Roman" w:cs="Times New Roman"/>
-          <w:b/>
+          <w:rFonts w:ascii="Times New Roman" w:hAnsi="Times New Roman"/>
+          <w:b/>
+          <w:bCs/>
           <w:sz w:val="28"/>
           <w:u w:val="single"/>
           <w:lang w:val="ru-RU"/>
@@ -1373,78 +1151,74 @@
       </w:r>
       <w:r>
         <w:rPr>
-          <w:rFonts w:ascii="Times New Roman" w:hAnsi="Times New Roman" w:cs="Times New Roman"/>
-          <w:b/>
-          <w:sz w:val="28"/>
-          <w:lang w:val="ru-RU"/>
-        </w:rPr>
-        <w:t xml:space="preserve"> я хочу</w:t>
-      </w:r>
-      <w:r>
-        <w:rPr>
-          <w:rFonts w:ascii="Times New Roman" w:hAnsi="Times New Roman" w:cs="Times New Roman"/>
-          <w:sz w:val="28"/>
-          <w:lang w:val="ru-RU"/>
-        </w:rPr>
-        <w:t xml:space="preserve">, </w:t>
-      </w:r>
-      <w:r>
-        <w:rPr>
-          <w:rFonts w:ascii="Times New Roman" w:hAnsi="Times New Roman" w:cs="Times New Roman"/>
-          <w:b/>
-          <w:sz w:val="28"/>
-          <w:lang w:val="ru-RU"/>
-        </w:rPr>
-        <w:t>чтобы</w:t>
-      </w:r>
-      <w:r>
-        <w:rPr>
-          <w:rFonts w:ascii="Times New Roman" w:hAnsi="Times New Roman" w:cs="Times New Roman"/>
-          <w:b/>
-          <w:sz w:val="28"/>
-          <w:lang w:val="ru-RU"/>
-        </w:rPr>
-        <w:t xml:space="preserve"> </w:t>
-      </w:r>
-      <w:r>
-        <w:rPr>
-          <w:rFonts w:ascii="Times New Roman" w:hAnsi="Times New Roman" w:cs="Times New Roman"/>
-          <w:sz w:val="28"/>
-          <w:lang w:val="ru-RU"/>
-        </w:rPr>
-        <w:t>игру можно было запустить в полноэкранном режиме или режиме окна.</w:t>
+          <w:rFonts w:ascii="Times New Roman" w:hAnsi="Times New Roman"/>
+          <w:b/>
+          <w:bCs/>
+          <w:sz w:val="28"/>
+          <w:lang w:val="ru-RU"/>
+        </w:rPr>
+        <w:t xml:space="preserve"> я хочу, чтобы</w:t>
+      </w:r>
+      <w:r>
+        <w:rPr>
+          <w:rFonts w:ascii="Times New Roman" w:hAnsi="Times New Roman"/>
+          <w:sz w:val="28"/>
+          <w:lang w:val="ru-RU"/>
+        </w:rPr>
+        <w:t xml:space="preserve"> у меня была возможность изменять цветовое оформление интерфейса игр</w:t>
+      </w:r>
+      <w:r>
+        <w:rPr>
+          <w:rFonts w:ascii="Times New Roman" w:hAnsi="Times New Roman"/>
+          <w:sz w:val="28"/>
+          <w:lang w:val="ru-RU"/>
+        </w:rPr>
+        <w:t>ы</w:t>
+      </w:r>
+      <w:r>
+        <w:rPr>
+          <w:rFonts w:ascii="Times New Roman" w:hAnsi="Times New Roman" w:cs="Times New Roman"/>
+          <w:sz w:val="28"/>
+          <w:szCs w:val="28"/>
+          <w:lang w:val="ru-RU"/>
+        </w:rPr>
+        <w:t>.</w:t>
       </w:r>
     </w:p>
     <w:p>
       <w:pPr>
         <w:pStyle w:val="a3"/>
         <w:numPr>
-          <w:ilvl w:val="0"/>
-          <w:numId w:val="9"/>
+          <w:ilvl w:val="1"/>
+          <w:numId w:val="8"/>
         </w:numPr>
         <w:spacing w:line="360" w:lineRule="auto"/>
         <w:ind w:left="714" w:hanging="357"/>
         <w:jc w:val="both"/>
         <w:rPr>
-          <w:rFonts w:cs="Times New Roman"/>
-          <w:b/>
+          <w:rFonts w:ascii="Times New Roman" w:hAnsi="Times New Roman" w:cs="Times New Roman"/>
           <w:sz w:val="28"/>
           <w:szCs w:val="28"/>
-        </w:rPr>
-      </w:pPr>
-      <w:r>
-        <w:rPr>
-          <w:rFonts w:ascii="Times New Roman" w:hAnsi="Times New Roman" w:cs="Times New Roman"/>
-          <w:b/>
-          <w:sz w:val="28"/>
-          <w:lang w:val="ru-RU"/>
-        </w:rPr>
+          <w:lang w:val="ru-RU"/>
+        </w:rPr>
+      </w:pPr>
+      <w:r>
+        <w:rPr>
+          <w:rFonts w:ascii="Times New Roman" w:hAnsi="Times New Roman" w:cs="Times New Roman"/>
+          <w:b/>
+          <w:color w:val="000000"/>
+          <w:sz w:val="28"/>
+          <w:szCs w:val="28"/>
+          <w:lang w:val="ru-RU"/>
+        </w:rPr>
+        <w:lastRenderedPageBreak/>
         <w:t xml:space="preserve">Как </w:t>
       </w:r>
       <w:r>
         <w:rPr>
-          <w:rFonts w:ascii="Times New Roman" w:hAnsi="Times New Roman" w:cs="Times New Roman"/>
-          <w:b/>
+          <w:rFonts w:ascii="Times New Roman" w:hAnsi="Times New Roman"/>
+          <w:b/>
+          <w:bCs/>
           <w:sz w:val="28"/>
           <w:u w:val="single"/>
           <w:lang w:val="ru-RU"/>
@@ -1453,70 +1227,55 @@
       </w:r>
       <w:r>
         <w:rPr>
-          <w:rFonts w:ascii="Times New Roman" w:hAnsi="Times New Roman" w:cs="Times New Roman"/>
-          <w:b/>
-          <w:sz w:val="28"/>
-          <w:lang w:val="ru-RU"/>
-        </w:rPr>
-        <w:t xml:space="preserve"> я хочу</w:t>
-      </w:r>
-      <w:r>
-        <w:rPr>
-          <w:rFonts w:ascii="Times New Roman" w:hAnsi="Times New Roman" w:cs="Times New Roman"/>
-          <w:sz w:val="28"/>
-          <w:lang w:val="ru-RU"/>
-        </w:rPr>
-        <w:t xml:space="preserve">, </w:t>
-      </w:r>
-      <w:r>
-        <w:rPr>
-          <w:rFonts w:ascii="Times New Roman" w:hAnsi="Times New Roman" w:cs="Times New Roman"/>
-          <w:b/>
-          <w:sz w:val="28"/>
-          <w:lang w:val="ru-RU"/>
-        </w:rPr>
-        <w:t>чтобы</w:t>
-      </w:r>
-      <w:r>
-        <w:rPr>
-          <w:rFonts w:ascii="Times New Roman" w:hAnsi="Times New Roman" w:cs="Times New Roman"/>
-          <w:b/>
-          <w:sz w:val="28"/>
-          <w:lang w:val="ru-RU"/>
-        </w:rPr>
-        <w:t xml:space="preserve"> </w:t>
-      </w:r>
-      <w:r>
-        <w:rPr>
-          <w:rFonts w:ascii="Times New Roman" w:hAnsi="Times New Roman" w:cs="Times New Roman"/>
-          <w:sz w:val="28"/>
-          <w:lang w:val="ru-RU"/>
-        </w:rPr>
-        <w:t>в игре присутствовал счётчик пройденного времени и набранных очков.</w:t>
+          <w:rFonts w:ascii="Times New Roman" w:hAnsi="Times New Roman"/>
+          <w:b/>
+          <w:bCs/>
+          <w:sz w:val="28"/>
+          <w:lang w:val="ru-RU"/>
+        </w:rPr>
+        <w:t xml:space="preserve"> я хочу, чтобы </w:t>
+      </w:r>
+      <w:r>
+        <w:rPr>
+          <w:rFonts w:ascii="Times New Roman" w:hAnsi="Times New Roman"/>
+          <w:sz w:val="28"/>
+          <w:lang w:val="ru-RU"/>
+        </w:rPr>
+        <w:t>при выходе из игры открывалось диалоговое окно с подтверждением желания выйти</w:t>
+      </w:r>
+      <w:r>
+        <w:rPr>
+          <w:rFonts w:ascii="Times New Roman" w:hAnsi="Times New Roman" w:cs="Times New Roman"/>
+          <w:sz w:val="28"/>
+          <w:szCs w:val="28"/>
+          <w:lang w:val="ru-RU"/>
+        </w:rPr>
+        <w:t>.</w:t>
       </w:r>
     </w:p>
     <w:p>
       <w:pPr>
         <w:pStyle w:val="a3"/>
         <w:numPr>
-          <w:ilvl w:val="0"/>
-          <w:numId w:val="9"/>
+          <w:ilvl w:val="1"/>
+          <w:numId w:val="8"/>
         </w:numPr>
         <w:spacing w:line="360" w:lineRule="auto"/>
         <w:ind w:left="714" w:hanging="357"/>
         <w:jc w:val="both"/>
         <w:rPr>
-          <w:rFonts w:cs="Times New Roman"/>
-          <w:b/>
+          <w:rFonts w:ascii="Times New Roman" w:hAnsi="Times New Roman" w:cs="Times New Roman"/>
           <w:sz w:val="28"/>
           <w:szCs w:val="28"/>
-        </w:rPr>
-      </w:pPr>
-      <w:r>
-        <w:rPr>
-          <w:rFonts w:ascii="Times New Roman" w:hAnsi="Times New Roman" w:cs="Times New Roman"/>
-          <w:b/>
-          <w:sz w:val="28"/>
+          <w:lang w:val="ru-RU"/>
+        </w:rPr>
+      </w:pPr>
+      <w:r>
+        <w:rPr>
+          <w:rFonts w:ascii="Times New Roman" w:hAnsi="Times New Roman" w:cs="Times New Roman"/>
+          <w:b/>
+          <w:sz w:val="28"/>
+          <w:szCs w:val="28"/>
           <w:lang w:val="ru-RU"/>
         </w:rPr>
         <w:t xml:space="preserve">Как </w:t>
@@ -1536,32 +1295,16 @@
           <w:rFonts w:ascii="Times New Roman" w:hAnsi="Times New Roman" w:cs="Times New Roman"/>
           <w:b/>
           <w:sz w:val="28"/>
-          <w:lang w:val="ru-RU"/>
-        </w:rPr>
-        <w:t xml:space="preserve"> я хочу</w:t>
-      </w:r>
-      <w:r>
-        <w:rPr>
-          <w:rFonts w:ascii="Times New Roman" w:hAnsi="Times New Roman" w:cs="Times New Roman"/>
-          <w:sz w:val="28"/>
-          <w:lang w:val="ru-RU"/>
-        </w:rPr>
-        <w:t xml:space="preserve">, </w:t>
-      </w:r>
-      <w:r>
-        <w:rPr>
-          <w:rFonts w:ascii="Times New Roman" w:hAnsi="Times New Roman" w:cs="Times New Roman"/>
-          <w:b/>
-          <w:sz w:val="28"/>
-          <w:lang w:val="ru-RU"/>
-        </w:rPr>
-        <w:t>чтобы</w:t>
-      </w:r>
-      <w:r>
-        <w:rPr>
-          <w:rFonts w:ascii="Times New Roman" w:hAnsi="Times New Roman" w:cs="Times New Roman"/>
-          <w:b/>
-          <w:sz w:val="28"/>
+          <w:szCs w:val="28"/>
+          <w:lang w:val="ru-RU"/>
+        </w:rPr>
+        <w:t xml:space="preserve"> я хочу, чтобы</w:t>
+      </w:r>
+      <w:r>
+        <w:rPr>
+          <w:rFonts w:ascii="Times New Roman" w:hAnsi="Times New Roman" w:cs="Times New Roman"/>
+          <w:sz w:val="28"/>
+          <w:szCs w:val="28"/>
           <w:lang w:val="ru-RU"/>
         </w:rPr>
         <w:t xml:space="preserve"> </w:t>
@@ -1570,89 +1313,131 @@
         <w:rPr>
           <w:rFonts w:ascii="Times New Roman" w:hAnsi="Times New Roman" w:cs="Times New Roman"/>
           <w:sz w:val="28"/>
-          <w:lang w:val="ru-RU"/>
-        </w:rPr>
-        <w:t>в игре присутствовала система подсказок.</w:t>
+          <w:szCs w:val="28"/>
+          <w:lang w:val="ru-RU"/>
+        </w:rPr>
+        <w:t>игра выводила сообщение, что доступных ходов больше не существует</w:t>
+      </w:r>
+      <w:r>
+        <w:rPr>
+          <w:rFonts w:ascii="Times New Roman" w:hAnsi="Times New Roman" w:cs="Times New Roman"/>
+          <w:sz w:val="28"/>
+          <w:szCs w:val="28"/>
+          <w:lang w:val="ru-RU"/>
+        </w:rPr>
+        <w:t>.</w:t>
       </w:r>
     </w:p>
     <w:p>
       <w:pPr>
         <w:pStyle w:val="a3"/>
         <w:numPr>
-          <w:ilvl w:val="0"/>
-          <w:numId w:val="9"/>
+          <w:ilvl w:val="1"/>
+          <w:numId w:val="8"/>
         </w:numPr>
         <w:spacing w:line="360" w:lineRule="auto"/>
         <w:ind w:left="714" w:hanging="357"/>
         <w:jc w:val="both"/>
         <w:rPr>
+          <w:rFonts w:ascii="Times New Roman" w:hAnsi="Times New Roman" w:cs="Times New Roman"/>
+          <w:sz w:val="28"/>
+          <w:szCs w:val="28"/>
+          <w:lang w:val="ru-RU"/>
+        </w:rPr>
+      </w:pPr>
+      <w:r>
+        <w:rPr>
+          <w:rFonts w:ascii="Times New Roman" w:hAnsi="Times New Roman" w:cs="Times New Roman"/>
+          <w:b/>
+          <w:sz w:val="28"/>
+          <w:szCs w:val="28"/>
+          <w:lang w:val="ru-RU"/>
+        </w:rPr>
+        <w:t xml:space="preserve">Как </w:t>
+      </w:r>
+      <w:r>
+        <w:rPr>
+          <w:rFonts w:ascii="Times New Roman" w:hAnsi="Times New Roman" w:cs="Times New Roman"/>
+          <w:b/>
+          <w:sz w:val="28"/>
+          <w:u w:val="single"/>
+          <w:lang w:val="ru-RU"/>
+        </w:rPr>
+        <w:t>администратор</w:t>
+      </w:r>
+      <w:r>
+        <w:rPr>
+          <w:rFonts w:ascii="Times New Roman" w:hAnsi="Times New Roman" w:cs="Times New Roman"/>
+          <w:b/>
+          <w:sz w:val="28"/>
+          <w:szCs w:val="28"/>
+          <w:lang w:val="ru-RU"/>
+        </w:rPr>
+        <w:t xml:space="preserve"> я хочу, чтобы</w:t>
+      </w:r>
+      <w:r>
+        <w:rPr>
+          <w:rFonts w:ascii="Times New Roman" w:hAnsi="Times New Roman" w:cs="Times New Roman"/>
+          <w:sz w:val="28"/>
+          <w:szCs w:val="28"/>
+          <w:lang w:val="ru-RU"/>
+        </w:rPr>
+        <w:t xml:space="preserve"> программа максимально оптимально использовала </w:t>
+      </w:r>
+      <w:r>
+        <w:rPr>
+          <w:rFonts w:ascii="Times New Roman" w:hAnsi="Times New Roman" w:cs="Times New Roman"/>
+          <w:sz w:val="28"/>
+          <w:szCs w:val="28"/>
+          <w:lang w:val="ru-RU"/>
+        </w:rPr>
+        <w:t>системные</w:t>
+      </w:r>
+      <w:r>
+        <w:rPr>
+          <w:rFonts w:ascii="Times New Roman" w:hAnsi="Times New Roman" w:cs="Times New Roman"/>
+          <w:sz w:val="28"/>
+          <w:szCs w:val="28"/>
+          <w:lang w:val="ru-RU"/>
+        </w:rPr>
+        <w:t xml:space="preserve"> ресурсы.</w:t>
+      </w:r>
+    </w:p>
+    <w:p>
+      <w:pPr>
+        <w:pStyle w:val="a3"/>
+        <w:spacing w:line="360" w:lineRule="auto"/>
+        <w:ind w:left="0"/>
+        <w:jc w:val="center"/>
+        <w:rPr>
+          <w:rFonts w:ascii="Times New Roman" w:hAnsi="Times New Roman" w:cs="Times New Roman"/>
+          <w:sz w:val="28"/>
+          <w:szCs w:val="28"/>
+          <w:lang w:val="ru-RU"/>
+        </w:rPr>
+      </w:pPr>
+    </w:p>
+    <w:p>
+      <w:pPr>
+        <w:spacing w:line="360" w:lineRule="auto"/>
+        <w:jc w:val="center"/>
+        <w:rPr>
           <w:rFonts w:cs="Times New Roman"/>
           <w:b/>
+          <w:bCs/>
           <w:sz w:val="28"/>
           <w:szCs w:val="28"/>
         </w:rPr>
       </w:pPr>
       <w:r>
         <w:rPr>
-          <w:rFonts w:ascii="Times New Roman" w:hAnsi="Times New Roman" w:cs="Times New Roman"/>
-          <w:b/>
-          <w:sz w:val="28"/>
-          <w:lang w:val="ru-RU"/>
-        </w:rPr>
-        <w:t xml:space="preserve">Как </w:t>
-      </w:r>
-      <w:r>
-        <w:rPr>
-          <w:rFonts w:ascii="Times New Roman" w:hAnsi="Times New Roman" w:cs="Times New Roman"/>
-          <w:b/>
-          <w:sz w:val="28"/>
-          <w:u w:val="single"/>
-          <w:lang w:val="ru-RU"/>
-        </w:rPr>
-        <w:t>пользователь</w:t>
-      </w:r>
-      <w:r>
-        <w:rPr>
-          <w:rFonts w:ascii="Times New Roman" w:hAnsi="Times New Roman" w:cs="Times New Roman"/>
-          <w:b/>
-          <w:sz w:val="28"/>
-          <w:lang w:val="ru-RU"/>
-        </w:rPr>
-        <w:t xml:space="preserve"> я хочу</w:t>
-      </w:r>
-      <w:r>
-        <w:rPr>
-          <w:rFonts w:ascii="Times New Roman" w:hAnsi="Times New Roman" w:cs="Times New Roman"/>
-          <w:sz w:val="28"/>
-          <w:lang w:val="ru-RU"/>
-        </w:rPr>
-        <w:t xml:space="preserve">, </w:t>
-      </w:r>
-      <w:r>
-        <w:rPr>
-          <w:rFonts w:ascii="Times New Roman" w:hAnsi="Times New Roman" w:cs="Times New Roman"/>
-          <w:b/>
-          <w:sz w:val="28"/>
-          <w:lang w:val="ru-RU"/>
-        </w:rPr>
-        <w:t>чтобы</w:t>
-      </w:r>
-      <w:r>
-        <w:rPr>
-          <w:rFonts w:ascii="Times New Roman" w:hAnsi="Times New Roman" w:cs="Times New Roman"/>
-          <w:b/>
-          <w:sz w:val="28"/>
-          <w:lang w:val="ru-RU"/>
-        </w:rPr>
-        <w:t xml:space="preserve"> </w:t>
-      </w:r>
-      <w:r>
-        <w:rPr>
-          <w:rFonts w:ascii="Times New Roman" w:hAnsi="Times New Roman" w:cs="Times New Roman"/>
-          <w:sz w:val="28"/>
-          <w:lang w:val="ru-RU"/>
-        </w:rPr>
-        <w:t>в игре присутствовала возможность отмены хода.</w:t>
+          <w:rFonts w:cs="Times New Roman"/>
+          <w:b/>
+          <w:bCs/>
+          <w:sz w:val="28"/>
+          <w:szCs w:val="28"/>
+        </w:rPr>
+        <w:t>Масась М.К.</w:t>
       </w:r>
     </w:p>
     <w:p>
@@ -1660,25 +1445,111 @@
         <w:pStyle w:val="a3"/>
         <w:numPr>
           <w:ilvl w:val="0"/>
-          <w:numId w:val="9"/>
+          <w:numId w:val="14"/>
         </w:numPr>
         <w:spacing w:line="360" w:lineRule="auto"/>
         <w:ind w:left="714" w:hanging="357"/>
         <w:jc w:val="both"/>
         <w:rPr>
-          <w:rFonts w:ascii="Times New Roman" w:hAnsi="Times New Roman" w:cs="Times New Roman"/>
+          <w:rFonts w:cs="Times New Roman"/>
           <w:b/>
           <w:sz w:val="28"/>
           <w:szCs w:val="28"/>
-          <w:lang w:val="ru-RU"/>
-        </w:rPr>
-      </w:pPr>
-      <w:r>
-        <w:rPr>
-          <w:rFonts w:ascii="Times New Roman" w:hAnsi="Times New Roman" w:cs="Times New Roman"/>
+        </w:rPr>
+      </w:pPr>
+      <w:r>
+        <w:rPr>
+          <w:rFonts w:ascii="Times New Roman" w:hAnsi="Times New Roman" w:cs="Times New Roman"/>
+          <w:b/>
+          <w:sz w:val="28"/>
+          <w:lang w:val="ru-RU"/>
+        </w:rPr>
+        <w:t xml:space="preserve">Как </w:t>
+      </w:r>
+      <w:r>
+        <w:rPr>
+          <w:rFonts w:ascii="Times New Roman" w:hAnsi="Times New Roman" w:cs="Times New Roman"/>
+          <w:b/>
+          <w:sz w:val="28"/>
+          <w:u w:val="single"/>
+          <w:lang w:val="ru-RU"/>
+        </w:rPr>
+        <w:t>пользователь</w:t>
+      </w:r>
+      <w:r>
+        <w:rPr>
+          <w:rFonts w:ascii="Times New Roman" w:hAnsi="Times New Roman" w:cs="Times New Roman"/>
+          <w:b/>
+          <w:sz w:val="28"/>
+          <w:lang w:val="ru-RU"/>
+        </w:rPr>
+        <w:t xml:space="preserve"> я хочу</w:t>
+      </w:r>
+      <w:r>
+        <w:rPr>
+          <w:rFonts w:ascii="Times New Roman" w:hAnsi="Times New Roman" w:cs="Times New Roman"/>
+          <w:sz w:val="28"/>
+          <w:lang w:val="ru-RU"/>
+        </w:rPr>
+        <w:t xml:space="preserve">, </w:t>
+      </w:r>
+      <w:r>
+        <w:rPr>
+          <w:rFonts w:ascii="Times New Roman" w:hAnsi="Times New Roman" w:cs="Times New Roman"/>
+          <w:b/>
+          <w:sz w:val="28"/>
+          <w:lang w:val="ru-RU"/>
+        </w:rPr>
+        <w:t>чтобы</w:t>
+      </w:r>
+      <w:r>
+        <w:rPr>
+          <w:rFonts w:ascii="Times New Roman" w:hAnsi="Times New Roman" w:cs="Times New Roman"/>
+          <w:b/>
+          <w:sz w:val="28"/>
+          <w:lang w:val="ru-RU"/>
+        </w:rPr>
+        <w:t xml:space="preserve"> </w:t>
+      </w:r>
+      <w:r>
+        <w:rPr>
+          <w:rFonts w:ascii="Times New Roman" w:hAnsi="Times New Roman" w:cs="Times New Roman"/>
+          <w:sz w:val="28"/>
+          <w:lang w:val="ru-RU"/>
+        </w:rPr>
+        <w:t>игру можно было запус</w:t>
+      </w:r>
+      <w:r>
+        <w:rPr>
+          <w:rFonts w:ascii="Times New Roman" w:hAnsi="Times New Roman" w:cs="Times New Roman"/>
+          <w:sz w:val="28"/>
+          <w:lang w:val="ru-RU"/>
+        </w:rPr>
+        <w:t>тить в полноэкранном режиме или режиме окна.</w:t>
+      </w:r>
+    </w:p>
+    <w:p>
+      <w:pPr>
+        <w:pStyle w:val="a3"/>
+        <w:numPr>
+          <w:ilvl w:val="0"/>
+          <w:numId w:val="14"/>
+        </w:numPr>
+        <w:spacing w:line="360" w:lineRule="auto"/>
+        <w:ind w:left="714" w:hanging="357"/>
+        <w:jc w:val="both"/>
+        <w:rPr>
+          <w:rFonts w:cs="Times New Roman"/>
           <w:b/>
           <w:sz w:val="28"/>
           <w:szCs w:val="28"/>
+        </w:rPr>
+      </w:pPr>
+      <w:r>
+        <w:rPr>
+          <w:rFonts w:ascii="Times New Roman" w:hAnsi="Times New Roman" w:cs="Times New Roman"/>
+          <w:b/>
+          <w:sz w:val="28"/>
           <w:lang w:val="ru-RU"/>
         </w:rPr>
         <w:t xml:space="preserve">Как </w:t>
@@ -1691,24 +1562,39 @@
           <w:u w:val="single"/>
           <w:lang w:val="ru-RU"/>
         </w:rPr>
-        <w:t>администратор</w:t>
-      </w:r>
-      <w:r>
-        <w:rPr>
-          <w:rFonts w:ascii="Times New Roman" w:hAnsi="Times New Roman" w:cs="Times New Roman"/>
-          <w:b/>
-          <w:sz w:val="28"/>
-          <w:szCs w:val="28"/>
-          <w:lang w:val="ru-RU"/>
-        </w:rPr>
-        <w:t xml:space="preserve"> я хочу, чтобы</w:t>
-      </w:r>
-      <w:r>
-        <w:rPr>
-          <w:rFonts w:ascii="Times New Roman" w:hAnsi="Times New Roman" w:cs="Times New Roman"/>
-          <w:b/>
-          <w:sz w:val="28"/>
-          <w:szCs w:val="28"/>
+        <w:t>пользователь</w:t>
+      </w:r>
+      <w:r>
+        <w:rPr>
+          <w:rFonts w:ascii="Times New Roman" w:hAnsi="Times New Roman" w:cs="Times New Roman"/>
+          <w:b/>
+          <w:sz w:val="28"/>
+          <w:lang w:val="ru-RU"/>
+        </w:rPr>
+        <w:t xml:space="preserve"> я хочу</w:t>
+      </w:r>
+      <w:r>
+        <w:rPr>
+          <w:rFonts w:ascii="Times New Roman" w:hAnsi="Times New Roman" w:cs="Times New Roman"/>
+          <w:sz w:val="28"/>
+          <w:lang w:val="ru-RU"/>
+        </w:rPr>
+        <w:t xml:space="preserve">, </w:t>
+      </w:r>
+      <w:r>
+        <w:rPr>
+          <w:rFonts w:ascii="Times New Roman" w:hAnsi="Times New Roman" w:cs="Times New Roman"/>
+          <w:b/>
+          <w:sz w:val="28"/>
+          <w:lang w:val="ru-RU"/>
+        </w:rPr>
+        <w:t>чтобы</w:t>
+      </w:r>
+      <w:r>
+        <w:rPr>
+          <w:rFonts w:ascii="Times New Roman" w:hAnsi="Times New Roman" w:cs="Times New Roman"/>
+          <w:b/>
+          <w:sz w:val="28"/>
           <w:lang w:val="ru-RU"/>
         </w:rPr>
         <w:t xml:space="preserve"> </w:t>
@@ -1717,10 +1603,9 @@
         <w:rPr>
           <w:rFonts w:ascii="Times New Roman" w:hAnsi="Times New Roman" w:cs="Times New Roman"/>
           <w:sz w:val="28"/>
-          <w:szCs w:val="28"/>
-          <w:lang w:val="ru-RU"/>
-        </w:rPr>
-        <w:t>игра имела минимальные системные требования.</w:t>
+          <w:lang w:val="ru-RU"/>
+        </w:rPr>
+        <w:t>в игре присутствовал счётчик пройденного времени и набранных очков.</w:t>
       </w:r>
       <w:bookmarkStart w:id="0" w:name="_GoBack"/>
       <w:bookmarkEnd w:id="0"/>
@@ -1728,14 +1613,230 @@
     <w:p>
       <w:pPr>
         <w:pStyle w:val="a3"/>
-        <w:spacing w:before="240" w:after="360" w:line="360" w:lineRule="auto"/>
-        <w:rPr>
-          <w:rFonts w:ascii="Times New Roman" w:hAnsi="Times New Roman" w:cs="Times New Roman"/>
+        <w:numPr>
+          <w:ilvl w:val="0"/>
+          <w:numId w:val="14"/>
+        </w:numPr>
+        <w:spacing w:line="360" w:lineRule="auto"/>
+        <w:ind w:left="714" w:hanging="357"/>
+        <w:jc w:val="both"/>
+        <w:rPr>
+          <w:rFonts w:cs="Times New Roman"/>
+          <w:b/>
           <w:sz w:val="28"/>
           <w:szCs w:val="28"/>
-          <w:lang w:val="ru-RU"/>
-        </w:rPr>
-      </w:pPr>
+        </w:rPr>
+      </w:pPr>
+      <w:r>
+        <w:rPr>
+          <w:rFonts w:ascii="Times New Roman" w:hAnsi="Times New Roman" w:cs="Times New Roman"/>
+          <w:b/>
+          <w:sz w:val="28"/>
+          <w:lang w:val="ru-RU"/>
+        </w:rPr>
+        <w:t xml:space="preserve">Как </w:t>
+      </w:r>
+      <w:r>
+        <w:rPr>
+          <w:rFonts w:ascii="Times New Roman" w:hAnsi="Times New Roman" w:cs="Times New Roman"/>
+          <w:b/>
+          <w:sz w:val="28"/>
+          <w:u w:val="single"/>
+          <w:lang w:val="ru-RU"/>
+        </w:rPr>
+        <w:t>пользователь</w:t>
+      </w:r>
+      <w:r>
+        <w:rPr>
+          <w:rFonts w:ascii="Times New Roman" w:hAnsi="Times New Roman" w:cs="Times New Roman"/>
+          <w:b/>
+          <w:sz w:val="28"/>
+          <w:lang w:val="ru-RU"/>
+        </w:rPr>
+        <w:t xml:space="preserve"> я хочу</w:t>
+      </w:r>
+      <w:r>
+        <w:rPr>
+          <w:rFonts w:ascii="Times New Roman" w:hAnsi="Times New Roman" w:cs="Times New Roman"/>
+          <w:sz w:val="28"/>
+          <w:lang w:val="ru-RU"/>
+        </w:rPr>
+        <w:t xml:space="preserve">, </w:t>
+      </w:r>
+      <w:r>
+        <w:rPr>
+          <w:rFonts w:ascii="Times New Roman" w:hAnsi="Times New Roman" w:cs="Times New Roman"/>
+          <w:b/>
+          <w:sz w:val="28"/>
+          <w:lang w:val="ru-RU"/>
+        </w:rPr>
+        <w:t>чтобы</w:t>
+      </w:r>
+      <w:r>
+        <w:rPr>
+          <w:rFonts w:ascii="Times New Roman" w:hAnsi="Times New Roman" w:cs="Times New Roman"/>
+          <w:b/>
+          <w:sz w:val="28"/>
+          <w:lang w:val="ru-RU"/>
+        </w:rPr>
+        <w:t xml:space="preserve"> </w:t>
+      </w:r>
+      <w:r>
+        <w:rPr>
+          <w:rFonts w:ascii="Times New Roman" w:hAnsi="Times New Roman" w:cs="Times New Roman"/>
+          <w:sz w:val="28"/>
+          <w:lang w:val="ru-RU"/>
+        </w:rPr>
+        <w:t>в игре присутствовала система подсказок.</w:t>
+      </w:r>
+    </w:p>
+    <w:p>
+      <w:pPr>
+        <w:pStyle w:val="a3"/>
+        <w:numPr>
+          <w:ilvl w:val="0"/>
+          <w:numId w:val="14"/>
+        </w:numPr>
+        <w:spacing w:line="360" w:lineRule="auto"/>
+        <w:ind w:left="714" w:hanging="357"/>
+        <w:jc w:val="both"/>
+        <w:rPr>
+          <w:rFonts w:cs="Times New Roman"/>
+          <w:b/>
+          <w:sz w:val="28"/>
+          <w:szCs w:val="28"/>
+        </w:rPr>
+      </w:pPr>
+      <w:r>
+        <w:rPr>
+          <w:rFonts w:ascii="Times New Roman" w:hAnsi="Times New Roman" w:cs="Times New Roman"/>
+          <w:b/>
+          <w:sz w:val="28"/>
+          <w:lang w:val="ru-RU"/>
+        </w:rPr>
+        <w:t xml:space="preserve">Как </w:t>
+      </w:r>
+      <w:r>
+        <w:rPr>
+          <w:rFonts w:ascii="Times New Roman" w:hAnsi="Times New Roman" w:cs="Times New Roman"/>
+          <w:b/>
+          <w:sz w:val="28"/>
+          <w:u w:val="single"/>
+          <w:lang w:val="ru-RU"/>
+        </w:rPr>
+        <w:t>пользователь</w:t>
+      </w:r>
+      <w:r>
+        <w:rPr>
+          <w:rFonts w:ascii="Times New Roman" w:hAnsi="Times New Roman" w:cs="Times New Roman"/>
+          <w:b/>
+          <w:sz w:val="28"/>
+          <w:lang w:val="ru-RU"/>
+        </w:rPr>
+        <w:t xml:space="preserve"> я хочу</w:t>
+      </w:r>
+      <w:r>
+        <w:rPr>
+          <w:rFonts w:ascii="Times New Roman" w:hAnsi="Times New Roman" w:cs="Times New Roman"/>
+          <w:sz w:val="28"/>
+          <w:lang w:val="ru-RU"/>
+        </w:rPr>
+        <w:t xml:space="preserve">, </w:t>
+      </w:r>
+      <w:r>
+        <w:rPr>
+          <w:rFonts w:ascii="Times New Roman" w:hAnsi="Times New Roman" w:cs="Times New Roman"/>
+          <w:b/>
+          <w:sz w:val="28"/>
+          <w:lang w:val="ru-RU"/>
+        </w:rPr>
+        <w:t>чтобы</w:t>
+      </w:r>
+      <w:r>
+        <w:rPr>
+          <w:rFonts w:ascii="Times New Roman" w:hAnsi="Times New Roman" w:cs="Times New Roman"/>
+          <w:b/>
+          <w:sz w:val="28"/>
+          <w:lang w:val="ru-RU"/>
+        </w:rPr>
+        <w:t xml:space="preserve"> </w:t>
+      </w:r>
+      <w:r>
+        <w:rPr>
+          <w:rFonts w:ascii="Times New Roman" w:hAnsi="Times New Roman" w:cs="Times New Roman"/>
+          <w:sz w:val="28"/>
+          <w:lang w:val="ru-RU"/>
+        </w:rPr>
+        <w:t>в игре присутствовала возможность отмены хода.</w:t>
+      </w:r>
+    </w:p>
+    <w:p>
+      <w:pPr>
+        <w:pStyle w:val="a3"/>
+        <w:numPr>
+          <w:ilvl w:val="0"/>
+          <w:numId w:val="14"/>
+        </w:numPr>
+        <w:spacing w:line="360" w:lineRule="auto"/>
+        <w:ind w:left="714" w:hanging="357"/>
+        <w:jc w:val="both"/>
+        <w:rPr>
+          <w:rFonts w:ascii="Times New Roman" w:hAnsi="Times New Roman" w:cs="Times New Roman"/>
+          <w:b/>
+          <w:sz w:val="28"/>
+          <w:szCs w:val="28"/>
+          <w:lang w:val="ru-RU"/>
+        </w:rPr>
+      </w:pPr>
+      <w:r>
+        <w:rPr>
+          <w:rFonts w:ascii="Times New Roman" w:hAnsi="Times New Roman" w:cs="Times New Roman"/>
+          <w:b/>
+          <w:sz w:val="28"/>
+          <w:szCs w:val="28"/>
+          <w:lang w:val="ru-RU"/>
+        </w:rPr>
+        <w:t xml:space="preserve">Как </w:t>
+      </w:r>
+      <w:r>
+        <w:rPr>
+          <w:rFonts w:ascii="Times New Roman" w:hAnsi="Times New Roman" w:cs="Times New Roman"/>
+          <w:b/>
+          <w:sz w:val="28"/>
+          <w:u w:val="single"/>
+          <w:lang w:val="ru-RU"/>
+        </w:rPr>
+        <w:t>администратор</w:t>
+      </w:r>
+      <w:r>
+        <w:rPr>
+          <w:rFonts w:ascii="Times New Roman" w:hAnsi="Times New Roman" w:cs="Times New Roman"/>
+          <w:b/>
+          <w:sz w:val="28"/>
+          <w:szCs w:val="28"/>
+          <w:lang w:val="ru-RU"/>
+        </w:rPr>
+        <w:t xml:space="preserve"> я хочу, чтобы</w:t>
+      </w:r>
+      <w:r>
+        <w:rPr>
+          <w:rFonts w:ascii="Times New Roman" w:hAnsi="Times New Roman" w:cs="Times New Roman"/>
+          <w:b/>
+          <w:sz w:val="28"/>
+          <w:szCs w:val="28"/>
+          <w:lang w:val="ru-RU"/>
+        </w:rPr>
+        <w:t xml:space="preserve"> </w:t>
+      </w:r>
+      <w:r>
+        <w:rPr>
+          <w:rFonts w:ascii="Times New Roman" w:hAnsi="Times New Roman" w:cs="Times New Roman"/>
+          <w:sz w:val="28"/>
+          <w:szCs w:val="28"/>
+          <w:lang w:val="ru-RU"/>
+        </w:rPr>
+        <w:t>игра имела минимальные системные требования.</w:t>
+      </w:r>
     </w:p>
     <w:sectPr>
       <w:pgSz w:w="11906" w:h="16838"/>
@@ -1748,8 +1849,94 @@
 </file>
 
 <file path=word/numbering.xml><?xml version="1.0" encoding="utf-8"?>
-<w:numbering xmlns:wpc="http://schemas.microsoft.com/office/word/2010/wordprocessingCanvas" xmlns:cx="http://schemas.microsoft.com/office/drawing/2014/chartex" xmlns:mc="http://schemas.openxmlformats.org/markup-compatibility/2006" xmlns:o="urn:schemas-microsoft-com:office:office" xmlns:r="http://schemas.openxmlformats.org/officeDocument/2006/relationships" xmlns:m="http://schemas.openxmlformats.org/officeDocument/2006/math" xmlns:v="urn:schemas-microsoft-com:vml" xmlns:wp14="http://schemas.microsoft.com/office/word/2010/wordprocessingDrawing" xmlns:wp="http://schemas.openxmlformats.org/drawingml/2006/wordprocessingDrawing" xmlns:w10="urn:schemas-microsoft-com:office:word" xmlns:w="http://schemas.openxmlformats.org/wordprocessingml/2006/main" xmlns:w14="http://schemas.microsoft.com/office/word/2010/wordml" xmlns:w15="http://schemas.microsoft.com/office/word/2012/wordml" xmlns:w16se="http://schemas.microsoft.com/office/word/2015/wordml/symex" xmlns:wpg="http://schemas.microsoft.com/office/word/2010/wordprocessingGroup" xmlns:wpi="http://schemas.microsoft.com/office/word/2010/wordprocessingInk" xmlns:wne="http://schemas.microsoft.com/office/word/2006/wordml" xmlns:wps="http://schemas.microsoft.com/office/word/2010/wordprocessingShape" mc:Ignorable="w14 w15 w16se wp14">
+<w:numbering xmlns:wpc="http://schemas.microsoft.com/office/word/2010/wordprocessingCanvas" xmlns:cx="http://schemas.microsoft.com/office/drawing/2014/chartex" xmlns:cx1="http://schemas.microsoft.com/office/drawing/2015/9/8/chartex" xmlns:cx2="http://schemas.microsoft.com/office/drawing/2015/10/21/chartex" xmlns:cx3="http://schemas.microsoft.com/office/drawing/2016/5/9/chartex" xmlns:cx4="http://schemas.microsoft.com/office/drawing/2016/5/10/chartex" xmlns:cx5="http://schemas.microsoft.com/office/drawing/2016/5/11/chartex" xmlns:cx6="http://schemas.microsoft.com/office/drawing/2016/5/12/chartex" xmlns:cx7="http://schemas.microsoft.com/office/drawing/2016/5/13/chartex" xmlns:cx8="http://schemas.microsoft.com/office/drawing/2016/5/14/chartex" xmlns:mc="http://schemas.openxmlformats.org/markup-compatibility/2006" xmlns:aink="http://schemas.microsoft.com/office/drawing/2016/ink" xmlns:am3d="http://schemas.microsoft.com/office/drawing/2017/model3d" xmlns:o="urn:schemas-microsoft-com:office:office" xmlns:r="http://schemas.openxmlformats.org/officeDocument/2006/relationships" xmlns:m="http://schemas.openxmlformats.org/officeDocument/2006/math" xmlns:v="urn:schemas-microsoft-com:vml" xmlns:wp14="http://schemas.microsoft.com/office/word/2010/wordprocessingDrawing" xmlns:wp="http://schemas.openxmlformats.org/drawingml/2006/wordprocessingDrawing" xmlns:w10="urn:schemas-microsoft-com:office:word" xmlns:w="http://schemas.openxmlformats.org/wordprocessingml/2006/main" xmlns:w14="http://schemas.microsoft.com/office/word/2010/wordml" xmlns:w15="http://schemas.microsoft.com/office/word/2012/wordml" xmlns:w16cid="http://schemas.microsoft.com/office/word/2016/wordml/cid" xmlns:w16se="http://schemas.microsoft.com/office/word/2015/wordml/symex" xmlns:wpg="http://schemas.microsoft.com/office/word/2010/wordprocessingGroup" xmlns:wpi="http://schemas.microsoft.com/office/word/2010/wordprocessingInk" xmlns:wne="http://schemas.microsoft.com/office/word/2006/wordml" xmlns:wps="http://schemas.microsoft.com/office/word/2010/wordprocessingShape" mc:Ignorable="w14 w15 w16se w16cid wp14">
   <w:abstractNum w:abstractNumId="0" w15:restartNumberingAfterBreak="0">
+    <w:nsid w:val="05EB3FFB"/>
+    <w:multiLevelType w:val="hybridMultilevel"/>
+    <w:tmpl w:val="B9D6E03E"/>
+    <w:lvl w:ilvl="0" w:tplc="0419000F">
+      <w:start w:val="1"/>
+      <w:numFmt w:val="decimal"/>
+      <w:lvlText w:val="%1."/>
+      <w:lvlJc w:val="left"/>
+      <w:pPr>
+        <w:ind w:left="1440" w:hanging="360"/>
+      </w:pPr>
+    </w:lvl>
+    <w:lvl w:ilvl="1" w:tplc="04190019" w:tentative="1">
+      <w:start w:val="1"/>
+      <w:numFmt w:val="lowerLetter"/>
+      <w:lvlText w:val="%2."/>
+      <w:lvlJc w:val="left"/>
+      <w:pPr>
+        <w:ind w:left="2160" w:hanging="360"/>
+      </w:pPr>
+    </w:lvl>
+    <w:lvl w:ilvl="2" w:tplc="0419001B" w:tentative="1">
+      <w:start w:val="1"/>
+      <w:numFmt w:val="lowerRoman"/>
+      <w:lvlText w:val="%3."/>
+      <w:lvlJc w:val="right"/>
+      <w:pPr>
+        <w:ind w:left="2880" w:hanging="180"/>
+      </w:pPr>
+    </w:lvl>
+    <w:lvl w:ilvl="3" w:tplc="0419000F" w:tentative="1">
+      <w:start w:val="1"/>
+      <w:numFmt w:val="decimal"/>
+      <w:lvlText w:val="%4."/>
+      <w:lvlJc w:val="left"/>
+      <w:pPr>
+        <w:ind w:left="3600" w:hanging="360"/>
+      </w:pPr>
+    </w:lvl>
+    <w:lvl w:ilvl="4" w:tplc="04190019" w:tentative="1">
+      <w:start w:val="1"/>
+      <w:numFmt w:val="lowerLetter"/>
+      <w:lvlText w:val="%5."/>
+      <w:lvlJc w:val="left"/>
+      <w:pPr>
+        <w:ind w:left="4320" w:hanging="360"/>
+      </w:pPr>
+    </w:lvl>
+    <w:lvl w:ilvl="5" w:tplc="0419001B" w:tentative="1">
+      <w:start w:val="1"/>
+      <w:numFmt w:val="lowerRoman"/>
+      <w:lvlText w:val="%6."/>
+      <w:lvlJc w:val="right"/>
+      <w:pPr>
+        <w:ind w:left="5040" w:hanging="180"/>
+      </w:pPr>
+    </w:lvl>
+    <w:lvl w:ilvl="6" w:tplc="0419000F" w:tentative="1">
+      <w:start w:val="1"/>
+      <w:numFmt w:val="decimal"/>
+      <w:lvlText w:val="%7."/>
+      <w:lvlJc w:val="left"/>
+      <w:pPr>
+        <w:ind w:left="5760" w:hanging="360"/>
+      </w:pPr>
+    </w:lvl>
+    <w:lvl w:ilvl="7" w:tplc="04190019" w:tentative="1">
+      <w:start w:val="1"/>
+      <w:numFmt w:val="lowerLetter"/>
+      <w:lvlText w:val="%8."/>
+      <w:lvlJc w:val="left"/>
+      <w:pPr>
+        <w:ind w:left="6480" w:hanging="360"/>
+      </w:pPr>
+    </w:lvl>
+    <w:lvl w:ilvl="8" w:tplc="0419001B" w:tentative="1">
+      <w:start w:val="1"/>
+      <w:numFmt w:val="lowerRoman"/>
+      <w:lvlText w:val="%9."/>
+      <w:lvlJc w:val="right"/>
+      <w:pPr>
+        <w:ind w:left="7200" w:hanging="180"/>
+      </w:pPr>
+    </w:lvl>
+  </w:abstractNum>
+  <w:abstractNum w:abstractNumId="1" w15:restartNumberingAfterBreak="0">
     <w:nsid w:val="18110254"/>
     <w:multiLevelType w:val="hybridMultilevel"/>
     <w:tmpl w:val="EDAA53DE"/>
@@ -1838,7 +2025,93 @@
       </w:pPr>
     </w:lvl>
   </w:abstractNum>
-  <w:abstractNum w:abstractNumId="1" w15:restartNumberingAfterBreak="0">
+  <w:abstractNum w:abstractNumId="2" w15:restartNumberingAfterBreak="0">
+    <w:nsid w:val="1F1D54F7"/>
+    <w:multiLevelType w:val="hybridMultilevel"/>
+    <w:tmpl w:val="ADBA4172"/>
+    <w:lvl w:ilvl="0" w:tplc="0419000F">
+      <w:start w:val="1"/>
+      <w:numFmt w:val="decimal"/>
+      <w:lvlText w:val="%1."/>
+      <w:lvlJc w:val="left"/>
+      <w:pPr>
+        <w:ind w:left="1077" w:hanging="360"/>
+      </w:pPr>
+    </w:lvl>
+    <w:lvl w:ilvl="1" w:tplc="04190019" w:tentative="1">
+      <w:start w:val="1"/>
+      <w:numFmt w:val="lowerLetter"/>
+      <w:lvlText w:val="%2."/>
+      <w:lvlJc w:val="left"/>
+      <w:pPr>
+        <w:ind w:left="1797" w:hanging="360"/>
+      </w:pPr>
+    </w:lvl>
+    <w:lvl w:ilvl="2" w:tplc="0419001B" w:tentative="1">
+      <w:start w:val="1"/>
+      <w:numFmt w:val="lowerRoman"/>
+      <w:lvlText w:val="%3."/>
+      <w:lvlJc w:val="right"/>
+      <w:pPr>
+        <w:ind w:left="2517" w:hanging="180"/>
+      </w:pPr>
+    </w:lvl>
+    <w:lvl w:ilvl="3" w:tplc="0419000F" w:tentative="1">
+      <w:start w:val="1"/>
+      <w:numFmt w:val="decimal"/>
+      <w:lvlText w:val="%4."/>
+      <w:lvlJc w:val="left"/>
+      <w:pPr>
+        <w:ind w:left="3237" w:hanging="360"/>
+      </w:pPr>
+    </w:lvl>
+    <w:lvl w:ilvl="4" w:tplc="04190019" w:tentative="1">
+      <w:start w:val="1"/>
+      <w:numFmt w:val="lowerLetter"/>
+      <w:lvlText w:val="%5."/>
+      <w:lvlJc w:val="left"/>
+      <w:pPr>
+        <w:ind w:left="3957" w:hanging="360"/>
+      </w:pPr>
+    </w:lvl>
+    <w:lvl w:ilvl="5" w:tplc="0419001B" w:tentative="1">
+      <w:start w:val="1"/>
+      <w:numFmt w:val="lowerRoman"/>
+      <w:lvlText w:val="%6."/>
+      <w:lvlJc w:val="right"/>
+      <w:pPr>
+        <w:ind w:left="4677" w:hanging="180"/>
+      </w:pPr>
+    </w:lvl>
+    <w:lvl w:ilvl="6" w:tplc="0419000F" w:tentative="1">
+      <w:start w:val="1"/>
+      <w:numFmt w:val="decimal"/>
+      <w:lvlText w:val="%7."/>
+      <w:lvlJc w:val="left"/>
+      <w:pPr>
+        <w:ind w:left="5397" w:hanging="360"/>
+      </w:pPr>
+    </w:lvl>
+    <w:lvl w:ilvl="7" w:tplc="04190019" w:tentative="1">
+      <w:start w:val="1"/>
+      <w:numFmt w:val="lowerLetter"/>
+      <w:lvlText w:val="%8."/>
+      <w:lvlJc w:val="left"/>
+      <w:pPr>
+        <w:ind w:left="6117" w:hanging="360"/>
+      </w:pPr>
+    </w:lvl>
+    <w:lvl w:ilvl="8" w:tplc="0419001B" w:tentative="1">
+      <w:start w:val="1"/>
+      <w:numFmt w:val="lowerRoman"/>
+      <w:lvlText w:val="%9."/>
+      <w:lvlJc w:val="right"/>
+      <w:pPr>
+        <w:ind w:left="6837" w:hanging="180"/>
+      </w:pPr>
+    </w:lvl>
+  </w:abstractNum>
+  <w:abstractNum w:abstractNumId="3" w15:restartNumberingAfterBreak="0">
     <w:nsid w:val="27632CEB"/>
     <w:multiLevelType w:val="hybridMultilevel"/>
     <w:tmpl w:val="E2FA45E8"/>
@@ -1927,7 +2200,7 @@
       </w:pPr>
     </w:lvl>
   </w:abstractNum>
-  <w:abstractNum w:abstractNumId="2" w15:restartNumberingAfterBreak="0">
+  <w:abstractNum w:abstractNumId="4" w15:restartNumberingAfterBreak="0">
     <w:nsid w:val="36F62CF3"/>
     <w:multiLevelType w:val="hybridMultilevel"/>
     <w:tmpl w:val="0242FFB8"/>
@@ -2017,7 +2290,7 @@
       </w:pPr>
     </w:lvl>
   </w:abstractNum>
-  <w:abstractNum w:abstractNumId="3" w15:restartNumberingAfterBreak="0">
+  <w:abstractNum w:abstractNumId="5" w15:restartNumberingAfterBreak="0">
     <w:nsid w:val="418008D8"/>
     <w:multiLevelType w:val="hybridMultilevel"/>
     <w:tmpl w:val="CB24C0C8"/>
@@ -2103,7 +2376,179 @@
       </w:pPr>
     </w:lvl>
   </w:abstractNum>
-  <w:abstractNum w:abstractNumId="4" w15:restartNumberingAfterBreak="0">
+  <w:abstractNum w:abstractNumId="6" w15:restartNumberingAfterBreak="0">
+    <w:nsid w:val="4D5507BF"/>
+    <w:multiLevelType w:val="hybridMultilevel"/>
+    <w:tmpl w:val="CC4E623A"/>
+    <w:lvl w:ilvl="0" w:tplc="0419000F">
+      <w:start w:val="1"/>
+      <w:numFmt w:val="decimal"/>
+      <w:lvlText w:val="%1."/>
+      <w:lvlJc w:val="left"/>
+      <w:pPr>
+        <w:ind w:left="720" w:hanging="360"/>
+      </w:pPr>
+    </w:lvl>
+    <w:lvl w:ilvl="1" w:tplc="04190019" w:tentative="1">
+      <w:start w:val="1"/>
+      <w:numFmt w:val="lowerLetter"/>
+      <w:lvlText w:val="%2."/>
+      <w:lvlJc w:val="left"/>
+      <w:pPr>
+        <w:ind w:left="1440" w:hanging="360"/>
+      </w:pPr>
+    </w:lvl>
+    <w:lvl w:ilvl="2" w:tplc="0419001B" w:tentative="1">
+      <w:start w:val="1"/>
+      <w:numFmt w:val="lowerRoman"/>
+      <w:lvlText w:val="%3."/>
+      <w:lvlJc w:val="right"/>
+      <w:pPr>
+        <w:ind w:left="2160" w:hanging="180"/>
+      </w:pPr>
+    </w:lvl>
+    <w:lvl w:ilvl="3" w:tplc="0419000F" w:tentative="1">
+      <w:start w:val="1"/>
+      <w:numFmt w:val="decimal"/>
+      <w:lvlText w:val="%4."/>
+      <w:lvlJc w:val="left"/>
+      <w:pPr>
+        <w:ind w:left="2880" w:hanging="360"/>
+      </w:pPr>
+    </w:lvl>
+    <w:lvl w:ilvl="4" w:tplc="04190019" w:tentative="1">
+      <w:start w:val="1"/>
+      <w:numFmt w:val="lowerLetter"/>
+      <w:lvlText w:val="%5."/>
+      <w:lvlJc w:val="left"/>
+      <w:pPr>
+        <w:ind w:left="3600" w:hanging="360"/>
+      </w:pPr>
+    </w:lvl>
+    <w:lvl w:ilvl="5" w:tplc="0419001B" w:tentative="1">
+      <w:start w:val="1"/>
+      <w:numFmt w:val="lowerRoman"/>
+      <w:lvlText w:val="%6."/>
+      <w:lvlJc w:val="right"/>
+      <w:pPr>
+        <w:ind w:left="4320" w:hanging="180"/>
+      </w:pPr>
+    </w:lvl>
+    <w:lvl w:ilvl="6" w:tplc="0419000F" w:tentative="1">
+      <w:start w:val="1"/>
+      <w:numFmt w:val="decimal"/>
+      <w:lvlText w:val="%7."/>
+      <w:lvlJc w:val="left"/>
+      <w:pPr>
+        <w:ind w:left="5040" w:hanging="360"/>
+      </w:pPr>
+    </w:lvl>
+    <w:lvl w:ilvl="7" w:tplc="04190019" w:tentative="1">
+      <w:start w:val="1"/>
+      <w:numFmt w:val="lowerLetter"/>
+      <w:lvlText w:val="%8."/>
+      <w:lvlJc w:val="left"/>
+      <w:pPr>
+        <w:ind w:left="5760" w:hanging="360"/>
+      </w:pPr>
+    </w:lvl>
+    <w:lvl w:ilvl="8" w:tplc="0419001B" w:tentative="1">
+      <w:start w:val="1"/>
+      <w:numFmt w:val="lowerRoman"/>
+      <w:lvlText w:val="%9."/>
+      <w:lvlJc w:val="right"/>
+      <w:pPr>
+        <w:ind w:left="6480" w:hanging="180"/>
+      </w:pPr>
+    </w:lvl>
+  </w:abstractNum>
+  <w:abstractNum w:abstractNumId="7" w15:restartNumberingAfterBreak="0">
+    <w:nsid w:val="4EE312F5"/>
+    <w:multiLevelType w:val="hybridMultilevel"/>
+    <w:tmpl w:val="E6223C68"/>
+    <w:lvl w:ilvl="0" w:tplc="0419000F">
+      <w:start w:val="1"/>
+      <w:numFmt w:val="decimal"/>
+      <w:lvlText w:val="%1."/>
+      <w:lvlJc w:val="left"/>
+      <w:pPr>
+        <w:ind w:left="1440" w:hanging="360"/>
+      </w:pPr>
+    </w:lvl>
+    <w:lvl w:ilvl="1" w:tplc="04190019" w:tentative="1">
+      <w:start w:val="1"/>
+      <w:numFmt w:val="lowerLetter"/>
+      <w:lvlText w:val="%2."/>
+      <w:lvlJc w:val="left"/>
+      <w:pPr>
+        <w:ind w:left="2160" w:hanging="360"/>
+      </w:pPr>
+    </w:lvl>
+    <w:lvl w:ilvl="2" w:tplc="0419001B" w:tentative="1">
+      <w:start w:val="1"/>
+      <w:numFmt w:val="lowerRoman"/>
+      <w:lvlText w:val="%3."/>
+      <w:lvlJc w:val="right"/>
+      <w:pPr>
+        <w:ind w:left="2880" w:hanging="180"/>
+      </w:pPr>
+    </w:lvl>
+    <w:lvl w:ilvl="3" w:tplc="0419000F" w:tentative="1">
+      <w:start w:val="1"/>
+      <w:numFmt w:val="decimal"/>
+      <w:lvlText w:val="%4."/>
+      <w:lvlJc w:val="left"/>
+      <w:pPr>
+        <w:ind w:left="3600" w:hanging="360"/>
+      </w:pPr>
+    </w:lvl>
+    <w:lvl w:ilvl="4" w:tplc="04190019" w:tentative="1">
+      <w:start w:val="1"/>
+      <w:numFmt w:val="lowerLetter"/>
+      <w:lvlText w:val="%5."/>
+      <w:lvlJc w:val="left"/>
+      <w:pPr>
+        <w:ind w:left="4320" w:hanging="360"/>
+      </w:pPr>
+    </w:lvl>
+    <w:lvl w:ilvl="5" w:tplc="0419001B" w:tentative="1">
+      <w:start w:val="1"/>
+      <w:numFmt w:val="lowerRoman"/>
+      <w:lvlText w:val="%6."/>
+      <w:lvlJc w:val="right"/>
+      <w:pPr>
+        <w:ind w:left="5040" w:hanging="180"/>
+      </w:pPr>
+    </w:lvl>
+    <w:lvl w:ilvl="6" w:tplc="0419000F" w:tentative="1">
+      <w:start w:val="1"/>
+      <w:numFmt w:val="decimal"/>
+      <w:lvlText w:val="%7."/>
+      <w:lvlJc w:val="left"/>
+      <w:pPr>
+        <w:ind w:left="5760" w:hanging="360"/>
+      </w:pPr>
+    </w:lvl>
+    <w:lvl w:ilvl="7" w:tplc="04190019" w:tentative="1">
+      <w:start w:val="1"/>
+      <w:numFmt w:val="lowerLetter"/>
+      <w:lvlText w:val="%8."/>
+      <w:lvlJc w:val="left"/>
+      <w:pPr>
+        <w:ind w:left="6480" w:hanging="360"/>
+      </w:pPr>
+    </w:lvl>
+    <w:lvl w:ilvl="8" w:tplc="0419001B" w:tentative="1">
+      <w:start w:val="1"/>
+      <w:numFmt w:val="lowerRoman"/>
+      <w:lvlText w:val="%9."/>
+      <w:lvlJc w:val="right"/>
+      <w:pPr>
+        <w:ind w:left="7200" w:hanging="180"/>
+      </w:pPr>
+    </w:lvl>
+  </w:abstractNum>
+  <w:abstractNum w:abstractNumId="8" w15:restartNumberingAfterBreak="0">
     <w:nsid w:val="511E3CBE"/>
     <w:multiLevelType w:val="hybridMultilevel"/>
     <w:tmpl w:val="182E122E"/>
@@ -2189,7 +2634,7 @@
       </w:pPr>
     </w:lvl>
   </w:abstractNum>
-  <w:abstractNum w:abstractNumId="5" w15:restartNumberingAfterBreak="0">
+  <w:abstractNum w:abstractNumId="9" w15:restartNumberingAfterBreak="0">
     <w:nsid w:val="53775205"/>
     <w:multiLevelType w:val="hybridMultilevel"/>
     <w:tmpl w:val="4D6EEC6E"/>
@@ -2278,7 +2723,7 @@
       </w:pPr>
     </w:lvl>
   </w:abstractNum>
-  <w:abstractNum w:abstractNumId="6" w15:restartNumberingAfterBreak="0">
+  <w:abstractNum w:abstractNumId="10" w15:restartNumberingAfterBreak="0">
     <w:nsid w:val="5D0F52E7"/>
     <w:multiLevelType w:val="hybridMultilevel"/>
     <w:tmpl w:val="77543654"/>
@@ -2364,7 +2809,7 @@
       </w:pPr>
     </w:lvl>
   </w:abstractNum>
-  <w:abstractNum w:abstractNumId="7" w15:restartNumberingAfterBreak="0">
+  <w:abstractNum w:abstractNumId="11" w15:restartNumberingAfterBreak="0">
     <w:nsid w:val="61653782"/>
     <w:multiLevelType w:val="hybridMultilevel"/>
     <w:tmpl w:val="53509998"/>
@@ -2453,10 +2898,10 @@
       </w:pPr>
     </w:lvl>
   </w:abstractNum>
-  <w:abstractNum w:abstractNumId="8" w15:restartNumberingAfterBreak="0">
+  <w:abstractNum w:abstractNumId="12" w15:restartNumberingAfterBreak="0">
     <w:nsid w:val="61EC6487"/>
     <w:multiLevelType w:val="hybridMultilevel"/>
-    <w:tmpl w:val="E2FA45E8"/>
+    <w:tmpl w:val="13086CD0"/>
     <w:lvl w:ilvl="0" w:tplc="4B82143C">
       <w:start w:val="1"/>
       <w:numFmt w:val="decimal"/>
@@ -2469,13 +2914,106 @@
         <w:b/>
       </w:rPr>
     </w:lvl>
+    <w:lvl w:ilvl="1" w:tplc="FA4AA7E0">
+      <w:start w:val="1"/>
+      <w:numFmt w:val="decimal"/>
+      <w:lvlText w:val="%2."/>
+      <w:lvlJc w:val="left"/>
+      <w:pPr>
+        <w:ind w:left="1440" w:hanging="360"/>
+      </w:pPr>
+      <w:rPr>
+        <w:rFonts w:hint="default"/>
+        <w:b/>
+      </w:rPr>
+    </w:lvl>
+    <w:lvl w:ilvl="2" w:tplc="0419001B" w:tentative="1">
+      <w:start w:val="1"/>
+      <w:numFmt w:val="lowerRoman"/>
+      <w:lvlText w:val="%3."/>
+      <w:lvlJc w:val="right"/>
+      <w:pPr>
+        <w:ind w:left="2160" w:hanging="180"/>
+      </w:pPr>
+    </w:lvl>
+    <w:lvl w:ilvl="3" w:tplc="0419000F" w:tentative="1">
+      <w:start w:val="1"/>
+      <w:numFmt w:val="decimal"/>
+      <w:lvlText w:val="%4."/>
+      <w:lvlJc w:val="left"/>
+      <w:pPr>
+        <w:ind w:left="2880" w:hanging="360"/>
+      </w:pPr>
+    </w:lvl>
+    <w:lvl w:ilvl="4" w:tplc="04190019" w:tentative="1">
+      <w:start w:val="1"/>
+      <w:numFmt w:val="lowerLetter"/>
+      <w:lvlText w:val="%5."/>
+      <w:lvlJc w:val="left"/>
+      <w:pPr>
+        <w:ind w:left="3600" w:hanging="360"/>
+      </w:pPr>
+    </w:lvl>
+    <w:lvl w:ilvl="5" w:tplc="0419001B" w:tentative="1">
+      <w:start w:val="1"/>
+      <w:numFmt w:val="lowerRoman"/>
+      <w:lvlText w:val="%6."/>
+      <w:lvlJc w:val="right"/>
+      <w:pPr>
+        <w:ind w:left="4320" w:hanging="180"/>
+      </w:pPr>
+    </w:lvl>
+    <w:lvl w:ilvl="6" w:tplc="0419000F" w:tentative="1">
+      <w:start w:val="1"/>
+      <w:numFmt w:val="decimal"/>
+      <w:lvlText w:val="%7."/>
+      <w:lvlJc w:val="left"/>
+      <w:pPr>
+        <w:ind w:left="5040" w:hanging="360"/>
+      </w:pPr>
+    </w:lvl>
+    <w:lvl w:ilvl="7" w:tplc="04190019" w:tentative="1">
+      <w:start w:val="1"/>
+      <w:numFmt w:val="lowerLetter"/>
+      <w:lvlText w:val="%8."/>
+      <w:lvlJc w:val="left"/>
+      <w:pPr>
+        <w:ind w:left="5760" w:hanging="360"/>
+      </w:pPr>
+    </w:lvl>
+    <w:lvl w:ilvl="8" w:tplc="0419001B" w:tentative="1">
+      <w:start w:val="1"/>
+      <w:numFmt w:val="lowerRoman"/>
+      <w:lvlText w:val="%9."/>
+      <w:lvlJc w:val="right"/>
+      <w:pPr>
+        <w:ind w:left="6480" w:hanging="180"/>
+      </w:pPr>
+    </w:lvl>
+  </w:abstractNum>
+  <w:abstractNum w:abstractNumId="13" w15:restartNumberingAfterBreak="0">
+    <w:nsid w:val="69401374"/>
+    <w:multiLevelType w:val="hybridMultilevel"/>
+    <w:tmpl w:val="A628F622"/>
+    <w:lvl w:ilvl="0" w:tplc="D4F42772">
+      <w:start w:val="1"/>
+      <w:numFmt w:val="decimal"/>
+      <w:lvlText w:val="%1."/>
+      <w:lvlJc w:val="left"/>
+      <w:pPr>
+        <w:ind w:left="1080" w:hanging="360"/>
+      </w:pPr>
+      <w:rPr>
+        <w:rFonts w:asciiTheme="minorHAnsi" w:hAnsiTheme="minorHAnsi" w:hint="default"/>
+      </w:rPr>
+    </w:lvl>
     <w:lvl w:ilvl="1" w:tplc="04190019" w:tentative="1">
       <w:start w:val="1"/>
       <w:numFmt w:val="lowerLetter"/>
       <w:lvlText w:val="%2."/>
       <w:lvlJc w:val="left"/>
       <w:pPr>
-        <w:ind w:left="1440" w:hanging="360"/>
+        <w:ind w:left="1800" w:hanging="360"/>
       </w:pPr>
     </w:lvl>
     <w:lvl w:ilvl="2" w:tplc="0419001B" w:tentative="1">
@@ -2484,7 +3022,7 @@
       <w:lvlText w:val="%3."/>
       <w:lvlJc w:val="right"/>
       <w:pPr>
-        <w:ind w:left="2160" w:hanging="180"/>
+        <w:ind w:left="2520" w:hanging="180"/>
       </w:pPr>
     </w:lvl>
     <w:lvl w:ilvl="3" w:tplc="0419000F" w:tentative="1">
@@ -2493,7 +3031,7 @@
       <w:lvlText w:val="%4."/>
       <w:lvlJc w:val="left"/>
       <w:pPr>
-        <w:ind w:left="2880" w:hanging="360"/>
+        <w:ind w:left="3240" w:hanging="360"/>
       </w:pPr>
     </w:lvl>
     <w:lvl w:ilvl="4" w:tplc="04190019" w:tentative="1">
@@ -2502,7 +3040,7 @@
       <w:lvlText w:val="%5."/>
       <w:lvlJc w:val="left"/>
       <w:pPr>
-        <w:ind w:left="3600" w:hanging="360"/>
+        <w:ind w:left="3960" w:hanging="360"/>
       </w:pPr>
     </w:lvl>
     <w:lvl w:ilvl="5" w:tplc="0419001B" w:tentative="1">
@@ -2511,7 +3049,7 @@
       <w:lvlText w:val="%6."/>
       <w:lvlJc w:val="right"/>
       <w:pPr>
-        <w:ind w:left="4320" w:hanging="180"/>
+        <w:ind w:left="4680" w:hanging="180"/>
       </w:pPr>
     </w:lvl>
     <w:lvl w:ilvl="6" w:tplc="0419000F" w:tentative="1">
@@ -2520,7 +3058,7 @@
       <w:lvlText w:val="%7."/>
       <w:lvlJc w:val="left"/>
       <w:pPr>
-        <w:ind w:left="5040" w:hanging="360"/>
+        <w:ind w:left="5400" w:hanging="360"/>
       </w:pPr>
     </w:lvl>
     <w:lvl w:ilvl="7" w:tplc="04190019" w:tentative="1">
@@ -2529,7 +3067,7 @@
       <w:lvlText w:val="%8."/>
       <w:lvlJc w:val="left"/>
       <w:pPr>
-        <w:ind w:left="5760" w:hanging="360"/>
+        <w:ind w:left="6120" w:hanging="360"/>
       </w:pPr>
     </w:lvl>
     <w:lvl w:ilvl="8" w:tplc="0419001B" w:tentative="1">
@@ -2538,42 +3076,149 @@
       <w:lvlText w:val="%9."/>
       <w:lvlJc w:val="right"/>
       <w:pPr>
-        <w:ind w:left="6480" w:hanging="180"/>
+        <w:ind w:left="6840" w:hanging="180"/>
+      </w:pPr>
+    </w:lvl>
+  </w:abstractNum>
+  <w:abstractNum w:abstractNumId="14" w15:restartNumberingAfterBreak="0">
+    <w:nsid w:val="711A5526"/>
+    <w:multiLevelType w:val="hybridMultilevel"/>
+    <w:tmpl w:val="F496BE20"/>
+    <w:lvl w:ilvl="0" w:tplc="4F7A54DC">
+      <w:start w:val="1"/>
+      <w:numFmt w:val="decimal"/>
+      <w:lvlText w:val="%1."/>
+      <w:lvlJc w:val="left"/>
+      <w:pPr>
+        <w:ind w:left="717" w:hanging="360"/>
+      </w:pPr>
+      <w:rPr>
+        <w:rFonts w:hint="default"/>
+      </w:rPr>
+    </w:lvl>
+    <w:lvl w:ilvl="1" w:tplc="04190019" w:tentative="1">
+      <w:start w:val="1"/>
+      <w:numFmt w:val="lowerLetter"/>
+      <w:lvlText w:val="%2."/>
+      <w:lvlJc w:val="left"/>
+      <w:pPr>
+        <w:ind w:left="1437" w:hanging="360"/>
+      </w:pPr>
+    </w:lvl>
+    <w:lvl w:ilvl="2" w:tplc="0419001B" w:tentative="1">
+      <w:start w:val="1"/>
+      <w:numFmt w:val="lowerRoman"/>
+      <w:lvlText w:val="%3."/>
+      <w:lvlJc w:val="right"/>
+      <w:pPr>
+        <w:ind w:left="2157" w:hanging="180"/>
+      </w:pPr>
+    </w:lvl>
+    <w:lvl w:ilvl="3" w:tplc="0419000F" w:tentative="1">
+      <w:start w:val="1"/>
+      <w:numFmt w:val="decimal"/>
+      <w:lvlText w:val="%4."/>
+      <w:lvlJc w:val="left"/>
+      <w:pPr>
+        <w:ind w:left="2877" w:hanging="360"/>
+      </w:pPr>
+    </w:lvl>
+    <w:lvl w:ilvl="4" w:tplc="04190019" w:tentative="1">
+      <w:start w:val="1"/>
+      <w:numFmt w:val="lowerLetter"/>
+      <w:lvlText w:val="%5."/>
+      <w:lvlJc w:val="left"/>
+      <w:pPr>
+        <w:ind w:left="3597" w:hanging="360"/>
+      </w:pPr>
+    </w:lvl>
+    <w:lvl w:ilvl="5" w:tplc="0419001B" w:tentative="1">
+      <w:start w:val="1"/>
+      <w:numFmt w:val="lowerRoman"/>
+      <w:lvlText w:val="%6."/>
+      <w:lvlJc w:val="right"/>
+      <w:pPr>
+        <w:ind w:left="4317" w:hanging="180"/>
+      </w:pPr>
+    </w:lvl>
+    <w:lvl w:ilvl="6" w:tplc="0419000F" w:tentative="1">
+      <w:start w:val="1"/>
+      <w:numFmt w:val="decimal"/>
+      <w:lvlText w:val="%7."/>
+      <w:lvlJc w:val="left"/>
+      <w:pPr>
+        <w:ind w:left="5037" w:hanging="360"/>
+      </w:pPr>
+    </w:lvl>
+    <w:lvl w:ilvl="7" w:tplc="04190019" w:tentative="1">
+      <w:start w:val="1"/>
+      <w:numFmt w:val="lowerLetter"/>
+      <w:lvlText w:val="%8."/>
+      <w:lvlJc w:val="left"/>
+      <w:pPr>
+        <w:ind w:left="5757" w:hanging="360"/>
+      </w:pPr>
+    </w:lvl>
+    <w:lvl w:ilvl="8" w:tplc="0419001B" w:tentative="1">
+      <w:start w:val="1"/>
+      <w:numFmt w:val="lowerRoman"/>
+      <w:lvlText w:val="%9."/>
+      <w:lvlJc w:val="right"/>
+      <w:pPr>
+        <w:ind w:left="6477" w:hanging="180"/>
       </w:pPr>
     </w:lvl>
   </w:abstractNum>
   <w:num w:numId="1">
+    <w:abstractNumId w:val="11"/>
+  </w:num>
+  <w:num w:numId="2">
+    <w:abstractNumId w:val="4"/>
+  </w:num>
+  <w:num w:numId="3">
+    <w:abstractNumId w:val="9"/>
+  </w:num>
+  <w:num w:numId="4">
+    <w:abstractNumId w:val="5"/>
+  </w:num>
+  <w:num w:numId="5">
+    <w:abstractNumId w:val="10"/>
+  </w:num>
+  <w:num w:numId="6">
+    <w:abstractNumId w:val="8"/>
+  </w:num>
+  <w:num w:numId="7">
+    <w:abstractNumId w:val="3"/>
+  </w:num>
+  <w:num w:numId="8">
+    <w:abstractNumId w:val="12"/>
+  </w:num>
+  <w:num w:numId="9">
     <w:abstractNumId w:val="7"/>
   </w:num>
-  <w:num w:numId="2">
+  <w:num w:numId="10">
     <w:abstractNumId w:val="2"/>
   </w:num>
-  <w:num w:numId="3">
-    <w:abstractNumId w:val="5"/>
+  <w:num w:numId="11">
+    <w:abstractNumId w:val="0"/>
   </w:num>
-  <w:num w:numId="4">
-    <w:abstractNumId w:val="3"/>
-  </w:num>
-  <w:num w:numId="5">
+  <w:num w:numId="12">
     <w:abstractNumId w:val="6"/>
   </w:num>
-  <w:num w:numId="6">
-    <w:abstractNumId w:val="4"/>
+  <w:num w:numId="13">
+    <w:abstractNumId w:val="13"/>
   </w:num>
-  <w:num w:numId="7">
+  <w:num w:numId="14">
     <w:abstractNumId w:val="1"/>
   </w:num>
-  <w:num w:numId="8">
-    <w:abstractNumId w:val="8"/>
-  </w:num>
-  <w:num w:numId="9">
-    <w:abstractNumId w:val="0"/>
+  <w:num w:numId="15">
+    <w:abstractNumId w:val="14"/>
   </w:num>
 </w:numbering>
 </file>
 
 <file path=word/styles.xml><?xml version="1.0" encoding="utf-8"?>
-<w:styles xmlns:mc="http://schemas.openxmlformats.org/markup-compatibility/2006" xmlns:r="http://schemas.openxmlformats.org/officeDocument/2006/relationships" xmlns:w="http://schemas.openxmlformats.org/wordprocessingml/2006/main" xmlns:w14="http://schemas.microsoft.com/office/word/2010/wordml" xmlns:w15="http://schemas.microsoft.com/office/word/2012/wordml" xmlns:w16se="http://schemas.microsoft.com/office/word/2015/wordml/symex" mc:Ignorable="w14 w15 w16se">
+<w:styles xmlns:mc="http://schemas.openxmlformats.org/markup-compatibility/2006" xmlns:r="http://schemas.openxmlformats.org/officeDocument/2006/relationships" xmlns:w="http://schemas.openxmlformats.org/wordprocessingml/2006/main" xmlns:w14="http://schemas.microsoft.com/office/word/2010/wordml" xmlns:w15="http://schemas.microsoft.com/office/word/2012/wordml" xmlns:w16cid="http://schemas.microsoft.com/office/word/2016/wordml/cid" xmlns:w16se="http://schemas.microsoft.com/office/word/2015/wordml/symex" mc:Ignorable="w14 w15 w16se w16cid">
   <w:docDefaults>
     <w:rPrDefault>
       <w:rPr>
@@ -2589,7 +3234,7 @@
       </w:pPr>
     </w:pPrDefault>
   </w:docDefaults>
-  <w:latentStyles w:defLockedState="0" w:defUIPriority="99" w:defSemiHidden="0" w:defUnhideWhenUsed="0" w:defQFormat="0" w:count="371">
+  <w:latentStyles w:defLockedState="0" w:defUIPriority="99" w:defSemiHidden="0" w:defUnhideWhenUsed="0" w:defQFormat="0" w:count="375">
     <w:lsdException w:name="Normal" w:uiPriority="0" w:qFormat="1"/>
     <w:lsdException w:name="heading 1" w:uiPriority="9" w:qFormat="1"/>
     <w:lsdException w:name="heading 2" w:semiHidden="1" w:uiPriority="9" w:unhideWhenUsed="1" w:qFormat="1"/>
@@ -2695,7 +3340,6 @@
     <w:lsdException w:name="HTML Sample" w:semiHidden="1" w:unhideWhenUsed="1"/>
     <w:lsdException w:name="HTML Typewriter" w:semiHidden="1" w:unhideWhenUsed="1"/>
     <w:lsdException w:name="HTML Variable" w:semiHidden="1" w:unhideWhenUsed="1"/>
-    <w:lsdException w:name="Normal Table" w:semiHidden="1" w:unhideWhenUsed="1"/>
     <w:lsdException w:name="annotation subject" w:semiHidden="1" w:unhideWhenUsed="1"/>
     <w:lsdException w:name="No List" w:semiHidden="1" w:unhideWhenUsed="1"/>
     <w:lsdException w:name="Outline List 1" w:semiHidden="1" w:unhideWhenUsed="1"/>
@@ -2739,10 +3383,8 @@
     <w:lsdException w:name="Table Elegant" w:semiHidden="1" w:unhideWhenUsed="1"/>
     <w:lsdException w:name="Table Professional" w:semiHidden="1" w:unhideWhenUsed="1"/>
     <w:lsdException w:name="Table Subtle 1" w:semiHidden="1" w:unhideWhenUsed="1"/>
-    <w:lsdException w:name="Table Subtle 2" w:semiHidden="1" w:unhideWhenUsed="1"/>
     <w:lsdException w:name="Table Web 1" w:semiHidden="1" w:unhideWhenUsed="1"/>
     <w:lsdException w:name="Table Web 2" w:semiHidden="1" w:unhideWhenUsed="1"/>
-    <w:lsdException w:name="Table Web 3" w:semiHidden="1" w:unhideWhenUsed="1"/>
     <w:lsdException w:name="Balloon Text" w:semiHidden="1" w:unhideWhenUsed="1"/>
     <w:lsdException w:name="Table Grid" w:uiPriority="59"/>
     <w:lsdException w:name="Table Theme" w:semiHidden="1" w:unhideWhenUsed="1"/>
@@ -2961,6 +3603,10 @@
     <w:lsdException w:name="List Table 5 Dark Accent 6" w:uiPriority="50"/>
     <w:lsdException w:name="List Table 6 Colorful Accent 6" w:uiPriority="51"/>
     <w:lsdException w:name="List Table 7 Colorful Accent 6" w:uiPriority="52"/>
+    <w:lsdException w:name="Mention" w:semiHidden="1" w:unhideWhenUsed="1"/>
+    <w:lsdException w:name="Smart Hyperlink" w:semiHidden="1" w:unhideWhenUsed="1"/>
+    <w:lsdException w:name="Hashtag" w:semiHidden="1" w:unhideWhenUsed="1"/>
+    <w:lsdException w:name="Unresolved Mention" w:semiHidden="1" w:unhideWhenUsed="1"/>
   </w:latentStyles>
   <w:style w:type="paragraph" w:default="1" w:styleId="a">
     <w:name w:val="Normal"/>
@@ -2977,7 +3623,6 @@
   <w:style w:type="character" w:default="1" w:styleId="a0">
     <w:name w:val="Default Paragraph Font"/>
     <w:uiPriority w:val="1"/>
-    <w:semiHidden/>
     <w:unhideWhenUsed/>
   </w:style>
   <w:style w:type="table" w:default="1" w:styleId="a1">

--- a/User Stories.docx
+++ b/User Stories.docx
@@ -1,6 +1,6 @@
 
 <file path=word/document.xml><?xml version="1.0" encoding="utf-8"?>
-<w:document xmlns:wpc="http://schemas.microsoft.com/office/word/2010/wordprocessingCanvas" xmlns:cx="http://schemas.microsoft.com/office/drawing/2014/chartex" xmlns:cx1="http://schemas.microsoft.com/office/drawing/2015/9/8/chartex" xmlns:cx2="http://schemas.microsoft.com/office/drawing/2015/10/21/chartex" xmlns:cx3="http://schemas.microsoft.com/office/drawing/2016/5/9/chartex" xmlns:cx4="http://schemas.microsoft.com/office/drawing/2016/5/10/chartex" xmlns:cx5="http://schemas.microsoft.com/office/drawing/2016/5/11/chartex" xmlns:cx6="http://schemas.microsoft.com/office/drawing/2016/5/12/chartex" xmlns:cx7="http://schemas.microsoft.com/office/drawing/2016/5/13/chartex" xmlns:cx8="http://schemas.microsoft.com/office/drawing/2016/5/14/chartex" xmlns:mc="http://schemas.openxmlformats.org/markup-compatibility/2006" xmlns:aink="http://schemas.microsoft.com/office/drawing/2016/ink" xmlns:am3d="http://schemas.microsoft.com/office/drawing/2017/model3d" xmlns:o="urn:schemas-microsoft-com:office:office" xmlns:r="http://schemas.openxmlformats.org/officeDocument/2006/relationships" xmlns:m="http://schemas.openxmlformats.org/officeDocument/2006/math" xmlns:v="urn:schemas-microsoft-com:vml" xmlns:wp14="http://schemas.microsoft.com/office/word/2010/wordprocessingDrawing" xmlns:wp="http://schemas.openxmlformats.org/drawingml/2006/wordprocessingDrawing" xmlns:w10="urn:schemas-microsoft-com:office:word" xmlns:w="http://schemas.openxmlformats.org/wordprocessingml/2006/main" xmlns:w14="http://schemas.microsoft.com/office/word/2010/wordml" xmlns:w15="http://schemas.microsoft.com/office/word/2012/wordml" xmlns:w16cid="http://schemas.microsoft.com/office/word/2016/wordml/cid" xmlns:w16se="http://schemas.microsoft.com/office/word/2015/wordml/symex" xmlns:wpg="http://schemas.microsoft.com/office/word/2010/wordprocessingGroup" xmlns:wpi="http://schemas.microsoft.com/office/word/2010/wordprocessingInk" xmlns:wne="http://schemas.microsoft.com/office/word/2006/wordml" xmlns:wps="http://schemas.microsoft.com/office/word/2010/wordprocessingShape" mc:Ignorable="w14 w15 w16se w16cid wp14">
+<w:document xmlns:wpc="http://schemas.microsoft.com/office/word/2010/wordprocessingCanvas" xmlns:cx="http://schemas.microsoft.com/office/drawing/2014/chartex" xmlns:mc="http://schemas.openxmlformats.org/markup-compatibility/2006" xmlns:o="urn:schemas-microsoft-com:office:office" xmlns:r="http://schemas.openxmlformats.org/officeDocument/2006/relationships" xmlns:m="http://schemas.openxmlformats.org/officeDocument/2006/math" xmlns:v="urn:schemas-microsoft-com:vml" xmlns:wp14="http://schemas.microsoft.com/office/word/2010/wordprocessingDrawing" xmlns:wp="http://schemas.openxmlformats.org/drawingml/2006/wordprocessingDrawing" xmlns:w10="urn:schemas-microsoft-com:office:word" xmlns:w="http://schemas.openxmlformats.org/wordprocessingml/2006/main" xmlns:w14="http://schemas.microsoft.com/office/word/2010/wordml" xmlns:w15="http://schemas.microsoft.com/office/word/2012/wordml" xmlns:w16se="http://schemas.microsoft.com/office/word/2015/wordml/symex" xmlns:wpg="http://schemas.microsoft.com/office/word/2010/wordprocessingGroup" xmlns:wpi="http://schemas.microsoft.com/office/word/2010/wordprocessingInk" xmlns:wne="http://schemas.microsoft.com/office/word/2006/wordml" xmlns:wps="http://schemas.microsoft.com/office/word/2010/wordprocessingShape" mc:Ignorable="w14 w15 w16se wp14">
   <w:body>
     <w:p>
       <w:pPr>
@@ -101,7 +101,7 @@
         <w:pStyle w:val="a3"/>
         <w:numPr>
           <w:ilvl w:val="0"/>
-          <w:numId w:val="7"/>
+          <w:numId w:val="16"/>
         </w:numPr>
         <w:spacing w:line="360" w:lineRule="auto"/>
         <w:ind w:left="714" w:hanging="357"/>
@@ -148,17 +148,7 @@
           <w:u w:val="single"/>
           <w:lang w:val="ru-RU"/>
         </w:rPr>
-        <w:t>администрато</w:t>
-      </w:r>
-      <w:r>
-        <w:rPr>
-          <w:rFonts w:ascii="Times New Roman" w:hAnsi="Times New Roman" w:cs="Times New Roman"/>
-          <w:b/>
-          <w:sz w:val="28"/>
-          <w:u w:val="single"/>
-          <w:lang w:val="ru-RU"/>
-        </w:rPr>
-        <w:t>р</w:t>
+        <w:t>администратор</w:t>
       </w:r>
       <w:r>
         <w:rPr>
@@ -183,7 +173,7 @@
         <w:pStyle w:val="a3"/>
         <w:numPr>
           <w:ilvl w:val="0"/>
-          <w:numId w:val="7"/>
+          <w:numId w:val="16"/>
         </w:numPr>
         <w:spacing w:line="360" w:lineRule="auto"/>
         <w:ind w:left="714" w:hanging="357"/>
@@ -245,23 +235,7 @@
           <w:sz w:val="28"/>
           <w:lang w:val="ru-RU"/>
         </w:rPr>
-        <w:t xml:space="preserve"> у меня была возможность </w:t>
-      </w:r>
-      <w:r>
-        <w:rPr>
-          <w:rFonts w:ascii="Times New Roman" w:hAnsi="Times New Roman" w:cs="Times New Roman"/>
-          <w:sz w:val="28"/>
-          <w:lang w:val="ru-RU"/>
-        </w:rPr>
-        <w:t>выбрать уровень сложности</w:t>
-      </w:r>
-      <w:r>
-        <w:rPr>
-          <w:rFonts w:ascii="Times New Roman" w:hAnsi="Times New Roman" w:cs="Times New Roman"/>
-          <w:sz w:val="28"/>
-          <w:lang w:val="ru-RU"/>
-        </w:rPr>
-        <w:t>.</w:t>
+        <w:t xml:space="preserve"> у меня была возможность выбрать уровень сложности.</w:t>
       </w:r>
     </w:p>
     <w:p>
@@ -269,7 +243,7 @@
         <w:pStyle w:val="a3"/>
         <w:numPr>
           <w:ilvl w:val="0"/>
-          <w:numId w:val="7"/>
+          <w:numId w:val="16"/>
         </w:numPr>
         <w:spacing w:line="360" w:lineRule="auto"/>
         <w:ind w:left="714" w:hanging="357"/>
@@ -314,31 +288,7 @@
           <w:sz w:val="28"/>
           <w:lang w:val="ru-RU"/>
         </w:rPr>
-        <w:t xml:space="preserve"> у меня была возможность </w:t>
-      </w:r>
-      <w:r>
-        <w:rPr>
-          <w:rFonts w:ascii="Times New Roman" w:hAnsi="Times New Roman" w:cs="Times New Roman"/>
-          <w:sz w:val="28"/>
-          <w:lang w:val="ru-RU"/>
-        </w:rPr>
-        <w:t xml:space="preserve">вписывать своё имя в </w:t>
-      </w:r>
-      <w:r>
-        <w:rPr>
-          <w:rFonts w:ascii="Times New Roman" w:hAnsi="Times New Roman" w:cs="Times New Roman"/>
-          <w:sz w:val="28"/>
-          <w:lang w:val="ru-RU"/>
-        </w:rPr>
-        <w:t>таблицу рекордов</w:t>
-      </w:r>
-      <w:r>
-        <w:rPr>
-          <w:rFonts w:ascii="Times New Roman" w:hAnsi="Times New Roman" w:cs="Times New Roman"/>
-          <w:sz w:val="28"/>
-          <w:lang w:val="ru-RU"/>
-        </w:rPr>
-        <w:t>.</w:t>
+        <w:t xml:space="preserve"> у меня была возможность вписывать своё имя в таблицу рекордов.</w:t>
       </w:r>
     </w:p>
     <w:p>
@@ -346,7 +296,7 @@
         <w:pStyle w:val="a3"/>
         <w:numPr>
           <w:ilvl w:val="0"/>
-          <w:numId w:val="7"/>
+          <w:numId w:val="16"/>
         </w:numPr>
         <w:spacing w:line="360" w:lineRule="auto"/>
         <w:ind w:left="714" w:hanging="357"/>
@@ -391,23 +341,7 @@
           <w:sz w:val="28"/>
           <w:lang w:val="ru-RU"/>
         </w:rPr>
-        <w:t xml:space="preserve"> у меня была возможность </w:t>
-      </w:r>
-      <w:r>
-        <w:rPr>
-          <w:rFonts w:ascii="Times New Roman" w:hAnsi="Times New Roman" w:cs="Times New Roman"/>
-          <w:sz w:val="28"/>
-          <w:lang w:val="ru-RU"/>
-        </w:rPr>
-        <w:t>настройки звуковых и аудио эффектов</w:t>
-      </w:r>
-      <w:r>
-        <w:rPr>
-          <w:rFonts w:ascii="Times New Roman" w:hAnsi="Times New Roman" w:cs="Times New Roman"/>
-          <w:sz w:val="28"/>
-          <w:lang w:val="ru-RU"/>
-        </w:rPr>
-        <w:t>.</w:t>
+        <w:t xml:space="preserve"> у меня была возможность настройки звуковых и аудио эффектов.</w:t>
       </w:r>
     </w:p>
     <w:p>
@@ -415,7 +349,7 @@
         <w:pStyle w:val="a3"/>
         <w:numPr>
           <w:ilvl w:val="0"/>
-          <w:numId w:val="7"/>
+          <w:numId w:val="16"/>
         </w:numPr>
         <w:spacing w:line="360" w:lineRule="auto"/>
         <w:ind w:left="714" w:hanging="357"/>
@@ -460,79 +394,7 @@
           <w:sz w:val="28"/>
           <w:lang w:val="ru-RU"/>
         </w:rPr>
-        <w:t xml:space="preserve"> в игре был раздел «Об авторах</w:t>
-      </w:r>
-      <w:r>
-        <w:rPr>
-          <w:rFonts w:ascii="Times New Roman" w:hAnsi="Times New Roman" w:cs="Times New Roman"/>
-          <w:sz w:val="28"/>
-          <w:lang w:val="ru-RU"/>
-        </w:rPr>
-        <w:t xml:space="preserve">», </w:t>
-      </w:r>
-      <w:r>
-        <w:rPr>
-          <w:rFonts w:ascii="Times New Roman" w:hAnsi="Times New Roman" w:cs="Times New Roman"/>
-          <w:sz w:val="28"/>
-          <w:lang w:val="ru-RU"/>
-        </w:rPr>
-        <w:t>в котором</w:t>
-      </w:r>
-      <w:r>
-        <w:rPr>
-          <w:rFonts w:ascii="Times New Roman" w:hAnsi="Times New Roman" w:cs="Times New Roman"/>
-          <w:sz w:val="28"/>
-          <w:lang w:val="ru-RU"/>
-        </w:rPr>
-        <w:t xml:space="preserve"> </w:t>
-      </w:r>
-      <w:r>
-        <w:rPr>
-          <w:rFonts w:ascii="Times New Roman" w:hAnsi="Times New Roman" w:cs="Times New Roman"/>
-          <w:sz w:val="28"/>
-          <w:lang w:val="ru-RU"/>
-        </w:rPr>
-        <w:t>находились</w:t>
-      </w:r>
-      <w:r>
-        <w:rPr>
-          <w:rFonts w:ascii="Times New Roman" w:hAnsi="Times New Roman" w:cs="Times New Roman"/>
-          <w:sz w:val="28"/>
-          <w:lang w:val="ru-RU"/>
-        </w:rPr>
-        <w:t xml:space="preserve"> бы </w:t>
-      </w:r>
-      <w:r>
-        <w:rPr>
-          <w:rFonts w:ascii="Times New Roman" w:hAnsi="Times New Roman" w:cs="Times New Roman"/>
-          <w:sz w:val="28"/>
-          <w:lang w:val="ru-RU"/>
-        </w:rPr>
-        <w:t xml:space="preserve">сведения </w:t>
-      </w:r>
-      <w:r>
-        <w:rPr>
-          <w:rFonts w:ascii="Times New Roman" w:hAnsi="Times New Roman" w:cs="Times New Roman"/>
-          <w:sz w:val="28"/>
-          <w:lang w:val="ru-RU"/>
-        </w:rPr>
-        <w:t>об авторах</w:t>
-      </w:r>
-      <w:r>
-        <w:rPr>
-          <w:rFonts w:ascii="Times New Roman" w:hAnsi="Times New Roman" w:cs="Times New Roman"/>
-          <w:sz w:val="28"/>
-          <w:lang w:val="ru-RU"/>
-        </w:rPr>
-        <w:t xml:space="preserve"> игры</w:t>
-      </w:r>
-      <w:r>
-        <w:rPr>
-          <w:rFonts w:ascii="Times New Roman" w:hAnsi="Times New Roman" w:cs="Times New Roman"/>
-          <w:sz w:val="28"/>
-          <w:lang w:val="ru-RU"/>
-        </w:rPr>
-        <w:t>.</w:t>
+        <w:t xml:space="preserve"> в игре был раздел «Об авторах», в котором находились бы сведения об авторах игры.</w:t>
       </w:r>
     </w:p>
     <w:p>
@@ -551,7 +413,6 @@
     <w:p>
       <w:pPr>
         <w:spacing w:line="360" w:lineRule="auto"/>
-        <w:contextualSpacing/>
         <w:jc w:val="center"/>
         <w:rPr>
           <w:b/>
@@ -610,7 +471,7 @@
         <w:pStyle w:val="a3"/>
         <w:numPr>
           <w:ilvl w:val="0"/>
-          <w:numId w:val="8"/>
+          <w:numId w:val="17"/>
         </w:numPr>
         <w:spacing w:line="360" w:lineRule="auto"/>
         <w:ind w:left="714" w:hanging="357"/>
@@ -647,16 +508,7 @@
           <w:sz w:val="28"/>
           <w:lang w:val="ru-RU"/>
         </w:rPr>
-        <w:t xml:space="preserve"> </w:t>
-      </w:r>
-      <w:r>
-        <w:rPr>
-          <w:rFonts w:ascii="Times New Roman" w:hAnsi="Times New Roman" w:cs="Times New Roman"/>
-          <w:b/>
-          <w:sz w:val="28"/>
-          <w:lang w:val="ru-RU"/>
-        </w:rPr>
-        <w:t>я хочу</w:t>
+        <w:t xml:space="preserve"> я хочу</w:t>
       </w:r>
       <w:r>
         <w:rPr>
@@ -681,31 +533,7 @@
           <w:sz w:val="28"/>
           <w:lang w:val="ru-RU"/>
         </w:rPr>
-        <w:t xml:space="preserve"> </w:t>
-      </w:r>
-      <w:r>
-        <w:rPr>
-          <w:rFonts w:ascii="Times New Roman" w:hAnsi="Times New Roman" w:cs="Times New Roman"/>
-          <w:sz w:val="28"/>
-          <w:lang w:val="ru-RU"/>
-        </w:rPr>
-        <w:t>в игре присутствовала</w:t>
-      </w:r>
-      <w:r>
-        <w:rPr>
-          <w:rFonts w:ascii="Times New Roman" w:hAnsi="Times New Roman" w:cs="Times New Roman"/>
-          <w:sz w:val="28"/>
-          <w:lang w:val="ru-RU"/>
-        </w:rPr>
-        <w:t xml:space="preserve"> система достижений или поощрений</w:t>
-      </w:r>
-      <w:r>
-        <w:rPr>
-          <w:rFonts w:ascii="Times New Roman" w:hAnsi="Times New Roman" w:cs="Times New Roman"/>
-          <w:sz w:val="28"/>
-          <w:lang w:val="ru-RU"/>
-        </w:rPr>
-        <w:t>.</w:t>
+        <w:t xml:space="preserve"> в игре присутствовала система достижений или поощрений.</w:t>
       </w:r>
     </w:p>
     <w:p>
@@ -713,7 +541,7 @@
         <w:pStyle w:val="a3"/>
         <w:numPr>
           <w:ilvl w:val="0"/>
-          <w:numId w:val="8"/>
+          <w:numId w:val="17"/>
         </w:numPr>
         <w:spacing w:line="360" w:lineRule="auto"/>
         <w:ind w:left="714" w:hanging="357"/>
@@ -775,23 +603,7 @@
           <w:sz w:val="28"/>
           <w:lang w:val="ru-RU"/>
         </w:rPr>
-        <w:t xml:space="preserve"> у меня была возможность </w:t>
-      </w:r>
-      <w:r>
-        <w:rPr>
-          <w:rFonts w:ascii="Times New Roman" w:hAnsi="Times New Roman" w:cs="Times New Roman"/>
-          <w:sz w:val="28"/>
-          <w:lang w:val="ru-RU"/>
-        </w:rPr>
-        <w:t>пройти пошаговое обучение</w:t>
-      </w:r>
-      <w:r>
-        <w:rPr>
-          <w:rFonts w:ascii="Times New Roman" w:hAnsi="Times New Roman" w:cs="Times New Roman"/>
-          <w:sz w:val="28"/>
-          <w:lang w:val="ru-RU"/>
-        </w:rPr>
-        <w:t>.</w:t>
+        <w:t xml:space="preserve"> у меня была возможность пройти пошаговое обучение.</w:t>
       </w:r>
     </w:p>
     <w:p>
@@ -799,7 +611,7 @@
         <w:pStyle w:val="a3"/>
         <w:numPr>
           <w:ilvl w:val="0"/>
-          <w:numId w:val="8"/>
+          <w:numId w:val="17"/>
         </w:numPr>
         <w:spacing w:line="360" w:lineRule="auto"/>
         <w:ind w:left="714" w:hanging="357"/>
@@ -844,47 +656,7 @@
           <w:sz w:val="28"/>
           <w:lang w:val="ru-RU"/>
         </w:rPr>
-        <w:t xml:space="preserve"> в игре была возможность</w:t>
-      </w:r>
-      <w:r>
-        <w:rPr>
-          <w:rFonts w:ascii="Times New Roman" w:hAnsi="Times New Roman" w:cs="Times New Roman"/>
-          <w:sz w:val="28"/>
-          <w:lang w:val="ru-RU"/>
-        </w:rPr>
-        <w:t xml:space="preserve"> </w:t>
-      </w:r>
-      <w:r>
-        <w:rPr>
-          <w:rFonts w:ascii="Times New Roman" w:hAnsi="Times New Roman" w:cs="Times New Roman"/>
-          <w:sz w:val="28"/>
-          <w:lang w:val="ru-RU"/>
-        </w:rPr>
-        <w:t>продолжения незавершенной</w:t>
-      </w:r>
-      <w:r>
-        <w:rPr>
-          <w:rFonts w:ascii="Times New Roman" w:hAnsi="Times New Roman" w:cs="Times New Roman"/>
-          <w:sz w:val="28"/>
-          <w:lang w:val="ru-RU"/>
-        </w:rPr>
-        <w:t xml:space="preserve"> </w:t>
-      </w:r>
-      <w:r>
-        <w:rPr>
-          <w:rFonts w:ascii="Times New Roman" w:hAnsi="Times New Roman" w:cs="Times New Roman"/>
-          <w:sz w:val="28"/>
-          <w:lang w:val="ru-RU"/>
-        </w:rPr>
-        <w:t>игры</w:t>
-      </w:r>
-      <w:r>
-        <w:rPr>
-          <w:rFonts w:ascii="Times New Roman" w:hAnsi="Times New Roman" w:cs="Times New Roman"/>
-          <w:sz w:val="28"/>
-          <w:lang w:val="ru-RU"/>
-        </w:rPr>
-        <w:t>.</w:t>
+        <w:t xml:space="preserve"> в игре была возможность продолжения незавершенной игры.</w:t>
       </w:r>
     </w:p>
     <w:p>
@@ -892,7 +664,7 @@
         <w:pStyle w:val="a3"/>
         <w:numPr>
           <w:ilvl w:val="0"/>
-          <w:numId w:val="8"/>
+          <w:numId w:val="17"/>
         </w:numPr>
         <w:spacing w:line="360" w:lineRule="auto"/>
         <w:ind w:left="714" w:hanging="357"/>
@@ -920,6 +692,25 @@
           <w:u w:val="single"/>
           <w:lang w:val="ru-RU"/>
         </w:rPr>
+        <w:t>пользователь</w:t>
+      </w:r>
+      <w:r>
+        <w:rPr>
+          <w:rFonts w:ascii="Times New Roman" w:hAnsi="Times New Roman" w:cs="Times New Roman"/>
+          <w:b/>
+          <w:sz w:val="28"/>
+          <w:lang w:val="ru-RU"/>
+        </w:rPr>
+        <w:t xml:space="preserve"> или </w:t>
+      </w:r>
+      <w:r>
+        <w:rPr>
+          <w:rFonts w:ascii="Times New Roman" w:hAnsi="Times New Roman" w:cs="Times New Roman"/>
+          <w:b/>
+          <w:sz w:val="28"/>
+          <w:u w:val="single"/>
+          <w:lang w:val="ru-RU"/>
+        </w:rPr>
         <w:t>администратор</w:t>
       </w:r>
       <w:r>
@@ -937,47 +728,7 @@
           <w:sz w:val="28"/>
           <w:lang w:val="ru-RU"/>
         </w:rPr>
-        <w:t xml:space="preserve"> </w:t>
-      </w:r>
-      <w:r>
-        <w:rPr>
-          <w:rFonts w:ascii="Times New Roman" w:hAnsi="Times New Roman" w:cs="Times New Roman"/>
-          <w:sz w:val="28"/>
-          <w:lang w:val="ru-RU"/>
-        </w:rPr>
-        <w:t>параметры</w:t>
-      </w:r>
-      <w:r>
-        <w:rPr>
-          <w:rFonts w:ascii="Times New Roman" w:hAnsi="Times New Roman" w:cs="Times New Roman"/>
-          <w:sz w:val="28"/>
-          <w:lang w:val="ru-RU"/>
-        </w:rPr>
-        <w:t xml:space="preserve"> и ресурсы</w:t>
-      </w:r>
-      <w:r>
-        <w:rPr>
-          <w:rFonts w:ascii="Times New Roman" w:hAnsi="Times New Roman" w:cs="Times New Roman"/>
-          <w:sz w:val="28"/>
-          <w:lang w:val="ru-RU"/>
-        </w:rPr>
-        <w:t xml:space="preserve"> приложения </w:t>
-      </w:r>
-      <w:r>
-        <w:rPr>
-          <w:rFonts w:ascii="Times New Roman" w:hAnsi="Times New Roman" w:cs="Times New Roman"/>
-          <w:sz w:val="28"/>
-          <w:lang w:val="ru-RU"/>
-        </w:rPr>
-        <w:t>находились в одной папке с исполняемым файлом</w:t>
-      </w:r>
-      <w:r>
-        <w:rPr>
-          <w:rFonts w:ascii="Times New Roman" w:hAnsi="Times New Roman" w:cs="Times New Roman"/>
-          <w:sz w:val="28"/>
-          <w:lang w:val="ru-RU"/>
-        </w:rPr>
-        <w:t>.</w:t>
+        <w:t xml:space="preserve"> параметры и ресурсы приложения находились в одной папке с исполняемым файлом.</w:t>
       </w:r>
     </w:p>
     <w:p>
@@ -985,7 +736,141 @@
         <w:pStyle w:val="a3"/>
         <w:numPr>
           <w:ilvl w:val="0"/>
-          <w:numId w:val="8"/>
+          <w:numId w:val="17"/>
+        </w:numPr>
+        <w:spacing w:line="360" w:lineRule="auto"/>
+        <w:jc w:val="both"/>
+        <w:rPr>
+          <w:rFonts w:ascii="Times New Roman" w:hAnsi="Times New Roman" w:cs="Times New Roman"/>
+          <w:sz w:val="28"/>
+          <w:lang w:val="ru-RU"/>
+        </w:rPr>
+      </w:pPr>
+      <w:r>
+        <w:rPr>
+          <w:rFonts w:ascii="Times New Roman" w:hAnsi="Times New Roman" w:cs="Times New Roman"/>
+          <w:b/>
+          <w:sz w:val="28"/>
+          <w:lang w:val="ru-RU"/>
+        </w:rPr>
+        <w:t xml:space="preserve">Как </w:t>
+      </w:r>
+      <w:r>
+        <w:rPr>
+          <w:rFonts w:ascii="Times New Roman" w:hAnsi="Times New Roman" w:cs="Times New Roman"/>
+          <w:b/>
+          <w:sz w:val="28"/>
+          <w:u w:val="single"/>
+          <w:lang w:val="ru-RU"/>
+        </w:rPr>
+        <w:t xml:space="preserve">пользователь </w:t>
+      </w:r>
+      <w:r>
+        <w:rPr>
+          <w:rFonts w:ascii="Times New Roman" w:hAnsi="Times New Roman" w:cs="Times New Roman"/>
+          <w:b/>
+          <w:sz w:val="28"/>
+          <w:lang w:val="ru-RU"/>
+        </w:rPr>
+        <w:t xml:space="preserve">я хочу, чтобы </w:t>
+      </w:r>
+      <w:r>
+        <w:rPr>
+          <w:rFonts w:ascii="Times New Roman" w:hAnsi="Times New Roman" w:cs="Times New Roman"/>
+          <w:sz w:val="28"/>
+          <w:lang w:val="ru-RU"/>
+        </w:rPr>
+        <w:t>в игре после удачного прохождения, меня приветствовала поздравительная заставка.</w:t>
+      </w:r>
+    </w:p>
+    <w:p>
+      <w:pPr>
+        <w:pStyle w:val="a3"/>
+        <w:spacing w:line="360" w:lineRule="auto"/>
+        <w:ind w:left="0"/>
+        <w:jc w:val="center"/>
+        <w:rPr>
+          <w:rFonts w:ascii="Times New Roman" w:hAnsi="Times New Roman" w:cs="Times New Roman"/>
+          <w:sz w:val="28"/>
+          <w:szCs w:val="28"/>
+          <w:lang w:val="ru-RU"/>
+        </w:rPr>
+      </w:pPr>
+    </w:p>
+    <w:p>
+      <w:pPr>
+        <w:pStyle w:val="a3"/>
+        <w:spacing w:line="360" w:lineRule="auto"/>
+        <w:ind w:left="0"/>
+        <w:jc w:val="center"/>
+        <w:rPr>
+          <w:rFonts w:ascii="Times New Roman" w:hAnsi="Times New Roman" w:cs="Times New Roman"/>
+          <w:sz w:val="28"/>
+          <w:szCs w:val="28"/>
+          <w:lang w:val="ru-RU"/>
+        </w:rPr>
+      </w:pPr>
+    </w:p>
+    <w:p>
+      <w:pPr>
+        <w:pStyle w:val="a3"/>
+        <w:spacing w:line="360" w:lineRule="auto"/>
+        <w:ind w:left="0"/>
+        <w:jc w:val="center"/>
+        <w:rPr>
+          <w:rFonts w:ascii="Times New Roman" w:hAnsi="Times New Roman" w:cs="Times New Roman"/>
+          <w:sz w:val="28"/>
+          <w:szCs w:val="28"/>
+          <w:lang w:val="ru-RU"/>
+        </w:rPr>
+      </w:pPr>
+    </w:p>
+    <w:p>
+      <w:pPr>
+        <w:pStyle w:val="a3"/>
+        <w:spacing w:line="360" w:lineRule="auto"/>
+        <w:ind w:left="0"/>
+        <w:jc w:val="center"/>
+        <w:rPr>
+          <w:rFonts w:ascii="Times New Roman" w:hAnsi="Times New Roman" w:cs="Times New Roman"/>
+          <w:sz w:val="28"/>
+          <w:szCs w:val="28"/>
+          <w:lang w:val="ru-RU"/>
+        </w:rPr>
+      </w:pPr>
+      <w:bookmarkStart w:id="0" w:name="_GoBack"/>
+      <w:bookmarkEnd w:id="0"/>
+    </w:p>
+    <w:p>
+      <w:pPr>
+        <w:spacing w:line="360" w:lineRule="auto"/>
+        <w:jc w:val="center"/>
+        <w:rPr>
+          <w:rFonts w:cs="Times New Roman"/>
+          <w:b/>
+          <w:bCs/>
+          <w:sz w:val="28"/>
+          <w:szCs w:val="28"/>
+        </w:rPr>
+      </w:pPr>
+      <w:r>
+        <w:rPr>
+          <w:rFonts w:cs="Times New Roman"/>
+          <w:b/>
+          <w:bCs/>
+          <w:sz w:val="28"/>
+          <w:szCs w:val="28"/>
+        </w:rPr>
+        <w:lastRenderedPageBreak/>
+        <w:t>Матвейчук А.А.</w:t>
+      </w:r>
+    </w:p>
+    <w:p>
+      <w:pPr>
+        <w:pStyle w:val="a3"/>
+        <w:numPr>
+          <w:ilvl w:val="1"/>
+          <w:numId w:val="17"/>
         </w:numPr>
         <w:spacing w:line="360" w:lineRule="auto"/>
         <w:ind w:left="714" w:hanging="357"/>
@@ -993,13 +878,15 @@
         <w:rPr>
           <w:rFonts w:ascii="Times New Roman" w:hAnsi="Times New Roman" w:cs="Times New Roman"/>
           <w:sz w:val="28"/>
-          <w:lang w:val="ru-RU"/>
-        </w:rPr>
-      </w:pPr>
-      <w:r>
-        <w:rPr>
-          <w:rFonts w:ascii="Times New Roman" w:hAnsi="Times New Roman" w:cs="Times New Roman"/>
-          <w:b/>
+          <w:szCs w:val="28"/>
+          <w:lang w:val="ru-RU"/>
+        </w:rPr>
+      </w:pPr>
+      <w:r>
+        <w:rPr>
+          <w:rFonts w:ascii="Times New Roman" w:hAnsi="Times New Roman"/>
+          <w:b/>
+          <w:bCs/>
           <w:sz w:val="28"/>
           <w:lang w:val="ru-RU"/>
         </w:rPr>
@@ -1007,108 +894,41 @@
       </w:r>
       <w:r>
         <w:rPr>
-          <w:rFonts w:ascii="Times New Roman" w:hAnsi="Times New Roman" w:cs="Times New Roman"/>
-          <w:b/>
+          <w:rFonts w:ascii="Times New Roman" w:hAnsi="Times New Roman"/>
+          <w:b/>
+          <w:bCs/>
           <w:sz w:val="28"/>
           <w:u w:val="single"/>
           <w:lang w:val="ru-RU"/>
         </w:rPr>
-        <w:t>продвинутый пользователь</w:t>
-      </w:r>
-      <w:r>
-        <w:rPr>
-          <w:rFonts w:ascii="Times New Roman" w:hAnsi="Times New Roman" w:cs="Times New Roman"/>
-          <w:b/>
-          <w:sz w:val="28"/>
-          <w:lang w:val="ru-RU"/>
-        </w:rPr>
-        <w:t xml:space="preserve"> </w:t>
-      </w:r>
-      <w:r>
-        <w:rPr>
-          <w:rFonts w:ascii="Times New Roman" w:hAnsi="Times New Roman" w:cs="Times New Roman"/>
-          <w:b/>
-          <w:sz w:val="28"/>
-          <w:lang w:val="ru-RU"/>
-        </w:rPr>
-        <w:t>я хочу, чтобы</w:t>
-      </w:r>
-      <w:r>
-        <w:rPr>
-          <w:rFonts w:ascii="Times New Roman" w:hAnsi="Times New Roman" w:cs="Times New Roman"/>
-          <w:sz w:val="28"/>
-          <w:lang w:val="ru-RU"/>
-        </w:rPr>
-        <w:t xml:space="preserve"> игра имела примитивную консоль </w:t>
-      </w:r>
-      <w:r>
-        <w:rPr>
-          <w:rFonts w:ascii="Times New Roman" w:hAnsi="Times New Roman" w:cs="Times New Roman"/>
-          <w:sz w:val="28"/>
-          <w:lang w:val="ru-RU"/>
-        </w:rPr>
-        <w:t xml:space="preserve">для </w:t>
-      </w:r>
-      <w:r>
-        <w:rPr>
-          <w:rFonts w:ascii="Times New Roman" w:hAnsi="Times New Roman" w:cs="Times New Roman"/>
-          <w:sz w:val="28"/>
-          <w:lang w:val="ru-RU"/>
-        </w:rPr>
-        <w:t xml:space="preserve">отладки, которая позволит удобно </w:t>
-      </w:r>
-      <w:r>
-        <w:rPr>
-          <w:rFonts w:ascii="Times New Roman" w:hAnsi="Times New Roman" w:cs="Times New Roman"/>
-          <w:sz w:val="28"/>
-          <w:lang w:val="ru-RU"/>
-        </w:rPr>
-        <w:t>проектировать моды</w:t>
-      </w:r>
-      <w:r>
-        <w:rPr>
-          <w:rFonts w:ascii="Times New Roman" w:hAnsi="Times New Roman" w:cs="Times New Roman"/>
-          <w:sz w:val="28"/>
+        <w:t>пользователь</w:t>
+      </w:r>
+      <w:r>
+        <w:rPr>
+          <w:rFonts w:ascii="Times New Roman" w:hAnsi="Times New Roman"/>
+          <w:b/>
+          <w:bCs/>
+          <w:sz w:val="28"/>
+          <w:lang w:val="ru-RU"/>
+        </w:rPr>
+        <w:t xml:space="preserve"> я хочу, чтобы</w:t>
+      </w:r>
+      <w:r>
+        <w:rPr>
+          <w:rFonts w:ascii="Times New Roman" w:hAnsi="Times New Roman"/>
+          <w:sz w:val="28"/>
+          <w:lang w:val="ru-RU"/>
+        </w:rPr>
+        <w:t xml:space="preserve"> у меня была возможность изменять цветовое оформление интерфейса игры</w:t>
+      </w:r>
+      <w:r>
+        <w:rPr>
+          <w:rFonts w:ascii="Times New Roman" w:hAnsi="Times New Roman" w:cs="Times New Roman"/>
+          <w:sz w:val="28"/>
+          <w:szCs w:val="28"/>
           <w:lang w:val="ru-RU"/>
         </w:rPr>
         <w:t>.</w:t>
-      </w:r>
-    </w:p>
-    <w:p>
-      <w:pPr>
-        <w:pStyle w:val="a3"/>
-        <w:spacing w:line="360" w:lineRule="auto"/>
-        <w:ind w:left="0"/>
-        <w:jc w:val="center"/>
-        <w:rPr>
-          <w:rFonts w:ascii="Times New Roman" w:hAnsi="Times New Roman" w:cs="Times New Roman"/>
-          <w:sz w:val="28"/>
-          <w:szCs w:val="28"/>
-          <w:lang w:val="ru-RU"/>
-        </w:rPr>
-      </w:pPr>
-    </w:p>
-    <w:p>
-      <w:pPr>
-        <w:spacing w:line="360" w:lineRule="auto"/>
-        <w:jc w:val="center"/>
-        <w:rPr>
-          <w:rFonts w:cs="Times New Roman"/>
-          <w:b/>
-          <w:bCs/>
-          <w:sz w:val="28"/>
-          <w:szCs w:val="28"/>
-        </w:rPr>
-      </w:pPr>
-      <w:r>
-        <w:rPr>
-          <w:rFonts w:cs="Times New Roman"/>
-          <w:b/>
-          <w:bCs/>
-          <w:sz w:val="28"/>
-          <w:szCs w:val="28"/>
-        </w:rPr>
-        <w:t>Матвейчук А.А.</w:t>
       </w:r>
     </w:p>
     <w:p>
@@ -1116,7 +936,7 @@
         <w:pStyle w:val="a3"/>
         <w:numPr>
           <w:ilvl w:val="1"/>
-          <w:numId w:val="8"/>
+          <w:numId w:val="17"/>
         </w:numPr>
         <w:spacing w:line="360" w:lineRule="auto"/>
         <w:ind w:left="714" w:hanging="357"/>
@@ -1130,13 +950,25 @@
       </w:pPr>
       <w:r>
         <w:rPr>
+          <w:rFonts w:ascii="Times New Roman" w:hAnsi="Times New Roman" w:cs="Times New Roman"/>
+          <w:b/>
+          <w:color w:val="000000"/>
+          <w:sz w:val="28"/>
+          <w:szCs w:val="28"/>
+          <w:lang w:val="ru-RU"/>
+        </w:rPr>
+        <w:t xml:space="preserve">Как </w:t>
+      </w:r>
+      <w:r>
+        <w:rPr>
           <w:rFonts w:ascii="Times New Roman" w:hAnsi="Times New Roman"/>
           <w:b/>
           <w:bCs/>
           <w:sz w:val="28"/>
-          <w:lang w:val="ru-RU"/>
-        </w:rPr>
-        <w:t xml:space="preserve">Как </w:t>
+          <w:u w:val="single"/>
+          <w:lang w:val="ru-RU"/>
+        </w:rPr>
+        <w:t>пользователь</w:t>
       </w:r>
       <w:r>
         <w:rPr>
@@ -1144,36 +976,17 @@
           <w:b/>
           <w:bCs/>
           <w:sz w:val="28"/>
-          <w:u w:val="single"/>
-          <w:lang w:val="ru-RU"/>
-        </w:rPr>
-        <w:t>пользователь</w:t>
+          <w:lang w:val="ru-RU"/>
+        </w:rPr>
+        <w:t xml:space="preserve"> я хочу, чтобы </w:t>
       </w:r>
       <w:r>
         <w:rPr>
           <w:rFonts w:ascii="Times New Roman" w:hAnsi="Times New Roman"/>
-          <w:b/>
-          <w:bCs/>
-          <w:sz w:val="28"/>
-          <w:lang w:val="ru-RU"/>
-        </w:rPr>
-        <w:t xml:space="preserve"> я хочу, чтобы</w:t>
-      </w:r>
-      <w:r>
-        <w:rPr>
-          <w:rFonts w:ascii="Times New Roman" w:hAnsi="Times New Roman"/>
-          <w:sz w:val="28"/>
-          <w:lang w:val="ru-RU"/>
-        </w:rPr>
-        <w:t xml:space="preserve"> у меня была возможность изменять цветовое оформление интерфейса игр</w:t>
-      </w:r>
-      <w:r>
-        <w:rPr>
-          <w:rFonts w:ascii="Times New Roman" w:hAnsi="Times New Roman"/>
-          <w:sz w:val="28"/>
-          <w:lang w:val="ru-RU"/>
-        </w:rPr>
-        <w:t>ы</w:t>
+          <w:sz w:val="28"/>
+          <w:lang w:val="ru-RU"/>
+        </w:rPr>
+        <w:t>при выходе из игры открывалось диалоговое окно с подтверждением желания выйти</w:t>
       </w:r>
       <w:r>
         <w:rPr>
@@ -1190,7 +1003,7 @@
         <w:pStyle w:val="a3"/>
         <w:numPr>
           <w:ilvl w:val="1"/>
-          <w:numId w:val="8"/>
+          <w:numId w:val="17"/>
         </w:numPr>
         <w:spacing w:line="360" w:lineRule="auto"/>
         <w:ind w:left="714" w:hanging="357"/>
@@ -1206,19 +1019,16 @@
         <w:rPr>
           <w:rFonts w:ascii="Times New Roman" w:hAnsi="Times New Roman" w:cs="Times New Roman"/>
           <w:b/>
-          <w:color w:val="000000"/>
-          <w:sz w:val="28"/>
-          <w:szCs w:val="28"/>
-          <w:lang w:val="ru-RU"/>
-        </w:rPr>
-        <w:lastRenderedPageBreak/>
+          <w:sz w:val="28"/>
+          <w:szCs w:val="28"/>
+          <w:lang w:val="ru-RU"/>
+        </w:rPr>
         <w:t xml:space="preserve">Как </w:t>
       </w:r>
       <w:r>
         <w:rPr>
-          <w:rFonts w:ascii="Times New Roman" w:hAnsi="Times New Roman"/>
-          <w:b/>
-          <w:bCs/>
+          <w:rFonts w:ascii="Times New Roman" w:hAnsi="Times New Roman" w:cs="Times New Roman"/>
+          <w:b/>
           <w:sz w:val="28"/>
           <w:u w:val="single"/>
           <w:lang w:val="ru-RU"/>
@@ -1227,30 +1037,22 @@
       </w:r>
       <w:r>
         <w:rPr>
-          <w:rFonts w:ascii="Times New Roman" w:hAnsi="Times New Roman"/>
-          <w:b/>
-          <w:bCs/>
-          <w:sz w:val="28"/>
-          <w:lang w:val="ru-RU"/>
-        </w:rPr>
-        <w:t xml:space="preserve"> я хочу, чтобы </w:t>
-      </w:r>
-      <w:r>
-        <w:rPr>
-          <w:rFonts w:ascii="Times New Roman" w:hAnsi="Times New Roman"/>
-          <w:sz w:val="28"/>
-          <w:lang w:val="ru-RU"/>
-        </w:rPr>
-        <w:t>при выходе из игры открывалось диалоговое окно с подтверждением желания выйти</w:t>
-      </w:r>
-      <w:r>
-        <w:rPr>
-          <w:rFonts w:ascii="Times New Roman" w:hAnsi="Times New Roman" w:cs="Times New Roman"/>
-          <w:sz w:val="28"/>
-          <w:szCs w:val="28"/>
-          <w:lang w:val="ru-RU"/>
-        </w:rPr>
-        <w:t>.</w:t>
+          <w:rFonts w:ascii="Times New Roman" w:hAnsi="Times New Roman" w:cs="Times New Roman"/>
+          <w:b/>
+          <w:sz w:val="28"/>
+          <w:szCs w:val="28"/>
+          <w:lang w:val="ru-RU"/>
+        </w:rPr>
+        <w:t xml:space="preserve"> я хочу, чтобы</w:t>
+      </w:r>
+      <w:r>
+        <w:rPr>
+          <w:rFonts w:ascii="Times New Roman" w:hAnsi="Times New Roman" w:cs="Times New Roman"/>
+          <w:sz w:val="28"/>
+          <w:szCs w:val="28"/>
+          <w:lang w:val="ru-RU"/>
+        </w:rPr>
+        <w:t xml:space="preserve"> игра выводила сообщение, что доступных ходов больше не существует.</w:t>
       </w:r>
     </w:p>
     <w:p>
@@ -1258,7 +1060,7 @@
         <w:pStyle w:val="a3"/>
         <w:numPr>
           <w:ilvl w:val="1"/>
-          <w:numId w:val="8"/>
+          <w:numId w:val="17"/>
         </w:numPr>
         <w:spacing w:line="360" w:lineRule="auto"/>
         <w:ind w:left="714" w:hanging="357"/>
@@ -1278,13 +1080,14 @@
           <w:szCs w:val="28"/>
           <w:lang w:val="ru-RU"/>
         </w:rPr>
-        <w:t xml:space="preserve">Как </w:t>
-      </w:r>
-      <w:r>
-        <w:rPr>
-          <w:rFonts w:ascii="Times New Roman" w:hAnsi="Times New Roman" w:cs="Times New Roman"/>
-          <w:b/>
-          <w:sz w:val="28"/>
+        <w:t xml:space="preserve">Как  </w:t>
+      </w:r>
+      <w:r>
+        <w:rPr>
+          <w:rFonts w:ascii="Times New Roman" w:hAnsi="Times New Roman" w:cs="Times New Roman"/>
+          <w:b/>
+          <w:sz w:val="28"/>
+          <w:szCs w:val="28"/>
           <w:u w:val="single"/>
           <w:lang w:val="ru-RU"/>
         </w:rPr>
@@ -1298,6 +1101,26 @@
           <w:szCs w:val="28"/>
           <w:lang w:val="ru-RU"/>
         </w:rPr>
+        <w:t xml:space="preserve"> или </w:t>
+      </w:r>
+      <w:r>
+        <w:rPr>
+          <w:rFonts w:ascii="Times New Roman" w:hAnsi="Times New Roman" w:cs="Times New Roman"/>
+          <w:b/>
+          <w:sz w:val="28"/>
+          <w:u w:val="single"/>
+          <w:lang w:val="ru-RU"/>
+        </w:rPr>
+        <w:t>администратор</w:t>
+      </w:r>
+      <w:r>
+        <w:rPr>
+          <w:rFonts w:ascii="Times New Roman" w:hAnsi="Times New Roman" w:cs="Times New Roman"/>
+          <w:b/>
+          <w:sz w:val="28"/>
+          <w:szCs w:val="28"/>
+          <w:lang w:val="ru-RU"/>
+        </w:rPr>
         <w:t xml:space="preserve"> я хочу, чтобы</w:t>
       </w:r>
       <w:r>
@@ -1307,25 +1130,7 @@
           <w:szCs w:val="28"/>
           <w:lang w:val="ru-RU"/>
         </w:rPr>
-        <w:t xml:space="preserve"> </w:t>
-      </w:r>
-      <w:r>
-        <w:rPr>
-          <w:rFonts w:ascii="Times New Roman" w:hAnsi="Times New Roman" w:cs="Times New Roman"/>
-          <w:sz w:val="28"/>
-          <w:szCs w:val="28"/>
-          <w:lang w:val="ru-RU"/>
-        </w:rPr>
-        <w:t>игра выводила сообщение, что доступных ходов больше не существует</w:t>
-      </w:r>
-      <w:r>
-        <w:rPr>
-          <w:rFonts w:ascii="Times New Roman" w:hAnsi="Times New Roman" w:cs="Times New Roman"/>
-          <w:sz w:val="28"/>
-          <w:szCs w:val="28"/>
-          <w:lang w:val="ru-RU"/>
-        </w:rPr>
-        <w:t>.</w:t>
+        <w:t xml:space="preserve"> программа максимально оптимально использовала системные ресурсы.</w:t>
       </w:r>
     </w:p>
     <w:p>
@@ -1333,7 +1138,7 @@
         <w:pStyle w:val="a3"/>
         <w:numPr>
           <w:ilvl w:val="1"/>
-          <w:numId w:val="8"/>
+          <w:numId w:val="17"/>
         </w:numPr>
         <w:spacing w:line="360" w:lineRule="auto"/>
         <w:ind w:left="714" w:hanging="357"/>
@@ -1360,65 +1165,44 @@
           <w:rFonts w:ascii="Times New Roman" w:hAnsi="Times New Roman" w:cs="Times New Roman"/>
           <w:b/>
           <w:sz w:val="28"/>
+          <w:szCs w:val="28"/>
           <w:u w:val="single"/>
           <w:lang w:val="ru-RU"/>
         </w:rPr>
-        <w:t>администратор</w:t>
-      </w:r>
-      <w:r>
-        <w:rPr>
-          <w:rFonts w:ascii="Times New Roman" w:hAnsi="Times New Roman" w:cs="Times New Roman"/>
-          <w:b/>
-          <w:sz w:val="28"/>
-          <w:szCs w:val="28"/>
-          <w:lang w:val="ru-RU"/>
-        </w:rPr>
-        <w:t xml:space="preserve"> я хочу, чтобы</w:t>
-      </w:r>
-      <w:r>
-        <w:rPr>
-          <w:rFonts w:ascii="Times New Roman" w:hAnsi="Times New Roman" w:cs="Times New Roman"/>
-          <w:sz w:val="28"/>
-          <w:szCs w:val="28"/>
-          <w:lang w:val="ru-RU"/>
-        </w:rPr>
-        <w:t xml:space="preserve"> программа максимально оптимально использовала </w:t>
-      </w:r>
-      <w:r>
-        <w:rPr>
-          <w:rFonts w:ascii="Times New Roman" w:hAnsi="Times New Roman" w:cs="Times New Roman"/>
-          <w:sz w:val="28"/>
-          <w:szCs w:val="28"/>
-          <w:lang w:val="ru-RU"/>
-        </w:rPr>
-        <w:t>системные</w:t>
-      </w:r>
-      <w:r>
-        <w:rPr>
-          <w:rFonts w:ascii="Times New Roman" w:hAnsi="Times New Roman" w:cs="Times New Roman"/>
-          <w:sz w:val="28"/>
-          <w:szCs w:val="28"/>
-          <w:lang w:val="ru-RU"/>
-        </w:rPr>
-        <w:t xml:space="preserve"> ресурсы.</w:t>
+        <w:t>пользователь</w:t>
+      </w:r>
+      <w:r>
+        <w:rPr>
+          <w:rFonts w:ascii="Times New Roman" w:hAnsi="Times New Roman" w:cs="Times New Roman"/>
+          <w:b/>
+          <w:sz w:val="28"/>
+          <w:szCs w:val="28"/>
+          <w:lang w:val="ru-RU"/>
+        </w:rPr>
+        <w:t xml:space="preserve"> я хочу, чтобы </w:t>
+      </w:r>
+      <w:r>
+        <w:rPr>
+          <w:rFonts w:ascii="Times New Roman" w:hAnsi="Times New Roman" w:cs="Times New Roman"/>
+          <w:sz w:val="28"/>
+          <w:szCs w:val="28"/>
+          <w:lang w:val="ru-RU"/>
+        </w:rPr>
+        <w:t>в игре присутствовала музыкальное сопровождение.</w:t>
+      </w:r>
+      <w:r>
+        <w:rPr>
+          <w:rFonts w:ascii="Times New Roman" w:hAnsi="Times New Roman" w:cs="Times New Roman"/>
+          <w:b/>
+          <w:sz w:val="28"/>
+          <w:szCs w:val="28"/>
+          <w:lang w:val="ru-RU"/>
+        </w:rPr>
+        <w:t xml:space="preserve"> </w:t>
       </w:r>
     </w:p>
     <w:p>
       <w:pPr>
-        <w:pStyle w:val="a3"/>
-        <w:spacing w:line="360" w:lineRule="auto"/>
-        <w:ind w:left="0"/>
-        <w:jc w:val="center"/>
-        <w:rPr>
-          <w:rFonts w:ascii="Times New Roman" w:hAnsi="Times New Roman" w:cs="Times New Roman"/>
-          <w:sz w:val="28"/>
-          <w:szCs w:val="28"/>
-          <w:lang w:val="ru-RU"/>
-        </w:rPr>
-      </w:pPr>
-    </w:p>
-    <w:p>
-      <w:pPr>
         <w:spacing w:line="360" w:lineRule="auto"/>
         <w:jc w:val="center"/>
         <w:rPr>
@@ -1429,6 +1213,7 @@
           <w:szCs w:val="28"/>
         </w:rPr>
       </w:pPr>
+      <w:proofErr w:type="spellStart"/>
       <w:r>
         <w:rPr>
           <w:rFonts w:cs="Times New Roman"/>
@@ -1437,7 +1222,18 @@
           <w:sz w:val="28"/>
           <w:szCs w:val="28"/>
         </w:rPr>
-        <w:t>Масась М.К.</w:t>
+        <w:t>Масась</w:t>
+      </w:r>
+      <w:proofErr w:type="spellEnd"/>
+      <w:r>
+        <w:rPr>
+          <w:rFonts w:cs="Times New Roman"/>
+          <w:b/>
+          <w:bCs/>
+          <w:sz w:val="28"/>
+          <w:szCs w:val="28"/>
+        </w:rPr>
+        <w:t xml:space="preserve"> М.К.</w:t>
       </w:r>
     </w:p>
     <w:p>
@@ -1445,7 +1241,7 @@
         <w:pStyle w:val="a3"/>
         <w:numPr>
           <w:ilvl w:val="0"/>
-          <w:numId w:val="14"/>
+          <w:numId w:val="18"/>
         </w:numPr>
         <w:spacing w:line="360" w:lineRule="auto"/>
         <w:ind w:left="714" w:hanging="357"/>
@@ -1500,32 +1296,15 @@
           <w:sz w:val="28"/>
           <w:lang w:val="ru-RU"/>
         </w:rPr>
-        <w:t>чтобы</w:t>
-      </w:r>
-      <w:r>
-        <w:rPr>
-          <w:rFonts w:ascii="Times New Roman" w:hAnsi="Times New Roman" w:cs="Times New Roman"/>
-          <w:b/>
-          <w:sz w:val="28"/>
-          <w:lang w:val="ru-RU"/>
-        </w:rPr>
-        <w:t xml:space="preserve"> </w:t>
-      </w:r>
-      <w:r>
-        <w:rPr>
-          <w:rFonts w:ascii="Times New Roman" w:hAnsi="Times New Roman" w:cs="Times New Roman"/>
-          <w:sz w:val="28"/>
-          <w:lang w:val="ru-RU"/>
-        </w:rPr>
-        <w:t>игру можно было запус</w:t>
-      </w:r>
-      <w:r>
-        <w:rPr>
-          <w:rFonts w:ascii="Times New Roman" w:hAnsi="Times New Roman" w:cs="Times New Roman"/>
-          <w:sz w:val="28"/>
-          <w:lang w:val="ru-RU"/>
-        </w:rPr>
-        <w:t>тить в полноэкранном режиме или режиме окна.</w:t>
+        <w:t xml:space="preserve">чтобы </w:t>
+      </w:r>
+      <w:r>
+        <w:rPr>
+          <w:rFonts w:ascii="Times New Roman" w:hAnsi="Times New Roman" w:cs="Times New Roman"/>
+          <w:sz w:val="28"/>
+          <w:lang w:val="ru-RU"/>
+        </w:rPr>
+        <w:t>игру можно было запустить в полноэкранном режиме или режиме окна.</w:t>
       </w:r>
     </w:p>
     <w:p>
@@ -1533,7 +1312,7 @@
         <w:pStyle w:val="a3"/>
         <w:numPr>
           <w:ilvl w:val="0"/>
-          <w:numId w:val="14"/>
+          <w:numId w:val="18"/>
         </w:numPr>
         <w:spacing w:line="360" w:lineRule="auto"/>
         <w:ind w:left="714" w:hanging="357"/>
@@ -1588,16 +1367,7 @@
           <w:sz w:val="28"/>
           <w:lang w:val="ru-RU"/>
         </w:rPr>
-        <w:t>чтобы</w:t>
-      </w:r>
-      <w:r>
-        <w:rPr>
-          <w:rFonts w:ascii="Times New Roman" w:hAnsi="Times New Roman" w:cs="Times New Roman"/>
-          <w:b/>
-          <w:sz w:val="28"/>
-          <w:lang w:val="ru-RU"/>
-        </w:rPr>
-        <w:t xml:space="preserve"> </w:t>
+        <w:t xml:space="preserve">чтобы </w:t>
       </w:r>
       <w:r>
         <w:rPr>
@@ -1607,15 +1377,13 @@
         </w:rPr>
         <w:t>в игре присутствовал счётчик пройденного времени и набранных очков.</w:t>
       </w:r>
-      <w:bookmarkStart w:id="0" w:name="_GoBack"/>
-      <w:bookmarkEnd w:id="0"/>
     </w:p>
     <w:p>
       <w:pPr>
         <w:pStyle w:val="a3"/>
         <w:numPr>
           <w:ilvl w:val="0"/>
-          <w:numId w:val="14"/>
+          <w:numId w:val="18"/>
         </w:numPr>
         <w:spacing w:line="360" w:lineRule="auto"/>
         <w:ind w:left="714" w:hanging="357"/>
@@ -1670,16 +1438,7 @@
           <w:sz w:val="28"/>
           <w:lang w:val="ru-RU"/>
         </w:rPr>
-        <w:t>чтобы</w:t>
-      </w:r>
-      <w:r>
-        <w:rPr>
-          <w:rFonts w:ascii="Times New Roman" w:hAnsi="Times New Roman" w:cs="Times New Roman"/>
-          <w:b/>
-          <w:sz w:val="28"/>
-          <w:lang w:val="ru-RU"/>
-        </w:rPr>
-        <w:t xml:space="preserve"> </w:t>
+        <w:t xml:space="preserve">чтобы </w:t>
       </w:r>
       <w:r>
         <w:rPr>
@@ -1695,7 +1454,7 @@
         <w:pStyle w:val="a3"/>
         <w:numPr>
           <w:ilvl w:val="0"/>
-          <w:numId w:val="14"/>
+          <w:numId w:val="18"/>
         </w:numPr>
         <w:spacing w:line="360" w:lineRule="auto"/>
         <w:ind w:left="714" w:hanging="357"/>
@@ -1750,16 +1509,7 @@
           <w:sz w:val="28"/>
           <w:lang w:val="ru-RU"/>
         </w:rPr>
-        <w:t>чтобы</w:t>
-      </w:r>
-      <w:r>
-        <w:rPr>
-          <w:rFonts w:ascii="Times New Roman" w:hAnsi="Times New Roman" w:cs="Times New Roman"/>
-          <w:b/>
-          <w:sz w:val="28"/>
-          <w:lang w:val="ru-RU"/>
-        </w:rPr>
-        <w:t xml:space="preserve"> </w:t>
+        <w:t xml:space="preserve">чтобы </w:t>
       </w:r>
       <w:r>
         <w:rPr>
@@ -1775,7 +1525,7 @@
         <w:pStyle w:val="a3"/>
         <w:numPr>
           <w:ilvl w:val="0"/>
-          <w:numId w:val="14"/>
+          <w:numId w:val="18"/>
         </w:numPr>
         <w:spacing w:line="360" w:lineRule="auto"/>
         <w:ind w:left="714" w:hanging="357"/>
@@ -1806,27 +1556,17 @@
           <w:u w:val="single"/>
           <w:lang w:val="ru-RU"/>
         </w:rPr>
-        <w:t>администратор</w:t>
-      </w:r>
-      <w:r>
-        <w:rPr>
-          <w:rFonts w:ascii="Times New Roman" w:hAnsi="Times New Roman" w:cs="Times New Roman"/>
-          <w:b/>
-          <w:sz w:val="28"/>
-          <w:szCs w:val="28"/>
-          <w:lang w:val="ru-RU"/>
-        </w:rPr>
-        <w:t xml:space="preserve"> я хочу, чтобы</w:t>
-      </w:r>
-      <w:r>
-        <w:rPr>
-          <w:rFonts w:ascii="Times New Roman" w:hAnsi="Times New Roman" w:cs="Times New Roman"/>
-          <w:b/>
-          <w:sz w:val="28"/>
-          <w:szCs w:val="28"/>
-          <w:lang w:val="ru-RU"/>
-        </w:rPr>
-        <w:t xml:space="preserve"> </w:t>
+        <w:t>пользователь</w:t>
+      </w:r>
+      <w:r>
+        <w:rPr>
+          <w:rFonts w:ascii="Times New Roman" w:hAnsi="Times New Roman" w:cs="Times New Roman"/>
+          <w:b/>
+          <w:sz w:val="28"/>
+          <w:szCs w:val="28"/>
+          <w:lang w:val="ru-RU"/>
+        </w:rPr>
+        <w:t xml:space="preserve"> я хочу, чтобы </w:t>
       </w:r>
       <w:r>
         <w:rPr>
@@ -1837,6 +1577,21 @@
         </w:rPr>
         <w:t>игра имела минимальные системные требования.</w:t>
       </w:r>
+    </w:p>
+    <w:p>
+      <w:pPr>
+        <w:pStyle w:val="a3"/>
+        <w:spacing w:line="360" w:lineRule="auto"/>
+        <w:ind w:left="714"/>
+        <w:jc w:val="both"/>
+        <w:rPr>
+          <w:rFonts w:ascii="Times New Roman" w:hAnsi="Times New Roman" w:cs="Times New Roman"/>
+          <w:b/>
+          <w:sz w:val="28"/>
+          <w:szCs w:val="28"/>
+          <w:lang w:val="ru-RU"/>
+        </w:rPr>
+      </w:pPr>
     </w:p>
     <w:sectPr>
       <w:pgSz w:w="11906" w:h="16838"/>
@@ -1849,7 +1604,7 @@
 </file>
 
 <file path=word/numbering.xml><?xml version="1.0" encoding="utf-8"?>
-<w:numbering xmlns:wpc="http://schemas.microsoft.com/office/word/2010/wordprocessingCanvas" xmlns:cx="http://schemas.microsoft.com/office/drawing/2014/chartex" xmlns:cx1="http://schemas.microsoft.com/office/drawing/2015/9/8/chartex" xmlns:cx2="http://schemas.microsoft.com/office/drawing/2015/10/21/chartex" xmlns:cx3="http://schemas.microsoft.com/office/drawing/2016/5/9/chartex" xmlns:cx4="http://schemas.microsoft.com/office/drawing/2016/5/10/chartex" xmlns:cx5="http://schemas.microsoft.com/office/drawing/2016/5/11/chartex" xmlns:cx6="http://schemas.microsoft.com/office/drawing/2016/5/12/chartex" xmlns:cx7="http://schemas.microsoft.com/office/drawing/2016/5/13/chartex" xmlns:cx8="http://schemas.microsoft.com/office/drawing/2016/5/14/chartex" xmlns:mc="http://schemas.openxmlformats.org/markup-compatibility/2006" xmlns:aink="http://schemas.microsoft.com/office/drawing/2016/ink" xmlns:am3d="http://schemas.microsoft.com/office/drawing/2017/model3d" xmlns:o="urn:schemas-microsoft-com:office:office" xmlns:r="http://schemas.openxmlformats.org/officeDocument/2006/relationships" xmlns:m="http://schemas.openxmlformats.org/officeDocument/2006/math" xmlns:v="urn:schemas-microsoft-com:vml" xmlns:wp14="http://schemas.microsoft.com/office/word/2010/wordprocessingDrawing" xmlns:wp="http://schemas.openxmlformats.org/drawingml/2006/wordprocessingDrawing" xmlns:w10="urn:schemas-microsoft-com:office:word" xmlns:w="http://schemas.openxmlformats.org/wordprocessingml/2006/main" xmlns:w14="http://schemas.microsoft.com/office/word/2010/wordml" xmlns:w15="http://schemas.microsoft.com/office/word/2012/wordml" xmlns:w16cid="http://schemas.microsoft.com/office/word/2016/wordml/cid" xmlns:w16se="http://schemas.microsoft.com/office/word/2015/wordml/symex" xmlns:wpg="http://schemas.microsoft.com/office/word/2010/wordprocessingGroup" xmlns:wpi="http://schemas.microsoft.com/office/word/2010/wordprocessingInk" xmlns:wne="http://schemas.microsoft.com/office/word/2006/wordml" xmlns:wps="http://schemas.microsoft.com/office/word/2010/wordprocessingShape" mc:Ignorable="w14 w15 w16se w16cid wp14">
+<w:numbering xmlns:wpc="http://schemas.microsoft.com/office/word/2010/wordprocessingCanvas" xmlns:cx="http://schemas.microsoft.com/office/drawing/2014/chartex" xmlns:mc="http://schemas.openxmlformats.org/markup-compatibility/2006" xmlns:o="urn:schemas-microsoft-com:office:office" xmlns:r="http://schemas.openxmlformats.org/officeDocument/2006/relationships" xmlns:m="http://schemas.openxmlformats.org/officeDocument/2006/math" xmlns:v="urn:schemas-microsoft-com:vml" xmlns:wp14="http://schemas.microsoft.com/office/word/2010/wordprocessingDrawing" xmlns:wp="http://schemas.openxmlformats.org/drawingml/2006/wordprocessingDrawing" xmlns:w10="urn:schemas-microsoft-com:office:word" xmlns:w="http://schemas.openxmlformats.org/wordprocessingml/2006/main" xmlns:w14="http://schemas.microsoft.com/office/word/2010/wordml" xmlns:w15="http://schemas.microsoft.com/office/word/2012/wordml" xmlns:w16se="http://schemas.microsoft.com/office/word/2015/wordml/symex" xmlns:wpg="http://schemas.microsoft.com/office/word/2010/wordprocessingGroup" xmlns:wpi="http://schemas.microsoft.com/office/word/2010/wordprocessingInk" xmlns:wne="http://schemas.microsoft.com/office/word/2006/wordml" xmlns:wps="http://schemas.microsoft.com/office/word/2010/wordprocessingShape" mc:Ignorable="w14 w15 w16se wp14">
   <w:abstractNum w:abstractNumId="0" w15:restartNumberingAfterBreak="0">
     <w:nsid w:val="05EB3FFB"/>
     <w:multiLevelType w:val="hybridMultilevel"/>
@@ -3214,11 +2969,101 @@
   <w:num w:numId="15">
     <w:abstractNumId w:val="14"/>
   </w:num>
+  <w:num w:numId="16">
+    <w:abstractNumId w:val="3"/>
+    <w:lvlOverride w:ilvl="0">
+      <w:startOverride w:val="1"/>
+    </w:lvlOverride>
+    <w:lvlOverride w:ilvl="1">
+      <w:startOverride w:val="1"/>
+    </w:lvlOverride>
+    <w:lvlOverride w:ilvl="2">
+      <w:startOverride w:val="1"/>
+    </w:lvlOverride>
+    <w:lvlOverride w:ilvl="3">
+      <w:startOverride w:val="1"/>
+    </w:lvlOverride>
+    <w:lvlOverride w:ilvl="4">
+      <w:startOverride w:val="1"/>
+    </w:lvlOverride>
+    <w:lvlOverride w:ilvl="5">
+      <w:startOverride w:val="1"/>
+    </w:lvlOverride>
+    <w:lvlOverride w:ilvl="6">
+      <w:startOverride w:val="1"/>
+    </w:lvlOverride>
+    <w:lvlOverride w:ilvl="7">
+      <w:startOverride w:val="1"/>
+    </w:lvlOverride>
+    <w:lvlOverride w:ilvl="8">
+      <w:startOverride w:val="1"/>
+    </w:lvlOverride>
+  </w:num>
+  <w:num w:numId="17">
+    <w:abstractNumId w:val="12"/>
+    <w:lvlOverride w:ilvl="0">
+      <w:startOverride w:val="1"/>
+    </w:lvlOverride>
+    <w:lvlOverride w:ilvl="1">
+      <w:startOverride w:val="1"/>
+    </w:lvlOverride>
+    <w:lvlOverride w:ilvl="2">
+      <w:startOverride w:val="1"/>
+    </w:lvlOverride>
+    <w:lvlOverride w:ilvl="3">
+      <w:startOverride w:val="1"/>
+    </w:lvlOverride>
+    <w:lvlOverride w:ilvl="4">
+      <w:startOverride w:val="1"/>
+    </w:lvlOverride>
+    <w:lvlOverride w:ilvl="5">
+      <w:startOverride w:val="1"/>
+    </w:lvlOverride>
+    <w:lvlOverride w:ilvl="6">
+      <w:startOverride w:val="1"/>
+    </w:lvlOverride>
+    <w:lvlOverride w:ilvl="7">
+      <w:startOverride w:val="1"/>
+    </w:lvlOverride>
+    <w:lvlOverride w:ilvl="8">
+      <w:startOverride w:val="1"/>
+    </w:lvlOverride>
+  </w:num>
+  <w:num w:numId="18">
+    <w:abstractNumId w:val="1"/>
+    <w:lvlOverride w:ilvl="0">
+      <w:startOverride w:val="1"/>
+    </w:lvlOverride>
+    <w:lvlOverride w:ilvl="1">
+      <w:startOverride w:val="1"/>
+    </w:lvlOverride>
+    <w:lvlOverride w:ilvl="2">
+      <w:startOverride w:val="1"/>
+    </w:lvlOverride>
+    <w:lvlOverride w:ilvl="3">
+      <w:startOverride w:val="1"/>
+    </w:lvlOverride>
+    <w:lvlOverride w:ilvl="4">
+      <w:startOverride w:val="1"/>
+    </w:lvlOverride>
+    <w:lvlOverride w:ilvl="5">
+      <w:startOverride w:val="1"/>
+    </w:lvlOverride>
+    <w:lvlOverride w:ilvl="6">
+      <w:startOverride w:val="1"/>
+    </w:lvlOverride>
+    <w:lvlOverride w:ilvl="7">
+      <w:startOverride w:val="1"/>
+    </w:lvlOverride>
+    <w:lvlOverride w:ilvl="8">
+      <w:startOverride w:val="1"/>
+    </w:lvlOverride>
+  </w:num>
 </w:numbering>
 </file>
 
 <file path=word/styles.xml><?xml version="1.0" encoding="utf-8"?>
-<w:styles xmlns:mc="http://schemas.openxmlformats.org/markup-compatibility/2006" xmlns:r="http://schemas.openxmlformats.org/officeDocument/2006/relationships" xmlns:w="http://schemas.openxmlformats.org/wordprocessingml/2006/main" xmlns:w14="http://schemas.microsoft.com/office/word/2010/wordml" xmlns:w15="http://schemas.microsoft.com/office/word/2012/wordml" xmlns:w16cid="http://schemas.microsoft.com/office/word/2016/wordml/cid" xmlns:w16se="http://schemas.microsoft.com/office/word/2015/wordml/symex" mc:Ignorable="w14 w15 w16se w16cid">
+<w:styles xmlns:mc="http://schemas.openxmlformats.org/markup-compatibility/2006" xmlns:r="http://schemas.openxmlformats.org/officeDocument/2006/relationships" xmlns:w="http://schemas.openxmlformats.org/wordprocessingml/2006/main" xmlns:w14="http://schemas.microsoft.com/office/word/2010/wordml" xmlns:w15="http://schemas.microsoft.com/office/word/2012/wordml" xmlns:w16se="http://schemas.microsoft.com/office/word/2015/wordml/symex" mc:Ignorable="w14 w15 w16se">
   <w:docDefaults>
     <w:rPrDefault>
       <w:rPr>
@@ -3234,7 +3079,7 @@
       </w:pPr>
     </w:pPrDefault>
   </w:docDefaults>
-  <w:latentStyles w:defLockedState="0" w:defUIPriority="99" w:defSemiHidden="0" w:defUnhideWhenUsed="0" w:defQFormat="0" w:count="375">
+  <w:latentStyles w:defLockedState="0" w:defUIPriority="99" w:defSemiHidden="0" w:defUnhideWhenUsed="0" w:defQFormat="0" w:count="371">
     <w:lsdException w:name="Normal" w:uiPriority="0" w:qFormat="1"/>
     <w:lsdException w:name="heading 1" w:uiPriority="9" w:qFormat="1"/>
     <w:lsdException w:name="heading 2" w:semiHidden="1" w:uiPriority="9" w:unhideWhenUsed="1" w:qFormat="1"/>
@@ -3340,6 +3185,7 @@
     <w:lsdException w:name="HTML Sample" w:semiHidden="1" w:unhideWhenUsed="1"/>
     <w:lsdException w:name="HTML Typewriter" w:semiHidden="1" w:unhideWhenUsed="1"/>
     <w:lsdException w:name="HTML Variable" w:semiHidden="1" w:unhideWhenUsed="1"/>
+    <w:lsdException w:name="Normal Table" w:semiHidden="1" w:unhideWhenUsed="1"/>
     <w:lsdException w:name="annotation subject" w:semiHidden="1" w:unhideWhenUsed="1"/>
     <w:lsdException w:name="No List" w:semiHidden="1" w:unhideWhenUsed="1"/>
     <w:lsdException w:name="Outline List 1" w:semiHidden="1" w:unhideWhenUsed="1"/>
@@ -3383,8 +3229,10 @@
     <w:lsdException w:name="Table Elegant" w:semiHidden="1" w:unhideWhenUsed="1"/>
     <w:lsdException w:name="Table Professional" w:semiHidden="1" w:unhideWhenUsed="1"/>
     <w:lsdException w:name="Table Subtle 1" w:semiHidden="1" w:unhideWhenUsed="1"/>
+    <w:lsdException w:name="Table Subtle 2" w:semiHidden="1" w:unhideWhenUsed="1"/>
     <w:lsdException w:name="Table Web 1" w:semiHidden="1" w:unhideWhenUsed="1"/>
     <w:lsdException w:name="Table Web 2" w:semiHidden="1" w:unhideWhenUsed="1"/>
+    <w:lsdException w:name="Table Web 3" w:semiHidden="1" w:unhideWhenUsed="1"/>
     <w:lsdException w:name="Balloon Text" w:semiHidden="1" w:unhideWhenUsed="1"/>
     <w:lsdException w:name="Table Grid" w:uiPriority="59"/>
     <w:lsdException w:name="Table Theme" w:semiHidden="1" w:unhideWhenUsed="1"/>
@@ -3603,10 +3451,6 @@
     <w:lsdException w:name="List Table 5 Dark Accent 6" w:uiPriority="50"/>
     <w:lsdException w:name="List Table 6 Colorful Accent 6" w:uiPriority="51"/>
     <w:lsdException w:name="List Table 7 Colorful Accent 6" w:uiPriority="52"/>
-    <w:lsdException w:name="Mention" w:semiHidden="1" w:unhideWhenUsed="1"/>
-    <w:lsdException w:name="Smart Hyperlink" w:semiHidden="1" w:unhideWhenUsed="1"/>
-    <w:lsdException w:name="Hashtag" w:semiHidden="1" w:unhideWhenUsed="1"/>
-    <w:lsdException w:name="Unresolved Mention" w:semiHidden="1" w:unhideWhenUsed="1"/>
   </w:latentStyles>
   <w:style w:type="paragraph" w:default="1" w:styleId="a">
     <w:name w:val="Normal"/>
@@ -3623,6 +3467,7 @@
   <w:style w:type="character" w:default="1" w:styleId="a0">
     <w:name w:val="Default Paragraph Font"/>
     <w:uiPriority w:val="1"/>
+    <w:semiHidden/>
     <w:unhideWhenUsed/>
   </w:style>
   <w:style w:type="table" w:default="1" w:styleId="a1">
